--- a/exported/Anleitung_Windows.docx
+++ b/exported/Anleitung_Windows.docx
@@ -65,8 +65,19 @@
         </w:numPr>
       </w:pPr>
       <w:r>
-        <w:t xml:space="preserve">Rufen Sie folgende Seite auf, um das JDK herunter zu laden: https://jdk.java.net</w:t>
-      </w:r>
+        <w:t xml:space="preserve">Rufen Sie folgende Seite auf, um das JDK herunter zu laden:</w:t>
+      </w:r>
+      <w:r>
+        <w:t xml:space="preserve"> </w:t>
+      </w:r>
+      <w:hyperlink r:id="rId24">
+        <w:r>
+          <w:rPr>
+            <w:rStyle w:val="Hyperlink"/>
+          </w:rPr>
+          <w:t xml:space="preserve">https://jdk.java.net</w:t>
+        </w:r>
+      </w:hyperlink>
     </w:p>
     <w:p>
       <w:pPr>
@@ -131,7 +142,13 @@
         <w:t xml:space="preserve">zip</w:t>
       </w:r>
       <w:r>
-        <w:t xml:space="preserve">, hinter</w:t>
+        <w:t xml:space="preserve">,</w:t>
+      </w:r>
+      <w:r>
+        <w:t xml:space="preserve"> </w:t>
+      </w:r>
+      <w:r>
+        <w:t xml:space="preserve">hinter</w:t>
       </w:r>
       <w:r>
         <w:t xml:space="preserve"> </w:t>
@@ -146,13 +163,13 @@
         <w:t xml:space="preserve"> </w:t>
       </w:r>
       <w:r>
-        <w:t xml:space="preserve">um den</w:t>
-      </w:r>
-      <w:r>
-        <w:t xml:space="preserve"> </w:t>
-      </w:r>
-      <w:r>
-        <w:t xml:space="preserve">Download zu starten. Speichern Sie das Archiv auf Ihrem Rechner, z.B. unter Downloads.</w:t>
+        <w:t xml:space="preserve">um den Download zu starten. Speichern Sie das Archiv auf</w:t>
+      </w:r>
+      <w:r>
+        <w:t xml:space="preserve"> </w:t>
+      </w:r>
+      <w:r>
+        <w:t xml:space="preserve">Ihrem Rechner, z.B. unter Downloads.</w:t>
       </w:r>
     </w:p>
     <w:p>
@@ -179,13 +196,13 @@
         <w:t xml:space="preserve"> </w:t>
       </w:r>
       <w:r>
-        <w:t xml:space="preserve">mit einem Doppelklick. Das Archiv enthält den</w:t>
-      </w:r>
-      <w:r>
-        <w:t xml:space="preserve"> </w:t>
-      </w:r>
-      <w:r>
-        <w:t xml:space="preserve">Ordner</w:t>
+        <w:t xml:space="preserve">mit einem</w:t>
+      </w:r>
+      <w:r>
+        <w:t xml:space="preserve"> </w:t>
+      </w:r>
+      <w:r>
+        <w:t xml:space="preserve">Doppelklick. Das Archiv enthält den Ordner</w:t>
       </w:r>
       <w:r>
         <w:t xml:space="preserve"> </w:t>
@@ -197,7 +214,13 @@
         <w:t xml:space="preserve">jdk-14</w:t>
       </w:r>
       <w:r>
-        <w:t xml:space="preserve">. Entpacken Sie diesen in das Verzeichnis unter</w:t>
+        <w:t xml:space="preserve">. Entpacken Sie diesen in</w:t>
+      </w:r>
+      <w:r>
+        <w:t xml:space="preserve"> </w:t>
+      </w:r>
+      <w:r>
+        <w:t xml:space="preserve">das Verzeichnis unter</w:t>
       </w:r>
       <w:r>
         <w:t xml:space="preserve"> </w:t>
@@ -209,13 +232,13 @@
         <w:t xml:space="preserve">C:\</w:t>
       </w:r>
       <w:r>
-        <w:t xml:space="preserve">. Dies können Sie</w:t>
-      </w:r>
-      <w:r>
-        <w:t xml:space="preserve"> </w:t>
-      </w:r>
-      <w:r>
-        <w:t xml:space="preserve">einfach erledigen, in dem Sie in einem zweiten Explorer Fenster das Verzeichnis</w:t>
+        <w:t xml:space="preserve">. Dies können Sie einfach erledigen, in dem Sie in</w:t>
+      </w:r>
+      <w:r>
+        <w:t xml:space="preserve"> </w:t>
+      </w:r>
+      <w:r>
+        <w:t xml:space="preserve">einem zweiten Explorer Fenster das Verzeichnis</w:t>
       </w:r>
       <w:r>
         <w:t xml:space="preserve"> </w:t>
@@ -230,13 +253,13 @@
         <w:t xml:space="preserve"> </w:t>
       </w:r>
       <w:r>
-        <w:t xml:space="preserve">öffnen und</w:t>
-      </w:r>
-      <w:r>
-        <w:t xml:space="preserve"> </w:t>
-      </w:r>
-      <w:r>
-        <w:t xml:space="preserve">anschließend den Ordner</w:t>
+        <w:t xml:space="preserve">öffnen und anschließend</w:t>
+      </w:r>
+      <w:r>
+        <w:t xml:space="preserve"> </w:t>
+      </w:r>
+      <w:r>
+        <w:t xml:space="preserve">den Ordner</w:t>
       </w:r>
       <w:r>
         <w:t xml:space="preserve"> </w:t>
@@ -258,11 +281,11 @@
       <w:pPr>
         <w:pStyle w:val="Heading4"/>
       </w:pPr>
-      <w:bookmarkStart w:id="24" w:name="umgebungsvariablen-setzen"/>
+      <w:bookmarkStart w:id="25" w:name="umgebungsvariablen-setzen"/>
       <w:r>
         <w:t xml:space="preserve">Umgebungsvariablen setzen</w:t>
       </w:r>
-      <w:bookmarkEnd w:id="24"/>
+      <w:bookmarkEnd w:id="25"/>
     </w:p>
     <w:p>
       <w:pPr>
@@ -285,7 +308,13 @@
         <w:t xml:space="preserve">Umgebungsvariablen</w:t>
       </w:r>
       <w:r>
-        <w:t xml:space="preserve">. Wählen Sie den Vorschlag</w:t>
+        <w:t xml:space="preserve">. Wählen</w:t>
+      </w:r>
+      <w:r>
+        <w:t xml:space="preserve"> </w:t>
+      </w:r>
+      <w:r>
+        <w:t xml:space="preserve">Sie den Vorschlag</w:t>
       </w:r>
       <w:r>
         <w:t xml:space="preserve"> </w:t>
@@ -297,13 +326,13 @@
         <w:t xml:space="preserve">Umgebungsvariablen für dieses Konto bearbeiten</w:t>
       </w:r>
       <w:r>
-        <w:t xml:space="preserve">. Es öffnet sich ein Fenster, in dem Sie die</w:t>
-      </w:r>
-      <w:r>
-        <w:t xml:space="preserve"> </w:t>
-      </w:r>
-      <w:r>
-        <w:t xml:space="preserve">Umgebungsvariablen bearbeiten können.</w:t>
+        <w:t xml:space="preserve">. Es öffnet</w:t>
+      </w:r>
+      <w:r>
+        <w:t xml:space="preserve"> </w:t>
+      </w:r>
+      <w:r>
+        <w:t xml:space="preserve">sich ein Fenster, in dem Sie die Umgebungsvariablen bearbeiten können.</w:t>
       </w:r>
     </w:p>
     <w:p>
@@ -330,7 +359,13 @@
         <w:t xml:space="preserve"> </w:t>
       </w:r>
       <w:r>
-        <w:t xml:space="preserve">aus und klicken Sie anschließend auf</w:t>
+        <w:t xml:space="preserve">aus und klicken Sie</w:t>
+      </w:r>
+      <w:r>
+        <w:t xml:space="preserve"> </w:t>
+      </w:r>
+      <w:r>
+        <w:t xml:space="preserve">anschließend auf</w:t>
       </w:r>
       <w:r>
         <w:t xml:space="preserve"> </w:t>
@@ -342,13 +377,13 @@
         <w:t xml:space="preserve">Bearbeiten</w:t>
       </w:r>
       <w:r>
-        <w:t xml:space="preserve">.</w:t>
-      </w:r>
-      <w:r>
-        <w:t xml:space="preserve"> </w:t>
-      </w:r>
-      <w:r>
-        <w:t xml:space="preserve">Es öffnet sich ein weiteres Fenster, in dem Sie den Inhalt der Path-Variable bearbeiten können.</w:t>
+        <w:t xml:space="preserve">. Es öffnet sich ein weiteres Fenster, in dem</w:t>
+      </w:r>
+      <w:r>
+        <w:t xml:space="preserve"> </w:t>
+      </w:r>
+      <w:r>
+        <w:t xml:space="preserve">Sie den Inhalt der Path-Variable bearbeiten können.</w:t>
       </w:r>
     </w:p>
     <w:p>
@@ -387,7 +422,13 @@
         <w:t xml:space="preserve">C:\jdk-14\bin</w:t>
       </w:r>
       <w:r>
-        <w:t xml:space="preserve">. Klicken Sie auf</w:t>
+        <w:t xml:space="preserve">. Klicken</w:t>
+      </w:r>
+      <w:r>
+        <w:t xml:space="preserve"> </w:t>
+      </w:r>
+      <w:r>
+        <w:t xml:space="preserve">Sie auf</w:t>
       </w:r>
       <w:r>
         <w:t xml:space="preserve"> </w:t>
@@ -445,11 +486,11 @@
       <w:pPr>
         <w:pStyle w:val="Heading4"/>
       </w:pPr>
-      <w:bookmarkStart w:id="25" w:name="test"/>
+      <w:bookmarkStart w:id="26" w:name="test"/>
       <w:r>
         <w:t xml:space="preserve">Test</w:t>
       </w:r>
-      <w:bookmarkEnd w:id="25"/>
+      <w:bookmarkEnd w:id="26"/>
     </w:p>
     <w:p>
       <w:pPr>
@@ -460,7 +501,13 @@
         </w:numPr>
       </w:pPr>
       <w:r>
-        <w:t xml:space="preserve">Drücken Sie die die Tastenkombination Windows-Taste + R auf Ihrer Tastatur. Im Fenster</w:t>
+        <w:t xml:space="preserve">Drücken Sie die die Tastenkombination Windows-Taste + R auf Ihrer Tastatur.</w:t>
+      </w:r>
+      <w:r>
+        <w:t xml:space="preserve"> </w:t>
+      </w:r>
+      <w:r>
+        <w:t xml:space="preserve">Im Fenster</w:t>
       </w:r>
       <w:r>
         <w:t xml:space="preserve"> </w:t>
@@ -490,7 +537,13 @@
         <w:t xml:space="preserve"> </w:t>
       </w:r>
       <w:r>
-        <w:t xml:space="preserve">ein und bestätigen mit Enter. Es öffnet sich die Konsole.</w:t>
+        <w:t xml:space="preserve">ein und bestätigen mit Enter. Es</w:t>
+      </w:r>
+      <w:r>
+        <w:t xml:space="preserve"> </w:t>
+      </w:r>
+      <w:r>
+        <w:t xml:space="preserve">öffnet sich die Konsole.</w:t>
       </w:r>
     </w:p>
     <w:p>
@@ -514,7 +567,13 @@
         <w:t xml:space="preserve">java -version</w:t>
       </w:r>
       <w:r>
-        <w:t xml:space="preserve">. Wenn Sie alles richtig gemacht haben erscheint nun folgender Text:</w:t>
+        <w:t xml:space="preserve">. Wenn Sie alles richtig gemacht haben</w:t>
+      </w:r>
+      <w:r>
+        <w:t xml:space="preserve"> </w:t>
+      </w:r>
+      <w:r>
+        <w:t xml:space="preserve">erscheint nun folgender Text (achten Sie auf die Version):</w:t>
       </w:r>
     </w:p>
     <w:p>
@@ -523,48 +582,90 @@
       </w:pPr>
       <w:r>
         <w:rPr>
-          <w:rStyle w:val="VerbatimChar"/>
-        </w:rPr>
-        <w:t xml:space="preserve">openjdk version `14` 2020-03-17</w:t>
+          <w:rStyle w:val="ExtensionTok"/>
+        </w:rPr>
+        <w:t xml:space="preserve">openjdk</w:t>
+      </w:r>
+      <w:r>
+        <w:rPr>
+          <w:rStyle w:val="NormalTok"/>
+        </w:rPr>
+        <w:t xml:space="preserve"> version </w:t>
+      </w:r>
+      <w:r>
+        <w:rPr>
+          <w:rStyle w:val="KeywordTok"/>
+        </w:rPr>
+        <w:t xml:space="preserve">`</w:t>
+      </w:r>
+      <w:r>
+        <w:rPr>
+          <w:rStyle w:val="ExtensionTok"/>
+        </w:rPr>
+        <w:t xml:space="preserve">14</w:t>
+      </w:r>
+      <w:r>
+        <w:rPr>
+          <w:rStyle w:val="KeywordTok"/>
+        </w:rPr>
+        <w:t xml:space="preserve">`</w:t>
+      </w:r>
+      <w:r>
+        <w:rPr>
+          <w:rStyle w:val="NormalTok"/>
+        </w:rPr>
+        <w:t xml:space="preserve"> 2020-03-17</w:t>
       </w:r>
       <w:r>
         <w:br w:type="textWrapping"/>
       </w:r>
       <w:r>
         <w:rPr>
-          <w:rStyle w:val="VerbatimChar"/>
-        </w:rPr>
-        <w:t xml:space="preserve">OpenJDK Runtime Environment (build 14+36-1461)</w:t>
+          <w:rStyle w:val="ExtensionTok"/>
+        </w:rPr>
+        <w:t xml:space="preserve">OpenJDK</w:t>
+      </w:r>
+      <w:r>
+        <w:rPr>
+          <w:rStyle w:val="NormalTok"/>
+        </w:rPr>
+        <w:t xml:space="preserve"> Runtime Environment (build 14+36-1461)</w:t>
       </w:r>
       <w:r>
         <w:br w:type="textWrapping"/>
       </w:r>
       <w:r>
         <w:rPr>
-          <w:rStyle w:val="VerbatimChar"/>
-        </w:rPr>
-        <w:t xml:space="preserve">OpenJDK 64-Bit Server VM (build 14+36-1461, mixed mode, sharing)</w:t>
+          <w:rStyle w:val="ExtensionTok"/>
+        </w:rPr>
+        <w:t xml:space="preserve">OpenJDK</w:t>
+      </w:r>
+      <w:r>
+        <w:rPr>
+          <w:rStyle w:val="NormalTok"/>
+        </w:rPr>
+        <w:t xml:space="preserve"> 64-Bit Server VM (build 14+36-1461, mixed mode, sharing)</w:t>
       </w:r>
     </w:p>
     <w:p>
       <w:pPr>
         <w:pStyle w:val="Heading3"/>
       </w:pPr>
-      <w:bookmarkStart w:id="26" w:name="ant"/>
+      <w:bookmarkStart w:id="27" w:name="ant"/>
       <w:r>
         <w:t xml:space="preserve">2. Ant</w:t>
       </w:r>
-      <w:bookmarkEnd w:id="26"/>
+      <w:bookmarkEnd w:id="27"/>
     </w:p>
     <w:p>
       <w:pPr>
         <w:pStyle w:val="Heading4"/>
       </w:pPr>
-      <w:bookmarkStart w:id="27" w:name="herunterladen-und-entpacken-1"/>
+      <w:bookmarkStart w:id="28" w:name="herunterladen-und-entpacken-1"/>
       <w:r>
         <w:t xml:space="preserve">Herunterladen und entpacken</w:t>
       </w:r>
-      <w:bookmarkEnd w:id="27"/>
+      <w:bookmarkEnd w:id="28"/>
     </w:p>
     <w:p>
       <w:pPr>
@@ -575,8 +676,19 @@
         </w:numPr>
       </w:pPr>
       <w:r>
-        <w:t xml:space="preserve">Rufen Sie folgende Seite auf: https://ant.apache.org/bindownload.cgi</w:t>
-      </w:r>
+        <w:t xml:space="preserve">Rufen Sie folgende Seite auf:</w:t>
+      </w:r>
+      <w:r>
+        <w:t xml:space="preserve"> </w:t>
+      </w:r>
+      <w:hyperlink r:id="rId29">
+        <w:r>
+          <w:rPr>
+            <w:rStyle w:val="Hyperlink"/>
+          </w:rPr>
+          <w:t xml:space="preserve">https://ant.apache.org/bindownload.cgi</w:t>
+        </w:r>
+      </w:hyperlink>
     </w:p>
     <w:p>
       <w:pPr>
@@ -602,13 +714,13 @@
         <w:t xml:space="preserve"> </w:t>
       </w:r>
       <w:r>
-        <w:t xml:space="preserve">wird die aktuell Version genannet (momentan: 1.10.7). Klicken Sie auf</w:t>
-      </w:r>
-      <w:r>
-        <w:t xml:space="preserve"> </w:t>
-      </w:r>
-      <w:r>
-        <w:t xml:space="preserve">den link mit der</w:t>
+        <w:t xml:space="preserve">wird die aktuell Version genannet (momentan:</w:t>
+      </w:r>
+      <w:r>
+        <w:t xml:space="preserve"> </w:t>
+      </w:r>
+      <w:r>
+        <w:t xml:space="preserve">1.10.7). Klicken Sie auf den link mit der</w:t>
       </w:r>
       <w:r>
         <w:t xml:space="preserve"> </w:t>
@@ -623,13 +735,13 @@
         <w:t xml:space="preserve"> </w:t>
       </w:r>
       <w:r>
-        <w:t xml:space="preserve">Endung, um den Download zu starten. Speichern Sie das Archiv auf Ihrem Rechner</w:t>
-      </w:r>
-      <w:r>
-        <w:t xml:space="preserve"> </w:t>
-      </w:r>
-      <w:r>
-        <w:t xml:space="preserve">zum Beispiel unter</w:t>
+        <w:t xml:space="preserve">Endung, um den Download zu</w:t>
+      </w:r>
+      <w:r>
+        <w:t xml:space="preserve"> </w:t>
+      </w:r>
+      <w:r>
+        <w:t xml:space="preserve">starten. Speichern Sie das Archiv auf Ihrem Rechner zum Beispiel unter</w:t>
       </w:r>
       <w:r>
         <w:t xml:space="preserve"> </w:t>
@@ -668,13 +780,13 @@
         <w:t xml:space="preserve"> </w:t>
       </w:r>
       <w:r>
-        <w:t xml:space="preserve">mit einem Doppelklick. Das Archiv enthält den</w:t>
-      </w:r>
-      <w:r>
-        <w:t xml:space="preserve"> </w:t>
-      </w:r>
-      <w:r>
-        <w:t xml:space="preserve">Ordner</w:t>
+        <w:t xml:space="preserve">mit einem Doppelklick.</w:t>
+      </w:r>
+      <w:r>
+        <w:t xml:space="preserve"> </w:t>
+      </w:r>
+      <w:r>
+        <w:t xml:space="preserve">Das Archiv enthält den Ordner</w:t>
       </w:r>
       <w:r>
         <w:t xml:space="preserve"> </w:t>
@@ -686,7 +798,13 @@
         <w:t xml:space="preserve">apache-ant-1.10.7</w:t>
       </w:r>
       <w:r>
-        <w:t xml:space="preserve">. Entpacken Sie diesen ebenfenfalls in das Verzeichnis unter</w:t>
+        <w:t xml:space="preserve">. Entpacken Sie diesen</w:t>
+      </w:r>
+      <w:r>
+        <w:t xml:space="preserve"> </w:t>
+      </w:r>
+      <w:r>
+        <w:t xml:space="preserve">ebenenfalls in das Verzeichnis unter</w:t>
       </w:r>
       <w:r>
         <w:t xml:space="preserve"> </w:t>
@@ -698,24 +816,24 @@
         <w:t xml:space="preserve">C:\</w:t>
       </w:r>
       <w:r>
-        <w:t xml:space="preserve">. Gehen Sie dabei</w:t>
-      </w:r>
-      <w:r>
-        <w:t xml:space="preserve"> </w:t>
-      </w:r>
-      <w:r>
-        <w:t xml:space="preserve">gleich vor, wie beim Entpacken des JDKs im vorherigen Abschnitt.</w:t>
+        <w:t xml:space="preserve">. Gehen Sie dabei gleich vor, wie</w:t>
+      </w:r>
+      <w:r>
+        <w:t xml:space="preserve"> </w:t>
+      </w:r>
+      <w:r>
+        <w:t xml:space="preserve">beim Entpacken des JDKs im vorherigen Abschnitt.</w:t>
       </w:r>
     </w:p>
     <w:p>
       <w:pPr>
         <w:pStyle w:val="Heading4"/>
       </w:pPr>
-      <w:bookmarkStart w:id="28" w:name="umgebungsvariablen-setzen-1"/>
+      <w:bookmarkStart w:id="30" w:name="umgebungsvariablen-setzen-1"/>
       <w:r>
         <w:t xml:space="preserve">Umgebungsvariablen setzen</w:t>
       </w:r>
-      <w:bookmarkEnd w:id="28"/>
+      <w:bookmarkEnd w:id="30"/>
     </w:p>
     <w:p>
       <w:pPr>
@@ -738,7 +856,13 @@
         <w:t xml:space="preserve">Umgebungsvariablen</w:t>
       </w:r>
       <w:r>
-        <w:t xml:space="preserve">. Wählen Sie den Vorschlag</w:t>
+        <w:t xml:space="preserve">. Wählen</w:t>
+      </w:r>
+      <w:r>
+        <w:t xml:space="preserve"> </w:t>
+      </w:r>
+      <w:r>
+        <w:t xml:space="preserve">Sie den Vorschlag</w:t>
       </w:r>
       <w:r>
         <w:t xml:space="preserve"> </w:t>
@@ -750,13 +874,13 @@
         <w:t xml:space="preserve">Umgebungsvariablen für dieses Konto bearbeiten</w:t>
       </w:r>
       <w:r>
-        <w:t xml:space="preserve">. Es öffnet sich ein Fenster, in dem Sie die</w:t>
-      </w:r>
-      <w:r>
-        <w:t xml:space="preserve"> </w:t>
-      </w:r>
-      <w:r>
-        <w:t xml:space="preserve">Umgebungsvariablen bearbeiten können.</w:t>
+        <w:t xml:space="preserve">. Es öffnet</w:t>
+      </w:r>
+      <w:r>
+        <w:t xml:space="preserve"> </w:t>
+      </w:r>
+      <w:r>
+        <w:t xml:space="preserve">sich ein Fenster, in dem Sie die Umgebungsvariablen bearbeiten können.</w:t>
       </w:r>
     </w:p>
     <w:p>
@@ -783,7 +907,13 @@
         <w:t xml:space="preserve"> </w:t>
       </w:r>
       <w:r>
-        <w:t xml:space="preserve">aus und klicken Sie anschließend auf</w:t>
+        <w:t xml:space="preserve">aus und klicken Sie</w:t>
+      </w:r>
+      <w:r>
+        <w:t xml:space="preserve"> </w:t>
+      </w:r>
+      <w:r>
+        <w:t xml:space="preserve">anschließend auf</w:t>
       </w:r>
       <w:r>
         <w:t xml:space="preserve"> </w:t>
@@ -795,13 +925,13 @@
         <w:t xml:space="preserve">Bearbeiten</w:t>
       </w:r>
       <w:r>
-        <w:t xml:space="preserve">.</w:t>
-      </w:r>
-      <w:r>
-        <w:t xml:space="preserve"> </w:t>
-      </w:r>
-      <w:r>
-        <w:t xml:space="preserve">Es öffnet sich ein weiteres Fenster, in dem Sie den Inhalt der Path-Variable bearbeiten können.</w:t>
+        <w:t xml:space="preserve">. Es öffnet sich ein weiteres Fenster, in dem</w:t>
+      </w:r>
+      <w:r>
+        <w:t xml:space="preserve"> </w:t>
+      </w:r>
+      <w:r>
+        <w:t xml:space="preserve">Sie den Inhalt der Path-Variable bearbeiten können.</w:t>
       </w:r>
     </w:p>
     <w:p>
@@ -840,13 +970,13 @@
         <w:t xml:space="preserve">C:\apache-ant-1.10.7\bin</w:t>
       </w:r>
       <w:r>
-        <w:t xml:space="preserve">. Klicken</w:t>
-      </w:r>
-      <w:r>
-        <w:t xml:space="preserve"> </w:t>
-      </w:r>
-      <w:r>
-        <w:t xml:space="preserve">Sie auf</w:t>
+        <w:t xml:space="preserve">.</w:t>
+      </w:r>
+      <w:r>
+        <w:t xml:space="preserve"> </w:t>
+      </w:r>
+      <w:r>
+        <w:t xml:space="preserve">Klicken Sie auf</w:t>
       </w:r>
       <w:r>
         <w:t xml:space="preserve"> </w:t>
@@ -904,11 +1034,11 @@
       <w:pPr>
         <w:pStyle w:val="Heading4"/>
       </w:pPr>
-      <w:bookmarkStart w:id="29" w:name="test-1"/>
+      <w:bookmarkStart w:id="31" w:name="test-1"/>
       <w:r>
         <w:t xml:space="preserve">Test</w:t>
       </w:r>
-      <w:bookmarkEnd w:id="29"/>
+      <w:bookmarkEnd w:id="31"/>
     </w:p>
     <w:p>
       <w:pPr>
@@ -919,7 +1049,13 @@
         </w:numPr>
       </w:pPr>
       <w:r>
-        <w:t xml:space="preserve">Drücken Sie die die Tastenkombination Windows-Taste + R auf Ihrer Tastatur. Im Fenster</w:t>
+        <w:t xml:space="preserve">Drücken Sie die die Tastenkombination Windows-Taste + R auf Ihrer Tastatur.</w:t>
+      </w:r>
+      <w:r>
+        <w:t xml:space="preserve"> </w:t>
+      </w:r>
+      <w:r>
+        <w:t xml:space="preserve">Im Fenster</w:t>
       </w:r>
       <w:r>
         <w:t xml:space="preserve"> </w:t>
@@ -973,7 +1109,13 @@
         <w:t xml:space="preserve">ant -version</w:t>
       </w:r>
       <w:r>
-        <w:t xml:space="preserve">. Wenn Sie alles richtig gemacht haben erscheint nun folgender Text:</w:t>
+        <w:t xml:space="preserve">. Wenn Sie alles richtig gemacht haben erscheint</w:t>
+      </w:r>
+      <w:r>
+        <w:t xml:space="preserve"> </w:t>
+      </w:r>
+      <w:r>
+        <w:t xml:space="preserve">nun folgender Text:</w:t>
       </w:r>
     </w:p>
     <w:p>
@@ -982,30 +1124,48 @@
       </w:pPr>
       <w:r>
         <w:rPr>
-          <w:rStyle w:val="VerbatimChar"/>
-        </w:rPr>
-        <w:t xml:space="preserve">Apache Ant(TM) version 1.10.7 compiled on September 1 2019</w:t>
+          <w:rStyle w:val="ExtensionTok"/>
+        </w:rPr>
+        <w:t xml:space="preserve">Apache</w:t>
+      </w:r>
+      <w:r>
+        <w:rPr>
+          <w:rStyle w:val="NormalTok"/>
+        </w:rPr>
+        <w:t xml:space="preserve"> Ant(TM) </w:t>
+      </w:r>
+      <w:r>
+        <w:rPr>
+          <w:rStyle w:val="ExtensionTok"/>
+        </w:rPr>
+        <w:t xml:space="preserve">version</w:t>
+      </w:r>
+      <w:r>
+        <w:rPr>
+          <w:rStyle w:val="NormalTok"/>
+        </w:rPr>
+        <w:t xml:space="preserve"> 1.10.7 compiled on September 1 2019</w:t>
       </w:r>
     </w:p>
     <w:p>
       <w:pPr>
         <w:pStyle w:val="Heading3"/>
       </w:pPr>
-      <w:bookmarkStart w:id="30" w:name="artistic-style-astyle"/>
+      <w:bookmarkStart w:id="32" w:name="artistic-style-astyle"/>
       <w:r>
         <w:t xml:space="preserve">3. Artistic Style (astyle)</w:t>
       </w:r>
-      <w:bookmarkEnd w:id="30"/>
+      <w:bookmarkEnd w:id="32"/>
     </w:p>
     <w:p>
       <w:pPr>
         <w:pStyle w:val="Heading4"/>
       </w:pPr>
-      <w:bookmarkStart w:id="31" w:name="herunterladen-und-entpacken-2"/>
+      <w:bookmarkStart w:id="33" w:name="herunterladen-und-entpacken-2"/>
       <w:r>
         <w:t xml:space="preserve">Herunterladen und entpacken</w:t>
       </w:r>
-      <w:bookmarkEnd w:id="31"/>
+      <w:bookmarkEnd w:id="33"/>
     </w:p>
     <w:p>
       <w:pPr>
@@ -1016,7 +1176,27 @@
         </w:numPr>
       </w:pPr>
       <w:r>
-        <w:t xml:space="preserve">Rufen Sie folgende Seite auf: https://sourceforge.net/projects/astyle/files/ . Klicken Sie auf</w:t>
+        <w:t xml:space="preserve">Rufen Sie folgende Seite auf:</w:t>
+      </w:r>
+      <w:r>
+        <w:t xml:space="preserve"> </w:t>
+      </w:r>
+      <w:hyperlink r:id="rId34">
+        <w:r>
+          <w:rPr>
+            <w:rStyle w:val="Hyperlink"/>
+          </w:rPr>
+          <w:t xml:space="preserve">https://sourceforge.net/projects/astyle/files/</w:t>
+        </w:r>
+      </w:hyperlink>
+      <w:r>
+        <w:t xml:space="preserve">.</w:t>
+      </w:r>
+      <w:r>
+        <w:t xml:space="preserve"> </w:t>
+      </w:r>
+      <w:r>
+        <w:t xml:space="preserve">Klicken Sie auf</w:t>
       </w:r>
       <w:r>
         <w:t xml:space="preserve"> </w:t>
@@ -1028,13 +1208,13 @@
         <w:t xml:space="preserve">Download Latest Version</w:t>
       </w:r>
       <w:r>
-        <w:t xml:space="preserve">, um den Download zu starten. Speichern Sie das Archiv auf Ihrem Rechner zum</w:t>
-      </w:r>
-      <w:r>
-        <w:t xml:space="preserve"> </w:t>
-      </w:r>
-      <w:r>
-        <w:t xml:space="preserve">Beispiel unter</w:t>
+        <w:t xml:space="preserve">, um den Download zu starten.</w:t>
+      </w:r>
+      <w:r>
+        <w:t xml:space="preserve"> </w:t>
+      </w:r>
+      <w:r>
+        <w:t xml:space="preserve">Speichern Sie das Archiv auf Ihrem Rechner zum Beispiel unter</w:t>
       </w:r>
       <w:r>
         <w:t xml:space="preserve"> </w:t>
@@ -1073,13 +1253,13 @@
         <w:t xml:space="preserve"> </w:t>
       </w:r>
       <w:r>
-        <w:t xml:space="preserve">mit einem Doppelklick. Das Archiv enthält den</w:t>
-      </w:r>
-      <w:r>
-        <w:t xml:space="preserve"> </w:t>
-      </w:r>
-      <w:r>
-        <w:t xml:space="preserve">Ordner</w:t>
+        <w:t xml:space="preserve">mit einem Doppelklick. Das</w:t>
+      </w:r>
+      <w:r>
+        <w:t xml:space="preserve"> </w:t>
+      </w:r>
+      <w:r>
+        <w:t xml:space="preserve">Archiv enthält den Ordner</w:t>
       </w:r>
       <w:r>
         <w:t xml:space="preserve"> </w:t>
@@ -1091,24 +1271,24 @@
         <w:t xml:space="preserve">AStyle</w:t>
       </w:r>
       <w:r>
-        <w:t xml:space="preserve">. Entpacken Sie diesen in das Verzeichnis unter `C:. Gehen Sie dabei gleich vor, wie in</w:t>
-      </w:r>
-      <w:r>
-        <w:t xml:space="preserve"> </w:t>
-      </w:r>
-      <w:r>
-        <w:t xml:space="preserve">den vorherigen Abschnitten.</w:t>
+        <w:t xml:space="preserve">. Entpacken Sie diesen in das Verzeichnis</w:t>
+      </w:r>
+      <w:r>
+        <w:t xml:space="preserve"> </w:t>
+      </w:r>
+      <w:r>
+        <w:t xml:space="preserve">unter `C:. Gehen Sie dabei gleich vor, wie in den vorherigen Abschnitten.</w:t>
       </w:r>
     </w:p>
     <w:p>
       <w:pPr>
         <w:pStyle w:val="Heading4"/>
       </w:pPr>
-      <w:bookmarkStart w:id="32" w:name="umgebungsvariablen-setzen-2"/>
+      <w:bookmarkStart w:id="35" w:name="umgebungsvariablen-setzen-2"/>
       <w:r>
         <w:t xml:space="preserve">Umgebungsvariablen setzen</w:t>
       </w:r>
-      <w:bookmarkEnd w:id="32"/>
+      <w:bookmarkEnd w:id="35"/>
     </w:p>
     <w:p>
       <w:pPr>
@@ -1131,7 +1311,13 @@
         <w:t xml:space="preserve">Umgebungsvariablen</w:t>
       </w:r>
       <w:r>
-        <w:t xml:space="preserve">. Wählen Sie den Vorschlag</w:t>
+        <w:t xml:space="preserve">. Wählen</w:t>
+      </w:r>
+      <w:r>
+        <w:t xml:space="preserve"> </w:t>
+      </w:r>
+      <w:r>
+        <w:t xml:space="preserve">Sie den Vorschlag</w:t>
       </w:r>
       <w:r>
         <w:t xml:space="preserve"> </w:t>
@@ -1143,13 +1329,13 @@
         <w:t xml:space="preserve">Umgebungsvariablen für dieses Konto bearbeiten</w:t>
       </w:r>
       <w:r>
-        <w:t xml:space="preserve">. Es öffnet sich ein Fenster, in dem Sie die</w:t>
-      </w:r>
-      <w:r>
-        <w:t xml:space="preserve"> </w:t>
-      </w:r>
-      <w:r>
-        <w:t xml:space="preserve">Umgebungsvariablen bearbeiten können.</w:t>
+        <w:t xml:space="preserve">. Es öffnet</w:t>
+      </w:r>
+      <w:r>
+        <w:t xml:space="preserve"> </w:t>
+      </w:r>
+      <w:r>
+        <w:t xml:space="preserve">sich ein Fenster, in dem Sie die Umgebungsvariablen bearbeiten können.</w:t>
       </w:r>
     </w:p>
     <w:p>
@@ -1176,7 +1362,13 @@
         <w:t xml:space="preserve"> </w:t>
       </w:r>
       <w:r>
-        <w:t xml:space="preserve">aus und klicken Sie anschließend auf</w:t>
+        <w:t xml:space="preserve">aus und klicken Sie</w:t>
+      </w:r>
+      <w:r>
+        <w:t xml:space="preserve"> </w:t>
+      </w:r>
+      <w:r>
+        <w:t xml:space="preserve">anschließend auf</w:t>
       </w:r>
       <w:r>
         <w:t xml:space="preserve"> </w:t>
@@ -1188,13 +1380,13 @@
         <w:t xml:space="preserve">Bearbeiten</w:t>
       </w:r>
       <w:r>
-        <w:t xml:space="preserve">.</w:t>
-      </w:r>
-      <w:r>
-        <w:t xml:space="preserve"> </w:t>
-      </w:r>
-      <w:r>
-        <w:t xml:space="preserve">Es öffnet sich ein weiteres Fenster, in dem Sie den Inhalt der Path-Variable bearbeiten können.</w:t>
+        <w:t xml:space="preserve">. Es öffnet sich ein weiteres Fenster, in dem</w:t>
+      </w:r>
+      <w:r>
+        <w:t xml:space="preserve"> </w:t>
+      </w:r>
+      <w:r>
+        <w:t xml:space="preserve">Sie den Inhalt der Path-Variable bearbeiten können.</w:t>
       </w:r>
     </w:p>
     <w:p>
@@ -1297,11 +1489,11 @@
       <w:pPr>
         <w:pStyle w:val="Heading4"/>
       </w:pPr>
-      <w:bookmarkStart w:id="33" w:name="test-2"/>
+      <w:bookmarkStart w:id="36" w:name="test-2"/>
       <w:r>
         <w:t xml:space="preserve">Test</w:t>
       </w:r>
-      <w:bookmarkEnd w:id="33"/>
+      <w:bookmarkEnd w:id="36"/>
     </w:p>
     <w:p>
       <w:pPr>
@@ -1312,7 +1504,13 @@
         </w:numPr>
       </w:pPr>
       <w:r>
-        <w:t xml:space="preserve">Drücken Sie die die Tastenkombination Windows-Taste + R auf Ihrer Tastatur. Im Fenster</w:t>
+        <w:t xml:space="preserve">Drücken Sie die die Tastenkombination Windows-Taste + R auf Ihrer Tastatur.</w:t>
+      </w:r>
+      <w:r>
+        <w:t xml:space="preserve"> </w:t>
+      </w:r>
+      <w:r>
+        <w:t xml:space="preserve">Im Fenster</w:t>
       </w:r>
       <w:r>
         <w:t xml:space="preserve"> </w:t>
@@ -1342,7 +1540,13 @@
         <w:t xml:space="preserve"> </w:t>
       </w:r>
       <w:r>
-        <w:t xml:space="preserve">ein und bestätigen mit Enter. Es öffnet sich die Konsole.</w:t>
+        <w:t xml:space="preserve">ein und bestätigen mit Enter. Es</w:t>
+      </w:r>
+      <w:r>
+        <w:t xml:space="preserve"> </w:t>
+      </w:r>
+      <w:r>
+        <w:t xml:space="preserve">öffnet sich die Konsole.</w:t>
       </w:r>
     </w:p>
     <w:p>
@@ -1366,7 +1570,13 @@
         <w:t xml:space="preserve">astyle --version</w:t>
       </w:r>
       <w:r>
-        <w:t xml:space="preserve">. Wenn Sie alles richtig gemacht haben erscheint nun folgender Text:</w:t>
+        <w:t xml:space="preserve">. Wenn Sie alles richtig gemacht haben</w:t>
+      </w:r>
+      <w:r>
+        <w:t xml:space="preserve"> </w:t>
+      </w:r>
+      <w:r>
+        <w:t xml:space="preserve">erscheint nun folgender Text:</w:t>
       </w:r>
     </w:p>
     <w:p>
@@ -1375,30 +1585,36 @@
       </w:pPr>
       <w:r>
         <w:rPr>
-          <w:rStyle w:val="VerbatimChar"/>
-        </w:rPr>
-        <w:t xml:space="preserve">Artistic Style Version 3.1</w:t>
+          <w:rStyle w:val="ExtensionTok"/>
+        </w:rPr>
+        <w:t xml:space="preserve">Artistic</w:t>
+      </w:r>
+      <w:r>
+        <w:rPr>
+          <w:rStyle w:val="NormalTok"/>
+        </w:rPr>
+        <w:t xml:space="preserve"> Style Version 3.1</w:t>
       </w:r>
     </w:p>
     <w:p>
       <w:pPr>
         <w:pStyle w:val="Heading3"/>
       </w:pPr>
-      <w:bookmarkStart w:id="34" w:name="checkstyle"/>
+      <w:bookmarkStart w:id="37" w:name="checkstyle"/>
       <w:r>
         <w:t xml:space="preserve">4. checkstyle</w:t>
       </w:r>
-      <w:bookmarkEnd w:id="34"/>
+      <w:bookmarkEnd w:id="37"/>
     </w:p>
     <w:p>
       <w:pPr>
         <w:pStyle w:val="Heading4"/>
       </w:pPr>
-      <w:bookmarkStart w:id="35" w:name="herunterladen-und-entpacken-3"/>
+      <w:bookmarkStart w:id="38" w:name="herunterladen-und-entpacken-3"/>
       <w:r>
         <w:t xml:space="preserve">Herunterladen und entpacken</w:t>
       </w:r>
-      <w:bookmarkEnd w:id="35"/>
+      <w:bookmarkEnd w:id="38"/>
     </w:p>
     <w:p>
       <w:pPr>
@@ -1409,13 +1625,33 @@
         </w:numPr>
       </w:pPr>
       <w:r>
-        <w:t xml:space="preserve">Rufen Sie folgende Seite auf: https://github.com/checkstyle/checkstyle/releases/ . Die aktuellste</w:t>
-      </w:r>
-      <w:r>
-        <w:t xml:space="preserve"> </w:t>
-      </w:r>
-      <w:r>
-        <w:t xml:space="preserve">Version steht an oberster Stelle (momentan: 8.31). Klicken Sie unter</w:t>
+        <w:t xml:space="preserve">Rufen Sie folgende Seite auf:</w:t>
+      </w:r>
+      <w:r>
+        <w:t xml:space="preserve"> </w:t>
+      </w:r>
+      <w:hyperlink r:id="rId39">
+        <w:r>
+          <w:rPr>
+            <w:rStyle w:val="Hyperlink"/>
+          </w:rPr>
+          <w:t xml:space="preserve">https://github.com/checkstyle/checkstyle/releases/</w:t>
+        </w:r>
+      </w:hyperlink>
+      <w:r>
+        <w:t xml:space="preserve">.</w:t>
+      </w:r>
+      <w:r>
+        <w:t xml:space="preserve"> </w:t>
+      </w:r>
+      <w:r>
+        <w:t xml:space="preserve">Die aktuellste Version steht an oberster Stelle (momentan: 8.31). Klicken Sie</w:t>
+      </w:r>
+      <w:r>
+        <w:t xml:space="preserve"> </w:t>
+      </w:r>
+      <w:r>
+        <w:t xml:space="preserve">unter</w:t>
       </w:r>
       <w:r>
         <w:t xml:space="preserve"> </w:t>
@@ -1442,13 +1678,13 @@
         <w:t xml:space="preserve">checkstyle-8.31-all.jar</w:t>
       </w:r>
       <w:r>
-        <w:t xml:space="preserve">, um den Download zu starten. Speichern Sie das Archiv auf Ihrem Rechner zum</w:t>
-      </w:r>
-      <w:r>
-        <w:t xml:space="preserve"> </w:t>
-      </w:r>
-      <w:r>
-        <w:t xml:space="preserve">Beispiel unter</w:t>
+        <w:t xml:space="preserve">, um den Download zu starten.</w:t>
+      </w:r>
+      <w:r>
+        <w:t xml:space="preserve"> </w:t>
+      </w:r>
+      <w:r>
+        <w:t xml:space="preserve">Speichern Sie das Archiv auf Ihrem Rechner zum Beispiel unter</w:t>
       </w:r>
       <w:r>
         <w:t xml:space="preserve"> </w:t>
@@ -1502,13 +1738,13 @@
         <w:t xml:space="preserve"> </w:t>
       </w:r>
       <w:r>
-        <w:t xml:space="preserve">an. Verschieben Sie</w:t>
-      </w:r>
-      <w:r>
-        <w:t xml:space="preserve"> </w:t>
-      </w:r>
-      <w:r>
-        <w:t xml:space="preserve">die Datei</w:t>
+        <w:t xml:space="preserve">an.</w:t>
+      </w:r>
+      <w:r>
+        <w:t xml:space="preserve"> </w:t>
+      </w:r>
+      <w:r>
+        <w:t xml:space="preserve">Verschieben Sie die Datei</w:t>
       </w:r>
       <w:r>
         <w:t xml:space="preserve"> </w:t>
@@ -1538,18 +1774,24 @@
         <w:t xml:space="preserve"> </w:t>
       </w:r>
       <w:r>
-        <w:t xml:space="preserve">in diesen neuen Ordner.</w:t>
+        <w:t xml:space="preserve">in diesen</w:t>
+      </w:r>
+      <w:r>
+        <w:t xml:space="preserve"> </w:t>
+      </w:r>
+      <w:r>
+        <w:t xml:space="preserve">neuen Ordner.</w:t>
       </w:r>
     </w:p>
     <w:p>
       <w:pPr>
         <w:pStyle w:val="Heading4"/>
       </w:pPr>
-      <w:bookmarkStart w:id="36" w:name="test-3"/>
+      <w:bookmarkStart w:id="40" w:name="test-3"/>
       <w:r>
         <w:t xml:space="preserve">Test</w:t>
       </w:r>
-      <w:bookmarkEnd w:id="36"/>
+      <w:bookmarkEnd w:id="40"/>
     </w:p>
     <w:p>
       <w:pPr>
@@ -1560,7 +1802,13 @@
         </w:numPr>
       </w:pPr>
       <w:r>
-        <w:t xml:space="preserve">Drücken Sie die die Tastenkombination Windows-Taste + R auf Ihrer Tastatur. Im Fenster</w:t>
+        <w:t xml:space="preserve">Drücken Sie die die Tastenkombination Windows-Taste + R auf Ihrer Tastatur.</w:t>
+      </w:r>
+      <w:r>
+        <w:t xml:space="preserve"> </w:t>
+      </w:r>
+      <w:r>
+        <w:t xml:space="preserve">Im Fenster</w:t>
       </w:r>
       <w:r>
         <w:t xml:space="preserve"> </w:t>
@@ -1590,13 +1838,13 @@
         <w:t xml:space="preserve"> </w:t>
       </w:r>
       <w:r>
-        <w:t xml:space="preserve">ein und bestätigen mit Enter. Es öffnet sich die Konsole. Wechseln Sie in das</w:t>
-      </w:r>
-      <w:r>
-        <w:t xml:space="preserve"> </w:t>
-      </w:r>
-      <w:r>
-        <w:t xml:space="preserve">Verzeichnis</w:t>
+        <w:t xml:space="preserve">ein und bestätigen mit Enter. Es</w:t>
+      </w:r>
+      <w:r>
+        <w:t xml:space="preserve"> </w:t>
+      </w:r>
+      <w:r>
+        <w:t xml:space="preserve">öffnet sich die Konsole. Wechseln Sie in das Verzeichnis</w:t>
       </w:r>
       <w:r>
         <w:t xml:space="preserve"> </w:t>
@@ -1611,7 +1859,13 @@
         <w:t xml:space="preserve"> </w:t>
       </w:r>
       <w:r>
-        <w:t xml:space="preserve">mit folgender Anweisung:</w:t>
+        <w:t xml:space="preserve">mit</w:t>
+      </w:r>
+      <w:r>
+        <w:t xml:space="preserve"> </w:t>
+      </w:r>
+      <w:r>
+        <w:t xml:space="preserve">folgender Anweisung:</w:t>
       </w:r>
       <w:r>
         <w:t xml:space="preserve"> </w:t>
@@ -1644,13 +1898,13 @@
         <w:t xml:space="preserve">java -jar checkstyle-8.31-all.jar --version</w:t>
       </w:r>
       <w:r>
-        <w:t xml:space="preserve">. Wenn Sie alles richtig gemacht haben</w:t>
-      </w:r>
-      <w:r>
-        <w:t xml:space="preserve"> </w:t>
-      </w:r>
-      <w:r>
-        <w:t xml:space="preserve">erscheint nun folgender Text:</w:t>
+        <w:t xml:space="preserve">. Wenn Sie alles</w:t>
+      </w:r>
+      <w:r>
+        <w:t xml:space="preserve"> </w:t>
+      </w:r>
+      <w:r>
+        <w:t xml:space="preserve">richtig gemacht haben erscheint nun folgender Text:</w:t>
       </w:r>
     </w:p>
     <w:p>
@@ -1659,30 +1913,36 @@
       </w:pPr>
       <w:r>
         <w:rPr>
-          <w:rStyle w:val="VerbatimChar"/>
-        </w:rPr>
-        <w:t xml:space="preserve">Checkstyle version: 8.31</w:t>
+          <w:rStyle w:val="ExtensionTok"/>
+        </w:rPr>
+        <w:t xml:space="preserve">Checkstyle</w:t>
+      </w:r>
+      <w:r>
+        <w:rPr>
+          <w:rStyle w:val="NormalTok"/>
+        </w:rPr>
+        <w:t xml:space="preserve"> version: 8.31</w:t>
       </w:r>
     </w:p>
     <w:p>
       <w:pPr>
         <w:pStyle w:val="Heading3"/>
       </w:pPr>
-      <w:bookmarkStart w:id="37" w:name="spotbugs"/>
+      <w:bookmarkStart w:id="41" w:name="spotbugs"/>
       <w:r>
         <w:t xml:space="preserve">5. spotbugs</w:t>
       </w:r>
-      <w:bookmarkEnd w:id="37"/>
+      <w:bookmarkEnd w:id="41"/>
     </w:p>
     <w:p>
       <w:pPr>
         <w:pStyle w:val="Heading4"/>
       </w:pPr>
-      <w:bookmarkStart w:id="38" w:name="herunterladen-und-entpacken-4"/>
+      <w:bookmarkStart w:id="42" w:name="herunterladen-und-entpacken-4"/>
       <w:r>
         <w:t xml:space="preserve">Herunterladen und entpacken</w:t>
       </w:r>
-      <w:bookmarkEnd w:id="38"/>
+      <w:bookmarkEnd w:id="42"/>
     </w:p>
     <w:p>
       <w:pPr>
@@ -1693,7 +1953,21 @@
         </w:numPr>
       </w:pPr>
       <w:r>
-        <w:t xml:space="preserve">Rufen Sie folgende Seite auf: https://spotbugs.readthedocs.io/en/stable/installing.html . Die</w:t>
+        <w:t xml:space="preserve">Rufen Sie folgende Seite auf:</w:t>
+      </w:r>
+      <w:r>
+        <w:t xml:space="preserve"> </w:t>
+      </w:r>
+      <w:hyperlink r:id="rId43">
+        <w:r>
+          <w:rPr>
+            <w:rStyle w:val="Hyperlink"/>
+          </w:rPr>
+          <w:t xml:space="preserve">https://spotbugs.readthedocs.io/en/stable/installing.html</w:t>
+        </w:r>
+      </w:hyperlink>
+      <w:r>
+        <w:t xml:space="preserve">.</w:t>
       </w:r>
       <w:r>
         <w:t xml:space="preserve"> </w:t>
@@ -1711,13 +1985,13 @@
         <w:t xml:space="preserve">zip-format</w:t>
       </w:r>
       <w:r>
-        <w:t xml:space="preserve">, um den Download zu starten. Speichern Sie das</w:t>
-      </w:r>
-      <w:r>
-        <w:t xml:space="preserve"> </w:t>
-      </w:r>
-      <w:r>
-        <w:t xml:space="preserve">Archiv auf Ihrem Rechner zum Beispiel unter</w:t>
+        <w:t xml:space="preserve">, um den Download zu</w:t>
+      </w:r>
+      <w:r>
+        <w:t xml:space="preserve"> </w:t>
+      </w:r>
+      <w:r>
+        <w:t xml:space="preserve">starten. Speichern Sie das Archiv auf Ihrem Rechner zum Beispiel unter</w:t>
       </w:r>
       <w:r>
         <w:t xml:space="preserve"> </w:t>
@@ -1756,13 +2030,13 @@
         <w:t xml:space="preserve"> </w:t>
       </w:r>
       <w:r>
-        <w:t xml:space="preserve">mit einem Doppelklick. Das Archiv enthält den</w:t>
-      </w:r>
-      <w:r>
-        <w:t xml:space="preserve"> </w:t>
-      </w:r>
-      <w:r>
-        <w:t xml:space="preserve">Ordner</w:t>
+        <w:t xml:space="preserve">mit einem Doppelklick. Das</w:t>
+      </w:r>
+      <w:r>
+        <w:t xml:space="preserve"> </w:t>
+      </w:r>
+      <w:r>
+        <w:t xml:space="preserve">Archiv enthält den Ordner</w:t>
       </w:r>
       <w:r>
         <w:t xml:space="preserve"> </w:t>
@@ -1793,11 +2067,11 @@
       <w:pPr>
         <w:pStyle w:val="Heading4"/>
       </w:pPr>
-      <w:bookmarkStart w:id="39" w:name="test-4"/>
+      <w:bookmarkStart w:id="44" w:name="test-4"/>
       <w:r>
         <w:t xml:space="preserve">Test</w:t>
       </w:r>
-      <w:bookmarkEnd w:id="39"/>
+      <w:bookmarkEnd w:id="44"/>
     </w:p>
     <w:p>
       <w:pPr>
@@ -1808,7 +2082,13 @@
         </w:numPr>
       </w:pPr>
       <w:r>
-        <w:t xml:space="preserve">Drücken Sie die die Tastenkombination Windows-Taste + R auf Ihrer Tastatur. Im Fenster</w:t>
+        <w:t xml:space="preserve">Drücken Sie die die Tastenkombination Windows-Taste + R auf Ihrer Tastatur.</w:t>
+      </w:r>
+      <w:r>
+        <w:t xml:space="preserve"> </w:t>
+      </w:r>
+      <w:r>
+        <w:t xml:space="preserve">Im Fenster</w:t>
       </w:r>
       <w:r>
         <w:t xml:space="preserve"> </w:t>
@@ -1838,7 +2118,13 @@
         <w:t xml:space="preserve"> </w:t>
       </w:r>
       <w:r>
-        <w:t xml:space="preserve">ein und bestätigen mit Enter. Es öffnet sich die Konsole.</w:t>
+        <w:t xml:space="preserve">ein und bestätigen mit Enter. Es</w:t>
+      </w:r>
+      <w:r>
+        <w:t xml:space="preserve"> </w:t>
+      </w:r>
+      <w:r>
+        <w:t xml:space="preserve">öffnet sich die Konsole.</w:t>
       </w:r>
     </w:p>
     <w:p>
@@ -1862,13 +2148,13 @@
         <w:t xml:space="preserve">C:\spotbugs-4.0.1\bin\spotbugs -help</w:t>
       </w:r>
       <w:r>
-        <w:t xml:space="preserve">. Wenn Sie alles richtig gemacht haben</w:t>
-      </w:r>
-      <w:r>
-        <w:t xml:space="preserve"> </w:t>
-      </w:r>
-      <w:r>
-        <w:t xml:space="preserve">erscheint nun folgender Text:</w:t>
+        <w:t xml:space="preserve">. Wenn Sie alles richtig</w:t>
+      </w:r>
+      <w:r>
+        <w:t xml:space="preserve"> </w:t>
+      </w:r>
+      <w:r>
+        <w:t xml:space="preserve">gemacht haben erscheint nun folgender Text:</w:t>
       </w:r>
     </w:p>
     <w:p>
@@ -1877,135 +2163,237 @@
       </w:pPr>
       <w:r>
         <w:rPr>
-          <w:rStyle w:val="VerbatimChar"/>
-        </w:rPr>
-        <w:t xml:space="preserve">SpotBugs version 4.0.1, https://spotbugs.github.io/</w:t>
+          <w:rStyle w:val="ExtensionTok"/>
+        </w:rPr>
+        <w:t xml:space="preserve">SpotBugs</w:t>
+      </w:r>
+      <w:r>
+        <w:rPr>
+          <w:rStyle w:val="NormalTok"/>
+        </w:rPr>
+        <w:t xml:space="preserve"> version 4.0.1, https://spotbugs.github.io/</w:t>
       </w:r>
       <w:r>
         <w:br w:type="textWrapping"/>
       </w:r>
       <w:r>
         <w:rPr>
-          <w:rStyle w:val="VerbatimChar"/>
-        </w:rPr>
-        <w:t xml:space="preserve">Command line options</w:t>
+          <w:rStyle w:val="ExtensionTok"/>
+        </w:rPr>
+        <w:t xml:space="preserve">Command</w:t>
+      </w:r>
+      <w:r>
+        <w:rPr>
+          <w:rStyle w:val="NormalTok"/>
+        </w:rPr>
+        <w:t xml:space="preserve"> line options</w:t>
       </w:r>
       <w:r>
         <w:br w:type="textWrapping"/>
       </w:r>
       <w:r>
         <w:rPr>
-          <w:rStyle w:val="VerbatimChar"/>
-        </w:rPr>
-        <w:t xml:space="preserve">fb analyze                   Perform SpotBugs Analysis</w:t>
+          <w:rStyle w:val="ExtensionTok"/>
+        </w:rPr>
+        <w:t xml:space="preserve">fb</w:t>
+      </w:r>
+      <w:r>
+        <w:rPr>
+          <w:rStyle w:val="NormalTok"/>
+        </w:rPr>
+        <w:t xml:space="preserve"> analyze                   Perform SpotBugs Analysis</w:t>
       </w:r>
       <w:r>
         <w:br w:type="textWrapping"/>
       </w:r>
       <w:r>
         <w:rPr>
-          <w:rStyle w:val="VerbatimChar"/>
-        </w:rPr>
-        <w:t xml:space="preserve">fb errors                    List analysis errors stored in results file</w:t>
+          <w:rStyle w:val="ExtensionTok"/>
+        </w:rPr>
+        <w:t xml:space="preserve">fb</w:t>
+      </w:r>
+      <w:r>
+        <w:rPr>
+          <w:rStyle w:val="NormalTok"/>
+        </w:rPr>
+        <w:t xml:space="preserve"> errors                    List analysis errors stored in results file</w:t>
       </w:r>
       <w:r>
         <w:br w:type="textWrapping"/>
       </w:r>
       <w:r>
         <w:rPr>
-          <w:rStyle w:val="VerbatimChar"/>
-        </w:rPr>
-        <w:t xml:space="preserve">fb filter                    Filter analysis results</w:t>
+          <w:rStyle w:val="ExtensionTok"/>
+        </w:rPr>
+        <w:t xml:space="preserve">fb</w:t>
+      </w:r>
+      <w:r>
+        <w:rPr>
+          <w:rStyle w:val="NormalTok"/>
+        </w:rPr>
+        <w:t xml:space="preserve"> filter                    Filter analysis results</w:t>
       </w:r>
       <w:r>
         <w:br w:type="textWrapping"/>
       </w:r>
       <w:r>
         <w:rPr>
-          <w:rStyle w:val="VerbatimChar"/>
-        </w:rPr>
-        <w:t xml:space="preserve">fb gui                       Launch SpotBugs GUI</w:t>
+          <w:rStyle w:val="ExtensionTok"/>
+        </w:rPr>
+        <w:t xml:space="preserve">fb</w:t>
+      </w:r>
+      <w:r>
+        <w:rPr>
+          <w:rStyle w:val="NormalTok"/>
+        </w:rPr>
+        <w:t xml:space="preserve"> gui                       Launch SpotBugs GUI</w:t>
       </w:r>
       <w:r>
         <w:br w:type="textWrapping"/>
       </w:r>
       <w:r>
         <w:rPr>
-          <w:rStyle w:val="VerbatimChar"/>
-        </w:rPr>
-        <w:t xml:space="preserve">fb help                      Provide help for commands</w:t>
+          <w:rStyle w:val="ExtensionTok"/>
+        </w:rPr>
+        <w:t xml:space="preserve">fb</w:t>
+      </w:r>
+      <w:r>
+        <w:rPr>
+          <w:rStyle w:val="NormalTok"/>
+        </w:rPr>
+        <w:t xml:space="preserve"> help                      Provide help for commands</w:t>
       </w:r>
       <w:r>
         <w:br w:type="textWrapping"/>
       </w:r>
       <w:r>
         <w:rPr>
-          <w:rStyle w:val="VerbatimChar"/>
-        </w:rPr>
-        <w:t xml:space="preserve">fb list                      Convert analysis results to textual form</w:t>
+          <w:rStyle w:val="ExtensionTok"/>
+        </w:rPr>
+        <w:t xml:space="preserve">fb</w:t>
+      </w:r>
+      <w:r>
+        <w:rPr>
+          <w:rStyle w:val="NormalTok"/>
+        </w:rPr>
+        <w:t xml:space="preserve"> list                      Convert analysis results to textual form</w:t>
       </w:r>
       <w:r>
         <w:br w:type="textWrapping"/>
       </w:r>
       <w:r>
         <w:rPr>
-          <w:rStyle w:val="VerbatimChar"/>
-        </w:rPr>
-        <w:t xml:space="preserve">fb set                       Set project configuration/options</w:t>
+          <w:rStyle w:val="ExtensionTok"/>
+        </w:rPr>
+        <w:t xml:space="preserve">fb</w:t>
+      </w:r>
+      <w:r>
+        <w:rPr>
+          <w:rStyle w:val="NormalTok"/>
+        </w:rPr>
+        <w:t xml:space="preserve"> set                       Set project configuration/options</w:t>
       </w:r>
       <w:r>
         <w:br w:type="textWrapping"/>
       </w:r>
       <w:r>
         <w:rPr>
-          <w:rStyle w:val="VerbatimChar"/>
-        </w:rPr>
-        <w:t xml:space="preserve">fb version                   List SpotBugs version</w:t>
+          <w:rStyle w:val="ExtensionTok"/>
+        </w:rPr>
+        <w:t xml:space="preserve">fb</w:t>
+      </w:r>
+      <w:r>
+        <w:rPr>
+          <w:rStyle w:val="NormalTok"/>
+        </w:rPr>
+        <w:t xml:space="preserve"> version                   List SpotBugs version</w:t>
       </w:r>
       <w:r>
         <w:br w:type="textWrapping"/>
       </w:r>
       <w:r>
         <w:rPr>
-          <w:rStyle w:val="VerbatimChar"/>
-        </w:rPr>
-        <w:t xml:space="preserve">fb history      history      List details from multi-version analysis results</w:t>
+          <w:rStyle w:val="ExtensionTok"/>
+        </w:rPr>
+        <w:t xml:space="preserve">fb</w:t>
+      </w:r>
+      <w:r>
+        <w:rPr>
+          <w:rStyle w:val="NormalTok"/>
+        </w:rPr>
+        <w:t xml:space="preserve"> history      history      List details from multi-version analysis results</w:t>
       </w:r>
       <w:r>
         <w:br w:type="textWrapping"/>
       </w:r>
       <w:r>
         <w:rPr>
-          <w:rStyle w:val="VerbatimChar"/>
-        </w:rPr>
-        <w:t xml:space="preserve">fb merge        history      Combine analysis results from different versions of software to produce multi-version analysis results</w:t>
+          <w:rStyle w:val="ExtensionTok"/>
+        </w:rPr>
+        <w:t xml:space="preserve">fb</w:t>
+      </w:r>
+      <w:r>
+        <w:rPr>
+          <w:rStyle w:val="NormalTok"/>
+        </w:rPr>
+        <w:t xml:space="preserve"> merge        history      Combine analysis results from different versions of software to produce multi-version analysis results</w:t>
       </w:r>
       <w:r>
         <w:br w:type="textWrapping"/>
       </w:r>
       <w:r>
         <w:rPr>
-          <w:rStyle w:val="VerbatimChar"/>
-        </w:rPr>
-        <w:t xml:space="preserve">fb union        history      Merge analysis results from disjoint components</w:t>
+          <w:rStyle w:val="ExtensionTok"/>
+        </w:rPr>
+        <w:t xml:space="preserve">fb</w:t>
+      </w:r>
+      <w:r>
+        <w:rPr>
+          <w:rStyle w:val="NormalTok"/>
+        </w:rPr>
+        <w:t xml:space="preserve"> union        history      Merge analysis results from disjoint components</w:t>
       </w:r>
       <w:r>
         <w:br w:type="textWrapping"/>
       </w:r>
       <w:r>
         <w:rPr>
-          <w:rStyle w:val="VerbatimChar"/>
-        </w:rPr>
-        <w:t xml:space="preserve">fb addMessages  poweruser    Add msgs (e.g., textual descriptions of bugs) to analysis results</w:t>
+          <w:rStyle w:val="ExtensionTok"/>
+        </w:rPr>
+        <w:t xml:space="preserve">fb</w:t>
+      </w:r>
+      <w:r>
+        <w:rPr>
+          <w:rStyle w:val="NormalTok"/>
+        </w:rPr>
+        <w:t xml:space="preserve"> addMessages  poweruser    Add msgs (e.g., textual descriptions of bugs) </w:t>
+      </w:r>
+      <w:r>
+        <w:rPr>
+          <w:rStyle w:val="ExtensionTok"/>
+        </w:rPr>
+        <w:t xml:space="preserve">to</w:t>
+      </w:r>
+      <w:r>
+        <w:rPr>
+          <w:rStyle w:val="NormalTok"/>
+        </w:rPr>
+        <w:t xml:space="preserve"> analysis results</w:t>
       </w:r>
       <w:r>
         <w:br w:type="textWrapping"/>
       </w:r>
       <w:r>
         <w:rPr>
-          <w:rStyle w:val="VerbatimChar"/>
-        </w:rPr>
-        <w:t xml:space="preserve">fb dis          utility      Disassemble a class file</w:t>
+          <w:rStyle w:val="ExtensionTok"/>
+        </w:rPr>
+        <w:t xml:space="preserve">fb</w:t>
+      </w:r>
+      <w:r>
+        <w:rPr>
+          <w:rStyle w:val="NormalTok"/>
+        </w:rPr>
+        <w:t xml:space="preserve"> dis          utility      Disassemble a class file</w:t>
       </w:r>
       <w:r>
         <w:br w:type="textWrapping"/>
@@ -2015,57 +2403,123 @@
       </w:r>
       <w:r>
         <w:rPr>
-          <w:rStyle w:val="VerbatimChar"/>
-        </w:rPr>
-        <w:t xml:space="preserve">General options:</w:t>
+          <w:rStyle w:val="ExtensionTok"/>
+        </w:rPr>
+        <w:t xml:space="preserve">General</w:t>
+      </w:r>
+      <w:r>
+        <w:rPr>
+          <w:rStyle w:val="NormalTok"/>
+        </w:rPr>
+        <w:t xml:space="preserve"> options:</w:t>
       </w:r>
       <w:r>
         <w:br w:type="textWrapping"/>
       </w:r>
       <w:r>
         <w:rPr>
-          <w:rStyle w:val="VerbatimChar"/>
-        </w:rPr>
-        <w:t xml:space="preserve">  -jvmArgs args    Pass args to JVM</w:t>
+          <w:rStyle w:val="NormalTok"/>
+        </w:rPr>
+        <w:t xml:space="preserve">  </w:t>
+      </w:r>
+      <w:r>
+        <w:rPr>
+          <w:rStyle w:val="ExtensionTok"/>
+        </w:rPr>
+        <w:t xml:space="preserve">-jvmArgs</w:t>
+      </w:r>
+      <w:r>
+        <w:rPr>
+          <w:rStyle w:val="NormalTok"/>
+        </w:rPr>
+        <w:t xml:space="preserve"> args    Pass args to JVM</w:t>
       </w:r>
       <w:r>
         <w:br w:type="textWrapping"/>
       </w:r>
       <w:r>
         <w:rPr>
-          <w:rStyle w:val="VerbatimChar"/>
-        </w:rPr>
-        <w:t xml:space="preserve">  -maxHeap size    Maximum Java heap size in megabytes (default=768)</w:t>
+          <w:rStyle w:val="NormalTok"/>
+        </w:rPr>
+        <w:t xml:space="preserve">  </w:t>
+      </w:r>
+      <w:r>
+        <w:rPr>
+          <w:rStyle w:val="ExtensionTok"/>
+        </w:rPr>
+        <w:t xml:space="preserve">-maxHeap</w:t>
+      </w:r>
+      <w:r>
+        <w:rPr>
+          <w:rStyle w:val="NormalTok"/>
+        </w:rPr>
+        <w:t xml:space="preserve"> size    Maximum Java heap size in megabytes (default=768)</w:t>
       </w:r>
       <w:r>
         <w:br w:type="textWrapping"/>
       </w:r>
       <w:r>
         <w:rPr>
-          <w:rStyle w:val="VerbatimChar"/>
-        </w:rPr>
-        <w:t xml:space="preserve">  -javahome &lt;dir&gt;  Specify location of JRE</w:t>
+          <w:rStyle w:val="NormalTok"/>
+        </w:rPr>
+        <w:t xml:space="preserve">  </w:t>
+      </w:r>
+      <w:r>
+        <w:rPr>
+          <w:rStyle w:val="ExtensionTok"/>
+        </w:rPr>
+        <w:t xml:space="preserve">-javahome</w:t>
+      </w:r>
+      <w:r>
+        <w:rPr>
+          <w:rStyle w:val="NormalTok"/>
+        </w:rPr>
+        <w:t xml:space="preserve"> </w:t>
+      </w:r>
+      <w:r>
+        <w:rPr>
+          <w:rStyle w:val="OperatorTok"/>
+        </w:rPr>
+        <w:t xml:space="preserve">&lt;</w:t>
+      </w:r>
+      <w:r>
+        <w:rPr>
+          <w:rStyle w:val="NormalTok"/>
+        </w:rPr>
+        <w:t xml:space="preserve">dir</w:t>
+      </w:r>
+      <w:r>
+        <w:rPr>
+          <w:rStyle w:val="OperatorTok"/>
+        </w:rPr>
+        <w:t xml:space="preserve">&gt;</w:t>
+      </w:r>
+      <w:r>
+        <w:rPr>
+          <w:rStyle w:val="NormalTok"/>
+        </w:rPr>
+        <w:t xml:space="preserve">  Specify location of JRE</w:t>
       </w:r>
     </w:p>
     <w:p>
       <w:pPr>
         <w:pStyle w:val="Heading3"/>
       </w:pPr>
-      <w:bookmarkStart w:id="40" w:name="notepad"/>
+      <w:bookmarkStart w:id="45" w:name="notepad"/>
       <w:r>
         <w:t xml:space="preserve">6. Notepad++</w:t>
       </w:r>
-      <w:bookmarkEnd w:id="40"/>
+      <w:bookmarkEnd w:id="45"/>
     </w:p>
     <w:p>
       <w:pPr>
         <w:pStyle w:val="Heading4"/>
       </w:pPr>
-      <w:bookmarkStart w:id="41" w:name="herunterladen-und-entpacken-5"/>
+      <w:bookmarkStart w:id="46" w:name="herunterladen-und-entpacken-5"/>
       <w:r>
         <w:t xml:space="preserve">Herunterladen und entpacken</w:t>
       </w:r>
-      <w:bookmarkEnd w:id="41"/>
+      <w:bookmarkEnd w:id="46"/>
     </w:p>
     <w:p>
       <w:pPr>
@@ -2076,13 +2530,33 @@
         </w:numPr>
       </w:pPr>
       <w:r>
-        <w:t xml:space="preserve">Rufen Sie folgende Seite auf: https://notepad-plus-plus.org/downloads/ . Die aktuellste</w:t>
-      </w:r>
-      <w:r>
-        <w:t xml:space="preserve"> </w:t>
-      </w:r>
-      <w:r>
-        <w:t xml:space="preserve">Version steht an oberster Stelle (momentan: 7.8.5). Klicken Sie unter</w:t>
+        <w:t xml:space="preserve">Rufen Sie folgende Seite auf:</w:t>
+      </w:r>
+      <w:r>
+        <w:t xml:space="preserve"> </w:t>
+      </w:r>
+      <w:hyperlink r:id="rId47">
+        <w:r>
+          <w:rPr>
+            <w:rStyle w:val="Hyperlink"/>
+          </w:rPr>
+          <w:t xml:space="preserve">https://notepad-plus-plus.org/downloads/</w:t>
+        </w:r>
+      </w:hyperlink>
+      <w:r>
+        <w:t xml:space="preserve">.</w:t>
+      </w:r>
+      <w:r>
+        <w:t xml:space="preserve"> </w:t>
+      </w:r>
+      <w:r>
+        <w:t xml:space="preserve">Die aktuellste Version steht an oberster Stelle (momentan: 7.8.5). Klicken</w:t>
+      </w:r>
+      <w:r>
+        <w:t xml:space="preserve"> </w:t>
+      </w:r>
+      <w:r>
+        <w:t xml:space="preserve">Sie unter</w:t>
       </w:r>
       <w:r>
         <w:t xml:space="preserve"> </w:t>
@@ -2109,13 +2583,13 @@
         <w:t xml:space="preserve">zip-package</w:t>
       </w:r>
       <w:r>
-        <w:t xml:space="preserve">, um den Download zu starten. Speichern Sie das Archiv auf Ihrem Rechner zum</w:t>
-      </w:r>
-      <w:r>
-        <w:t xml:space="preserve"> </w:t>
-      </w:r>
-      <w:r>
-        <w:t xml:space="preserve">Beispiel unter</w:t>
+        <w:t xml:space="preserve">, um den Download zu starten.</w:t>
+      </w:r>
+      <w:r>
+        <w:t xml:space="preserve"> </w:t>
+      </w:r>
+      <w:r>
+        <w:t xml:space="preserve">Speichern Sie das Archiv auf Ihrem Rechner zum Beispiel unter</w:t>
       </w:r>
       <w:r>
         <w:t xml:space="preserve"> </w:t>
@@ -2151,7 +2625,13 @@
         <w:t xml:space="preserve">npp.7.8.5.bin.x64.zip</w:t>
       </w:r>
       <w:r>
-        <w:t xml:space="preserve">. Wählen Sie im Kontextmenu</w:t>
+        <w:t xml:space="preserve">.</w:t>
+      </w:r>
+      <w:r>
+        <w:t xml:space="preserve"> </w:t>
+      </w:r>
+      <w:r>
+        <w:t xml:space="preserve">Wählen Sie im Kontextmenü</w:t>
       </w:r>
       <w:r>
         <w:t xml:space="preserve"> </w:t>
@@ -2197,11 +2677,11 @@
       <w:pPr>
         <w:pStyle w:val="Heading4"/>
       </w:pPr>
-      <w:bookmarkStart w:id="42" w:name="umgebungsvariablen-setzen-3"/>
+      <w:bookmarkStart w:id="48" w:name="umgebungsvariablen-setzen-3"/>
       <w:r>
         <w:t xml:space="preserve">Umgebungsvariablen setzen</w:t>
       </w:r>
-      <w:bookmarkEnd w:id="42"/>
+      <w:bookmarkEnd w:id="48"/>
     </w:p>
     <w:p>
       <w:pPr>
@@ -2242,24 +2722,24 @@
         <w:t xml:space="preserve"> </w:t>
       </w:r>
       <w:r>
-        <w:t xml:space="preserve">Umgebungsvariable hinzu. Gehen Sie dazu vor, wie in den</w:t>
-      </w:r>
-      <w:r>
-        <w:t xml:space="preserve"> </w:t>
-      </w:r>
-      <w:r>
-        <w:t xml:space="preserve">vorherigen Abschnitten beschrieben.</w:t>
+        <w:t xml:space="preserve">Umgebungsvariable hinzu. Gehen Sie</w:t>
+      </w:r>
+      <w:r>
+        <w:t xml:space="preserve"> </w:t>
+      </w:r>
+      <w:r>
+        <w:t xml:space="preserve">dazu vor, wie in den vorherigen Abschnitten beschrieben.</w:t>
       </w:r>
     </w:p>
     <w:p>
       <w:pPr>
         <w:pStyle w:val="Heading4"/>
       </w:pPr>
-      <w:bookmarkStart w:id="43" w:name="test-5"/>
+      <w:bookmarkStart w:id="49" w:name="test-5"/>
       <w:r>
         <w:t xml:space="preserve">Test</w:t>
       </w:r>
-      <w:bookmarkEnd w:id="43"/>
+      <w:bookmarkEnd w:id="49"/>
     </w:p>
     <w:p>
       <w:pPr>
@@ -2270,7 +2750,13 @@
         </w:numPr>
       </w:pPr>
       <w:r>
-        <w:t xml:space="preserve">Drücken Sie die die Tastenkombination Windows-Taste + R auf Ihrer Tastatur. Im Fenster</w:t>
+        <w:t xml:space="preserve">Drücken Sie die die Tastenkombination Windows-Taste + R auf Ihrer Tastatur.</w:t>
+      </w:r>
+      <w:r>
+        <w:t xml:space="preserve"> </w:t>
+      </w:r>
+      <w:r>
+        <w:t xml:space="preserve">Im Fenster</w:t>
       </w:r>
       <w:r>
         <w:t xml:space="preserve"> </w:t>
@@ -2300,13 +2786,13 @@
         <w:t xml:space="preserve"> </w:t>
       </w:r>
       <w:r>
-        <w:t xml:space="preserve">ein und bestätigen mit Enter. Es öffnet sich die Konsole. Geben Sie folgende Anweisung</w:t>
-      </w:r>
-      <w:r>
-        <w:t xml:space="preserve"> </w:t>
-      </w:r>
-      <w:r>
-        <w:t xml:space="preserve">ein:</w:t>
+        <w:t xml:space="preserve">ein und bestätigen mit Enter. Es öffnet</w:t>
+      </w:r>
+      <w:r>
+        <w:t xml:space="preserve"> </w:t>
+      </w:r>
+      <w:r>
+        <w:t xml:space="preserve">sich die Konsole. Geben Sie folgende Anweisung ein:</w:t>
       </w:r>
       <w:r>
         <w:t xml:space="preserve"> </w:t>
@@ -2318,18 +2804,34 @@
         <w:t xml:space="preserve">notepad++</w:t>
       </w:r>
       <w:r>
-        <w:t xml:space="preserve">. Der Editor sollte sich nun in einem neuen Fenster öffnen.</w:t>
-      </w:r>
-    </w:p>
-    <w:p>
-      <w:pPr>
-        <w:pStyle w:val="Heading2"/>
-      </w:pPr>
-      <w:bookmarkStart w:id="44" w:name="X691d47bbeb62aec252397c093515896a2beb7ac"/>
-      <w:r>
-        <w:t xml:space="preserve">Kennenlernen der Programmierwerkzeuge - Einstiegsaufgabe</w:t>
-      </w:r>
-      <w:bookmarkEnd w:id="44"/>
+        <w:t xml:space="preserve">. Der Editor</w:t>
+      </w:r>
+      <w:r>
+        <w:t xml:space="preserve"> </w:t>
+      </w:r>
+      <w:r>
+        <w:t xml:space="preserve">sollte sich nun in einem neuen Fenster öffnen.</w:t>
+      </w:r>
+    </w:p>
+    <w:p>
+      <w:pPr>
+        <w:pStyle w:val="Heading3"/>
+      </w:pPr>
+      <w:bookmarkStart w:id="50" w:name="diffutils"/>
+      <w:r>
+        <w:t xml:space="preserve">7. DiffUtils</w:t>
+      </w:r>
+      <w:bookmarkEnd w:id="50"/>
+    </w:p>
+    <w:p>
+      <w:pPr>
+        <w:pStyle w:val="Heading4"/>
+      </w:pPr>
+      <w:bookmarkStart w:id="51" w:name="herunterladen-und-installieren"/>
+      <w:r>
+        <w:t xml:space="preserve">Herunterladen und installieren</w:t>
+      </w:r>
+      <w:bookmarkEnd w:id="51"/>
     </w:p>
     <w:p>
       <w:pPr>
@@ -2340,40 +2842,60 @@
         </w:numPr>
       </w:pPr>
       <w:r>
-        <w:t xml:space="preserve">Erstellen Sie ein Arbeitsverzeichnis um Ihre Übungsaufgaben abzuspeichern. Legen Sie dieses</w:t>
-      </w:r>
-      <w:r>
-        <w:t xml:space="preserve"> </w:t>
-      </w:r>
-      <w:r>
-        <w:t xml:space="preserve">Verzeichnis beispielsweise unter</w:t>
-      </w:r>
-      <w:r>
-        <w:t xml:space="preserve"> </w:t>
-      </w:r>
-      <w:r>
-        <w:rPr>
-          <w:rStyle w:val="VerbatimChar"/>
-        </w:rPr>
-        <w:t xml:space="preserve">C:\</w:t>
-      </w:r>
-      <w:r>
-        <w:t xml:space="preserve"> </w:t>
-      </w:r>
-      <w:r>
-        <w:t xml:space="preserve">an und vergeb Sie den Namen</w:t>
-      </w:r>
-      <w:r>
-        <w:t xml:space="preserve"> </w:t>
-      </w:r>
-      <w:r>
-        <w:rPr>
-          <w:rStyle w:val="VerbatimChar"/>
-        </w:rPr>
-        <w:t xml:space="preserve">prog1-uebungen</w:t>
-      </w:r>
-      <w:r>
-        <w:t xml:space="preserve">.</w:t>
+        <w:t xml:space="preserve">Rufen Sie die Seite</w:t>
+      </w:r>
+      <w:r>
+        <w:t xml:space="preserve"> </w:t>
+      </w:r>
+      <w:hyperlink r:id="rId52">
+        <w:r>
+          <w:rPr>
+            <w:rStyle w:val="Hyperlink"/>
+          </w:rPr>
+          <w:t xml:space="preserve">http://gnuwin32.sourceforge.net/downlinks/diffutils.php</w:t>
+        </w:r>
+      </w:hyperlink>
+      <w:r>
+        <w:t xml:space="preserve"> </w:t>
+      </w:r>
+      <w:r>
+        <w:t xml:space="preserve">auf. Der Download sollte nach wenigen Sekunden von selbst starten. Speichern</w:t>
+      </w:r>
+      <w:r>
+        <w:t xml:space="preserve"> </w:t>
+      </w:r>
+      <w:r>
+        <w:t xml:space="preserve">Sie die Datei unter dem Namen</w:t>
+      </w:r>
+      <w:r>
+        <w:t xml:space="preserve"> </w:t>
+      </w:r>
+      <w:r>
+        <w:rPr>
+          <w:rStyle w:val="VerbatimChar"/>
+        </w:rPr>
+        <w:t xml:space="preserve">diffutils-2.8.7-1.exe</w:t>
+      </w:r>
+      <w:r>
+        <w:t xml:space="preserve"> </w:t>
+      </w:r>
+      <w:r>
+        <w:t xml:space="preserve">im Ordner</w:t>
+      </w:r>
+      <w:r>
+        <w:t xml:space="preserve"> </w:t>
+      </w:r>
+      <w:r>
+        <w:rPr>
+          <w:rStyle w:val="VerbatimChar"/>
+        </w:rPr>
+        <w:t xml:space="preserve">Downloads</w:t>
+      </w:r>
+      <w:r>
+        <w:t xml:space="preserve"> </w:t>
+      </w:r>
+      <w:r>
+        <w:t xml:space="preserve">ab.</w:t>
       </w:r>
     </w:p>
     <w:p>
@@ -2385,1201 +2907,66 @@
         </w:numPr>
       </w:pPr>
       <w:r>
-        <w:t xml:space="preserve">Laden Sie das Archiv</w:t>
-      </w:r>
-      <w:r>
-        <w:t xml:space="preserve"> </w:t>
-      </w:r>
-      <w:r>
-        <w:rPr>
-          <w:rStyle w:val="VerbatimChar"/>
-        </w:rPr>
-        <w:t xml:space="preserve">Einstieg-zuhause.jar</w:t>
-      </w:r>
-      <w:r>
-        <w:t xml:space="preserve"> </w:t>
-      </w:r>
-      <w:r>
-        <w:t xml:space="preserve">unter dem Link</w:t>
-      </w:r>
-      <w:r>
-        <w:t xml:space="preserve"> </w:t>
-      </w:r>
-      <w:r>
-        <w:t xml:space="preserve">www-home.htwg-konstanz.de/~drachen/prog1/Einstieg-zuhause.jar herunter und speichern Sie dieses in</w:t>
-      </w:r>
-      <w:r>
-        <w:t xml:space="preserve"> </w:t>
-      </w:r>
-      <w:r>
-        <w:t xml:space="preserve">Ihrem Arbeitsverzeichnis.</w:t>
-      </w:r>
-    </w:p>
-    <w:p>
-      <w:pPr>
-        <w:pStyle w:val="Compact"/>
-        <w:numPr>
-          <w:numId w:val="1017"/>
-          <w:ilvl w:val="0"/>
-        </w:numPr>
-      </w:pPr>
-      <w:r>
-        <w:t xml:space="preserve">Entpacken Sie das Archiv, in dem Sie eine Konsole öffnen und mit</w:t>
-      </w:r>
-      <w:r>
-        <w:t xml:space="preserve"> </w:t>
-      </w:r>
-      <w:r>
-        <w:rPr>
-          <w:rStyle w:val="VerbatimChar"/>
-        </w:rPr>
-        <w:t xml:space="preserve">cd C:\prog1-uebungen</w:t>
-      </w:r>
-      <w:r>
-        <w:t xml:space="preserve"> </w:t>
-      </w:r>
-      <w:r>
-        <w:t xml:space="preserve">in Ihr</w:t>
-      </w:r>
-      <w:r>
-        <w:t xml:space="preserve"> </w:t>
-      </w:r>
-      <w:r>
-        <w:t xml:space="preserve">Arbeitsverzeichnis wechseln. Führen Sie dann den Konsolenbefehl</w:t>
-      </w:r>
-      <w:r>
-        <w:t xml:space="preserve"> </w:t>
-      </w:r>
-      <w:r>
-        <w:rPr>
-          <w:rStyle w:val="VerbatimChar"/>
-        </w:rPr>
-        <w:t xml:space="preserve">jar xf Einstieg-zuhause.jar</w:t>
-      </w:r>
-      <w:r>
-        <w:t xml:space="preserve"> </w:t>
-      </w:r>
-      <w:r>
-        <w:t xml:space="preserve">aus.</w:t>
-      </w:r>
-    </w:p>
-    <w:p>
-      <w:pPr>
-        <w:pStyle w:val="Compact"/>
-        <w:numPr>
-          <w:numId w:val="1017"/>
-          <w:ilvl w:val="0"/>
-        </w:numPr>
-      </w:pPr>
-      <w:r>
-        <w:t xml:space="preserve">Öffnen Sie die Datei build.xml in Notepad++ mit folgendem Befehl:</w:t>
-      </w:r>
-      <w:r>
-        <w:t xml:space="preserve"> </w:t>
-      </w:r>
-      <w:r>
-        <w:rPr>
-          <w:rStyle w:val="VerbatimChar"/>
-        </w:rPr>
-        <w:t xml:space="preserve">notepad++ build.xml</w:t>
-      </w:r>
-      <w:r>
-        <w:t xml:space="preserve">.</w:t>
-      </w:r>
-    </w:p>
-    <w:p>
-      <w:pPr>
-        <w:pStyle w:val="Compact"/>
-        <w:numPr>
-          <w:numId w:val="1017"/>
-          <w:ilvl w:val="0"/>
-        </w:numPr>
-      </w:pPr>
-      <w:r>
-        <w:t xml:space="preserve">Passen Sie die Versionsnummer von Checkstyle an. Ändern Sie dafür in Zeile 13 die Version</w:t>
-      </w:r>
-      <w:r>
-        <w:t xml:space="preserve"> </w:t>
-      </w:r>
-      <w:r>
-        <w:rPr>
-          <w:rStyle w:val="VerbatimChar"/>
-        </w:rPr>
-        <w:t xml:space="preserve">8.30</w:t>
-      </w:r>
-      <w:r>
-        <w:t xml:space="preserve"> </w:t>
-      </w:r>
-      <w:r>
-        <w:t xml:space="preserve">zu</w:t>
-      </w:r>
-      <w:r>
-        <w:t xml:space="preserve"> </w:t>
-      </w:r>
-      <w:r>
-        <w:rPr>
-          <w:rStyle w:val="VerbatimChar"/>
-        </w:rPr>
-        <w:t xml:space="preserve">8.31</w:t>
-      </w:r>
-      <w:r>
-        <w:t xml:space="preserve">, wenn Sie diese Version verwenden.</w:t>
-      </w:r>
-    </w:p>
-    <w:p>
-      <w:pPr>
-        <w:pStyle w:val="Compact"/>
-        <w:numPr>
-          <w:numId w:val="1017"/>
-          <w:ilvl w:val="0"/>
-        </w:numPr>
-      </w:pPr>
-      <w:r>
-        <w:t xml:space="preserve">Wecheln Sie in der Konsole mit</w:t>
-      </w:r>
-      <w:r>
-        <w:t xml:space="preserve"> </w:t>
-      </w:r>
-      <w:r>
-        <w:rPr>
-          <w:rStyle w:val="VerbatimChar"/>
-        </w:rPr>
-        <w:t xml:space="preserve">cd einstieg</w:t>
-      </w:r>
-      <w:r>
-        <w:t xml:space="preserve"> </w:t>
-      </w:r>
-      <w:r>
-        <w:t xml:space="preserve">in den Ordner</w:t>
-      </w:r>
-      <w:r>
-        <w:t xml:space="preserve"> </w:t>
-      </w:r>
-      <w:r>
-        <w:rPr>
-          <w:rStyle w:val="VerbatimChar"/>
-        </w:rPr>
-        <w:t xml:space="preserve">einstieg</w:t>
-      </w:r>
-      <w:r>
-        <w:t xml:space="preserve">. Starten Sie in der Konsole den</w:t>
-      </w:r>
-      <w:r>
-        <w:t xml:space="preserve"> </w:t>
-      </w:r>
-      <w:r>
-        <w:t xml:space="preserve">Editor Notepad++, indem Sie den folgenden Befehl eintippen</w:t>
-      </w:r>
-      <w:r>
-        <w:t xml:space="preserve"> </w:t>
-      </w:r>
-      <w:r>
-        <w:rPr>
-          <w:rStyle w:val="VerbatimChar"/>
-        </w:rPr>
-        <w:t xml:space="preserve">notepad++ Einstieg.java</w:t>
-      </w:r>
-      <w:r>
-        <w:t xml:space="preserve">. Geben Sie im</w:t>
-      </w:r>
-      <w:r>
-        <w:t xml:space="preserve"> </w:t>
-      </w:r>
-      <w:r>
-        <w:t xml:space="preserve">Editor das folgende Programm ein. Beenden Sie den Editor und speichern Sie dabei Ihr Programm.</w:t>
-      </w:r>
-    </w:p>
-    <w:p>
-      <w:pPr>
-        <w:pStyle w:val="SourceCode"/>
-      </w:pPr>
-      <w:r>
-        <w:rPr>
-          <w:rStyle w:val="CommentTok"/>
-        </w:rPr>
-        <w:t xml:space="preserve">//Einstieg.java</w:t>
-      </w:r>
-      <w:r>
-        <w:br w:type="textWrapping"/>
-      </w:r>
-      <w:r>
-        <w:rPr>
-          <w:rStyle w:val="KeywordTok"/>
-        </w:rPr>
-        <w:t xml:space="preserve">package</w:t>
-      </w:r>
-      <w:r>
-        <w:rPr>
-          <w:rStyle w:val="ImportTok"/>
-        </w:rPr>
-        <w:t xml:space="preserve"> einstieg;</w:t>
-      </w:r>
-      <w:r>
-        <w:br w:type="textWrapping"/>
-      </w:r>
-      <w:r>
-        <w:br w:type="textWrapping"/>
-      </w:r>
-      <w:r>
-        <w:rPr>
-          <w:rStyle w:val="KeywordTok"/>
-        </w:rPr>
-        <w:t xml:space="preserve">import</w:t>
-      </w:r>
-      <w:r>
-        <w:rPr>
-          <w:rStyle w:val="ImportTok"/>
-        </w:rPr>
-        <w:t xml:space="preserve"> java.util.Scanner;</w:t>
-      </w:r>
-      <w:r>
-        <w:br w:type="textWrapping"/>
-      </w:r>
-      <w:r>
-        <w:br w:type="textWrapping"/>
-      </w:r>
-      <w:r>
-        <w:rPr>
-          <w:rStyle w:val="CommentTok"/>
-        </w:rPr>
-        <w:t xml:space="preserve">/**</w:t>
-      </w:r>
-      <w:r>
-        <w:br w:type="textWrapping"/>
-      </w:r>
-      <w:r>
-        <w:rPr>
-          <w:rStyle w:val="NormalTok"/>
-        </w:rPr>
-        <w:t xml:space="preserve"> </w:t>
-      </w:r>
-      <w:r>
-        <w:rPr>
-          <w:rStyle w:val="CommentTok"/>
-        </w:rPr>
-        <w:t xml:space="preserve">*</w:t>
-      </w:r>
-      <w:r>
-        <w:rPr>
-          <w:rStyle w:val="NormalTok"/>
-        </w:rPr>
-        <w:t xml:space="preserve"> Einstieg ist ein kleinesJava</w:t>
-      </w:r>
-      <w:r>
-        <w:rPr>
-          <w:rStyle w:val="CommentTok"/>
-        </w:rPr>
-        <w:t xml:space="preserve">-</w:t>
-      </w:r>
-      <w:r>
-        <w:rPr>
-          <w:rStyle w:val="NormalTok"/>
-        </w:rPr>
-        <w:t xml:space="preserve">Programm</w:t>
-      </w:r>
-      <w:r>
-        <w:rPr>
-          <w:rStyle w:val="CommentTok"/>
-        </w:rPr>
-        <w:t xml:space="preserve">.</w:t>
-      </w:r>
-      <w:r>
-        <w:br w:type="textWrapping"/>
-      </w:r>
-      <w:r>
-        <w:rPr>
-          <w:rStyle w:val="NormalTok"/>
-        </w:rPr>
-        <w:t xml:space="preserve"> </w:t>
-      </w:r>
-      <w:r>
-        <w:rPr>
-          <w:rStyle w:val="CommentTok"/>
-        </w:rPr>
-        <w:t xml:space="preserve">*</w:t>
-      </w:r>
-      <w:r>
-        <w:rPr>
-          <w:rStyle w:val="NormalTok"/>
-        </w:rPr>
-        <w:t xml:space="preserve"> Es verwendet die Klassen Scanner und System aus der Java</w:t>
-      </w:r>
-      <w:r>
-        <w:rPr>
-          <w:rStyle w:val="CommentTok"/>
-        </w:rPr>
-        <w:t xml:space="preserve">-</w:t>
-      </w:r>
-      <w:r>
-        <w:rPr>
-          <w:rStyle w:val="NormalTok"/>
-        </w:rPr>
-        <w:t xml:space="preserve">Bibliothek</w:t>
-      </w:r>
-      <w:r>
-        <w:rPr>
-          <w:rStyle w:val="CommentTok"/>
-        </w:rPr>
-        <w:t xml:space="preserve">.</w:t>
-      </w:r>
-      <w:r>
-        <w:br w:type="textWrapping"/>
-      </w:r>
-      <w:r>
-        <w:rPr>
-          <w:rStyle w:val="NormalTok"/>
-        </w:rPr>
-        <w:t xml:space="preserve"> </w:t>
-      </w:r>
-      <w:r>
-        <w:rPr>
-          <w:rStyle w:val="CommentTok"/>
-        </w:rPr>
-        <w:t xml:space="preserve">*</w:t>
-      </w:r>
-      <w:r>
-        <w:rPr>
-          <w:rStyle w:val="NormalTok"/>
-        </w:rPr>
-        <w:t xml:space="preserve"> </w:t>
-      </w:r>
-      <w:r>
-        <w:rPr>
-          <w:rStyle w:val="AnnotationTok"/>
-        </w:rPr>
-        <w:t xml:space="preserve">@author </w:t>
-      </w:r>
-      <w:r>
-        <w:rPr>
-          <w:rStyle w:val="AlertTok"/>
-        </w:rPr>
-        <w:t xml:space="preserve">TODO</w:t>
-      </w:r>
-      <w:r>
-        <w:rPr>
-          <w:rStyle w:val="CommentTok"/>
-        </w:rPr>
-        <w:t xml:space="preserve">:</w:t>
-      </w:r>
-      <w:r>
-        <w:rPr>
-          <w:rStyle w:val="NormalTok"/>
-        </w:rPr>
-        <w:t xml:space="preserve"> Name eintragenund </w:t>
-      </w:r>
-      <w:r>
-        <w:rPr>
-          <w:rStyle w:val="AlertTok"/>
-        </w:rPr>
-        <w:t xml:space="preserve">TODO</w:t>
-      </w:r>
-      <w:r>
-        <w:rPr>
-          <w:rStyle w:val="NormalTok"/>
-        </w:rPr>
-        <w:t xml:space="preserve"> inklusive Doppelpunkt löschen</w:t>
-      </w:r>
-      <w:r>
-        <w:br w:type="textWrapping"/>
-      </w:r>
-      <w:r>
-        <w:rPr>
-          <w:rStyle w:val="NormalTok"/>
-        </w:rPr>
-        <w:t xml:space="preserve"> </w:t>
-      </w:r>
-      <w:r>
-        <w:rPr>
-          <w:rStyle w:val="CommentTok"/>
-        </w:rPr>
-        <w:t xml:space="preserve">*</w:t>
-      </w:r>
-      <w:r>
-        <w:rPr>
-          <w:rStyle w:val="NormalTok"/>
-        </w:rPr>
-        <w:t xml:space="preserve"> </w:t>
-      </w:r>
-      <w:r>
-        <w:rPr>
-          <w:rStyle w:val="AnnotationTok"/>
-        </w:rPr>
-        <w:t xml:space="preserve">@version </w:t>
-      </w:r>
-      <w:r>
-        <w:rPr>
-          <w:rStyle w:val="AlertTok"/>
-        </w:rPr>
-        <w:t xml:space="preserve">TODO</w:t>
-      </w:r>
-      <w:r>
-        <w:rPr>
-          <w:rStyle w:val="CommentTok"/>
-        </w:rPr>
-        <w:t xml:space="preserve">:</w:t>
-      </w:r>
-      <w:r>
-        <w:rPr>
-          <w:rStyle w:val="NormalTok"/>
-        </w:rPr>
-        <w:t xml:space="preserve"> Datum eintragenund </w:t>
-      </w:r>
-      <w:r>
-        <w:rPr>
-          <w:rStyle w:val="AlertTok"/>
-        </w:rPr>
-        <w:t xml:space="preserve">TODO</w:t>
-      </w:r>
-      <w:r>
-        <w:rPr>
-          <w:rStyle w:val="NormalTok"/>
-        </w:rPr>
-        <w:t xml:space="preserve"> inklusive Doppelpunkt löschen</w:t>
-      </w:r>
-      <w:r>
-        <w:br w:type="textWrapping"/>
-      </w:r>
-      <w:r>
-        <w:rPr>
-          <w:rStyle w:val="NormalTok"/>
-        </w:rPr>
-        <w:t xml:space="preserve"> </w:t>
-      </w:r>
-      <w:r>
-        <w:rPr>
-          <w:rStyle w:val="CommentTok"/>
-        </w:rPr>
-        <w:t xml:space="preserve">*/</w:t>
-      </w:r>
-      <w:r>
-        <w:br w:type="textWrapping"/>
-      </w:r>
-      <w:r>
-        <w:br w:type="textWrapping"/>
-      </w:r>
-      <w:r>
-        <w:rPr>
-          <w:rStyle w:val="KeywordTok"/>
-        </w:rPr>
-        <w:t xml:space="preserve">public</w:t>
-      </w:r>
-      <w:r>
-        <w:rPr>
-          <w:rStyle w:val="NormalTok"/>
-        </w:rPr>
-        <w:t xml:space="preserve"> </w:t>
-      </w:r>
-      <w:r>
-        <w:rPr>
-          <w:rStyle w:val="DataTypeTok"/>
-        </w:rPr>
-        <w:t xml:space="preserve">final</w:t>
-      </w:r>
-      <w:r>
-        <w:rPr>
-          <w:rStyle w:val="NormalTok"/>
-        </w:rPr>
-        <w:t xml:space="preserve"> </w:t>
-      </w:r>
-      <w:r>
-        <w:rPr>
-          <w:rStyle w:val="KeywordTok"/>
-        </w:rPr>
-        <w:t xml:space="preserve">class</w:t>
-      </w:r>
-      <w:r>
-        <w:rPr>
-          <w:rStyle w:val="NormalTok"/>
-        </w:rPr>
-        <w:t xml:space="preserve"> Einstieg {</w:t>
-      </w:r>
-      <w:r>
-        <w:br w:type="textWrapping"/>
-      </w:r>
-      <w:r>
-        <w:rPr>
-          <w:rStyle w:val="NormalTok"/>
-        </w:rPr>
-        <w:t xml:space="preserve">    </w:t>
-      </w:r>
-      <w:r>
-        <w:rPr>
-          <w:rStyle w:val="KeywordTok"/>
-        </w:rPr>
-        <w:t xml:space="preserve">private</w:t>
-      </w:r>
-      <w:r>
-        <w:rPr>
-          <w:rStyle w:val="NormalTok"/>
-        </w:rPr>
-        <w:t xml:space="preserve"> </w:t>
-      </w:r>
-      <w:r>
-        <w:rPr>
-          <w:rStyle w:val="FunctionTok"/>
-        </w:rPr>
-        <w:t xml:space="preserve">Einstieg</w:t>
-      </w:r>
-      <w:r>
-        <w:rPr>
-          <w:rStyle w:val="NormalTok"/>
-        </w:rPr>
-        <w:t xml:space="preserve">() { }</w:t>
-      </w:r>
-      <w:r>
-        <w:br w:type="textWrapping"/>
-      </w:r>
-      <w:r>
-        <w:br w:type="textWrapping"/>
-      </w:r>
-      <w:r>
-        <w:rPr>
-          <w:rStyle w:val="NormalTok"/>
-        </w:rPr>
-        <w:t xml:space="preserve">    </w:t>
-      </w:r>
-      <w:r>
-        <w:rPr>
-          <w:rStyle w:val="KeywordTok"/>
-        </w:rPr>
-        <w:t xml:space="preserve">private</w:t>
-      </w:r>
-      <w:r>
-        <w:rPr>
-          <w:rStyle w:val="NormalTok"/>
-        </w:rPr>
-        <w:t xml:space="preserve"> </w:t>
-      </w:r>
-      <w:r>
-        <w:rPr>
-          <w:rStyle w:val="DataTypeTok"/>
-        </w:rPr>
-        <w:t xml:space="preserve">static</w:t>
-      </w:r>
-      <w:r>
-        <w:rPr>
-          <w:rStyle w:val="NormalTok"/>
-        </w:rPr>
-        <w:t xml:space="preserve"> </w:t>
-      </w:r>
-      <w:r>
-        <w:rPr>
-          <w:rStyle w:val="DataTypeTok"/>
-        </w:rPr>
-        <w:t xml:space="preserve">final</w:t>
-      </w:r>
-      <w:r>
-        <w:rPr>
-          <w:rStyle w:val="NormalTok"/>
-        </w:rPr>
-        <w:t xml:space="preserve"> </w:t>
-      </w:r>
-      <w:r>
-        <w:rPr>
-          <w:rStyle w:val="BuiltInTok"/>
-        </w:rPr>
-        <w:t xml:space="preserve">Scanner</w:t>
-      </w:r>
-      <w:r>
-        <w:rPr>
-          <w:rStyle w:val="NormalTok"/>
-        </w:rPr>
-        <w:t xml:space="preserve"> EINGABE = </w:t>
-      </w:r>
-      <w:r>
-        <w:rPr>
-          <w:rStyle w:val="KeywordTok"/>
-        </w:rPr>
-        <w:t xml:space="preserve">new</w:t>
-      </w:r>
-      <w:r>
-        <w:rPr>
-          <w:rStyle w:val="NormalTok"/>
-        </w:rPr>
-        <w:t xml:space="preserve"> </w:t>
-      </w:r>
-      <w:r>
-        <w:rPr>
-          <w:rStyle w:val="BuiltInTok"/>
-        </w:rPr>
-        <w:t xml:space="preserve">Scanner</w:t>
-      </w:r>
-      <w:r>
-        <w:rPr>
-          <w:rStyle w:val="NormalTok"/>
-        </w:rPr>
-        <w:t xml:space="preserve">(</w:t>
-      </w:r>
-      <w:r>
-        <w:rPr>
-          <w:rStyle w:val="BuiltInTok"/>
-        </w:rPr>
-        <w:t xml:space="preserve">System</w:t>
-      </w:r>
-      <w:r>
-        <w:rPr>
-          <w:rStyle w:val="NormalTok"/>
-        </w:rPr>
-        <w:t xml:space="preserve">.</w:t>
-      </w:r>
-      <w:r>
-        <w:rPr>
-          <w:rStyle w:val="FunctionTok"/>
-        </w:rPr>
-        <w:t xml:space="preserve">in</w:t>
-      </w:r>
-      <w:r>
-        <w:rPr>
-          <w:rStyle w:val="NormalTok"/>
-        </w:rPr>
-        <w:t xml:space="preserve">);</w:t>
-      </w:r>
-      <w:r>
-        <w:br w:type="textWrapping"/>
-      </w:r>
-      <w:r>
-        <w:br w:type="textWrapping"/>
-      </w:r>
-      <w:r>
-        <w:rPr>
-          <w:rStyle w:val="NormalTok"/>
-        </w:rPr>
-        <w:t xml:space="preserve">    </w:t>
-      </w:r>
-      <w:r>
-        <w:rPr>
-          <w:rStyle w:val="CommentTok"/>
-        </w:rPr>
-        <w:t xml:space="preserve">/**</w:t>
-      </w:r>
-      <w:r>
-        <w:br w:type="textWrapping"/>
-      </w:r>
-      <w:r>
-        <w:rPr>
-          <w:rStyle w:val="NormalTok"/>
-        </w:rPr>
-        <w:t xml:space="preserve">     </w:t>
-      </w:r>
-      <w:r>
-        <w:rPr>
-          <w:rStyle w:val="CommentTok"/>
-        </w:rPr>
-        <w:t xml:space="preserve">*</w:t>
-      </w:r>
-      <w:r>
-        <w:rPr>
-          <w:rStyle w:val="NormalTok"/>
-        </w:rPr>
-        <w:t xml:space="preserve"> Die Klassenmethodemain ist der Startpunkt des Programms</w:t>
-      </w:r>
-      <w:r>
-        <w:rPr>
-          <w:rStyle w:val="CommentTok"/>
-        </w:rPr>
-        <w:t xml:space="preserve">.</w:t>
-      </w:r>
-      <w:r>
-        <w:br w:type="textWrapping"/>
-      </w:r>
-      <w:r>
-        <w:rPr>
-          <w:rStyle w:val="NormalTok"/>
-        </w:rPr>
-        <w:t xml:space="preserve">     </w:t>
-      </w:r>
-      <w:r>
-        <w:rPr>
-          <w:rStyle w:val="CommentTok"/>
-        </w:rPr>
-        <w:t xml:space="preserve">*</w:t>
-      </w:r>
-      <w:r>
-        <w:rPr>
-          <w:rStyle w:val="NormalTok"/>
-        </w:rPr>
-        <w:t xml:space="preserve"> main verwendet die Methoden print und printf zum Ausgeben von Text</w:t>
-      </w:r>
-      <w:r>
-        <w:br w:type="textWrapping"/>
-      </w:r>
-      <w:r>
-        <w:rPr>
-          <w:rStyle w:val="NormalTok"/>
-        </w:rPr>
-        <w:t xml:space="preserve">     </w:t>
-      </w:r>
-      <w:r>
-        <w:rPr>
-          <w:rStyle w:val="CommentTok"/>
-        </w:rPr>
-        <w:t xml:space="preserve">*</w:t>
-      </w:r>
-      <w:r>
-        <w:rPr>
-          <w:rStyle w:val="NormalTok"/>
-        </w:rPr>
-        <w:t xml:space="preserve"> sowie die Methodennext und nextInt zum Einlesen von Text</w:t>
-      </w:r>
-      <w:r>
-        <w:br w:type="textWrapping"/>
-      </w:r>
-      <w:r>
-        <w:rPr>
-          <w:rStyle w:val="NormalTok"/>
-        </w:rPr>
-        <w:t xml:space="preserve">     </w:t>
-      </w:r>
-      <w:r>
-        <w:rPr>
-          <w:rStyle w:val="CommentTok"/>
-        </w:rPr>
-        <w:t xml:space="preserve">*</w:t>
-      </w:r>
-      <w:r>
-        <w:rPr>
-          <w:rStyle w:val="NormalTok"/>
-        </w:rPr>
-        <w:t xml:space="preserve"> und einer ganzen Zahl</w:t>
-      </w:r>
-      <w:r>
-        <w:rPr>
-          <w:rStyle w:val="CommentTok"/>
-        </w:rPr>
-        <w:t xml:space="preserve">.</w:t>
-      </w:r>
-      <w:r>
-        <w:br w:type="textWrapping"/>
-      </w:r>
-      <w:r>
-        <w:rPr>
-          <w:rStyle w:val="NormalTok"/>
-        </w:rPr>
-        <w:t xml:space="preserve">     </w:t>
-      </w:r>
-      <w:r>
-        <w:rPr>
-          <w:rStyle w:val="CommentTok"/>
-        </w:rPr>
-        <w:t xml:space="preserve">*</w:t>
-      </w:r>
-      <w:r>
-        <w:rPr>
-          <w:rStyle w:val="NormalTok"/>
-        </w:rPr>
-        <w:t xml:space="preserve"> </w:t>
-      </w:r>
-      <w:r>
-        <w:rPr>
-          <w:rStyle w:val="AnnotationTok"/>
-        </w:rPr>
-        <w:t xml:space="preserve">@param args </w:t>
-      </w:r>
-      <w:r>
-        <w:rPr>
-          <w:rStyle w:val="NormalTok"/>
-        </w:rPr>
-        <w:t xml:space="preserve">wird nicht verwendet</w:t>
-      </w:r>
-      <w:r>
-        <w:br w:type="textWrapping"/>
-      </w:r>
-      <w:r>
-        <w:rPr>
-          <w:rStyle w:val="NormalTok"/>
-        </w:rPr>
-        <w:t xml:space="preserve">     </w:t>
-      </w:r>
-      <w:r>
-        <w:rPr>
-          <w:rStyle w:val="CommentTok"/>
-        </w:rPr>
-        <w:t xml:space="preserve">*/</w:t>
-      </w:r>
-      <w:r>
-        <w:br w:type="textWrapping"/>
-      </w:r>
-      <w:r>
-        <w:br w:type="textWrapping"/>
-      </w:r>
-      <w:r>
-        <w:rPr>
-          <w:rStyle w:val="NormalTok"/>
-        </w:rPr>
-        <w:t xml:space="preserve">    </w:t>
-      </w:r>
-      <w:r>
-        <w:rPr>
-          <w:rStyle w:val="KeywordTok"/>
-        </w:rPr>
-        <w:t xml:space="preserve">public</w:t>
-      </w:r>
-      <w:r>
-        <w:rPr>
-          <w:rStyle w:val="NormalTok"/>
-        </w:rPr>
-        <w:t xml:space="preserve"> </w:t>
-      </w:r>
-      <w:r>
-        <w:rPr>
-          <w:rStyle w:val="DataTypeTok"/>
-        </w:rPr>
-        <w:t xml:space="preserve">static</w:t>
-      </w:r>
-      <w:r>
-        <w:rPr>
-          <w:rStyle w:val="NormalTok"/>
-        </w:rPr>
-        <w:t xml:space="preserve"> </w:t>
-      </w:r>
-      <w:r>
-        <w:rPr>
-          <w:rStyle w:val="DataTypeTok"/>
-        </w:rPr>
-        <w:t xml:space="preserve">void</w:t>
-      </w:r>
-      <w:r>
-        <w:rPr>
-          <w:rStyle w:val="NormalTok"/>
-        </w:rPr>
-        <w:t xml:space="preserve"> </w:t>
-      </w:r>
-      <w:r>
-        <w:rPr>
-          <w:rStyle w:val="FunctionTok"/>
-        </w:rPr>
-        <w:t xml:space="preserve">main</w:t>
-      </w:r>
-      <w:r>
-        <w:rPr>
-          <w:rStyle w:val="NormalTok"/>
-        </w:rPr>
-        <w:t xml:space="preserve">(</w:t>
-      </w:r>
-      <w:r>
-        <w:rPr>
-          <w:rStyle w:val="BuiltInTok"/>
-        </w:rPr>
-        <w:t xml:space="preserve">String</w:t>
-      </w:r>
-      <w:r>
-        <w:rPr>
-          <w:rStyle w:val="NormalTok"/>
-        </w:rPr>
-        <w:t xml:space="preserve">[] args) {</w:t>
-      </w:r>
-      <w:r>
-        <w:br w:type="textWrapping"/>
-      </w:r>
-      <w:r>
-        <w:rPr>
-          <w:rStyle w:val="NormalTok"/>
-        </w:rPr>
-        <w:t xml:space="preserve">        </w:t>
-      </w:r>
-      <w:r>
-        <w:rPr>
-          <w:rStyle w:val="BuiltInTok"/>
-        </w:rPr>
-        <w:t xml:space="preserve">System</w:t>
-      </w:r>
-      <w:r>
-        <w:rPr>
-          <w:rStyle w:val="NormalTok"/>
-        </w:rPr>
-        <w:t xml:space="preserve">.</w:t>
-      </w:r>
-      <w:r>
-        <w:rPr>
-          <w:rStyle w:val="FunctionTok"/>
-        </w:rPr>
-        <w:t xml:space="preserve">out</w:t>
-      </w:r>
-      <w:r>
-        <w:rPr>
-          <w:rStyle w:val="NormalTok"/>
-        </w:rPr>
-        <w:t xml:space="preserve">.</w:t>
-      </w:r>
-      <w:r>
-        <w:rPr>
-          <w:rStyle w:val="FunctionTok"/>
-        </w:rPr>
-        <w:t xml:space="preserve">print</w:t>
-      </w:r>
-      <w:r>
-        <w:rPr>
-          <w:rStyle w:val="NormalTok"/>
-        </w:rPr>
-        <w:t xml:space="preserve">(</w:t>
-      </w:r>
-      <w:r>
-        <w:rPr>
-          <w:rStyle w:val="StringTok"/>
-        </w:rPr>
-        <w:t xml:space="preserve">"Vorname:"</w:t>
-      </w:r>
-      <w:r>
-        <w:rPr>
-          <w:rStyle w:val="NormalTok"/>
-        </w:rPr>
-        <w:t xml:space="preserve">);</w:t>
-      </w:r>
-      <w:r>
-        <w:br w:type="textWrapping"/>
-      </w:r>
-      <w:r>
-        <w:rPr>
-          <w:rStyle w:val="NormalTok"/>
-        </w:rPr>
-        <w:t xml:space="preserve">        </w:t>
-      </w:r>
-      <w:r>
-        <w:rPr>
-          <w:rStyle w:val="BuiltInTok"/>
-        </w:rPr>
-        <w:t xml:space="preserve">String</w:t>
-      </w:r>
-      <w:r>
-        <w:rPr>
-          <w:rStyle w:val="NormalTok"/>
-        </w:rPr>
-        <w:t xml:space="preserve"> vorname = EINGABE.</w:t>
-      </w:r>
-      <w:r>
-        <w:rPr>
-          <w:rStyle w:val="FunctionTok"/>
+        <w:t xml:space="preserve">Führen Sie die Datei mit einem Doppelklick aus. Eventuell benötigen Sie dafür</w:t>
+      </w:r>
+      <w:r>
+        <w:t xml:space="preserve"> </w:t>
+      </w:r>
+      <w:r>
+        <w:t xml:space="preserve">Admin-Rechte. Es öffnet sich der Installer. Klicken Sie sich mit</w:t>
+      </w:r>
+      <w:r>
+        <w:t xml:space="preserve"> </w:t>
+      </w:r>
+      <w:r>
+        <w:rPr>
+          <w:rStyle w:val="VerbatimChar"/>
         </w:rPr>
         <w:t xml:space="preserve">next</w:t>
       </w:r>
       <w:r>
-        <w:rPr>
-          <w:rStyle w:val="NormalTok"/>
-        </w:rPr>
-        <w:t xml:space="preserve">();</w:t>
-      </w:r>
-      <w:r>
-        <w:br w:type="textWrapping"/>
-      </w:r>
-      <w:r>
-        <w:rPr>
-          <w:rStyle w:val="NormalTok"/>
-        </w:rPr>
-        <w:t xml:space="preserve">        </w:t>
-      </w:r>
-      <w:r>
-        <w:br w:type="textWrapping"/>
-      </w:r>
-      <w:r>
-        <w:rPr>
-          <w:rStyle w:val="NormalTok"/>
-        </w:rPr>
-        <w:t xml:space="preserve">        </w:t>
-      </w:r>
-      <w:r>
-        <w:rPr>
-          <w:rStyle w:val="BuiltInTok"/>
-        </w:rPr>
-        <w:t xml:space="preserve">System</w:t>
-      </w:r>
-      <w:r>
-        <w:rPr>
-          <w:rStyle w:val="NormalTok"/>
-        </w:rPr>
-        <w:t xml:space="preserve">.</w:t>
-      </w:r>
-      <w:r>
-        <w:rPr>
-          <w:rStyle w:val="FunctionTok"/>
-        </w:rPr>
-        <w:t xml:space="preserve">out</w:t>
-      </w:r>
-      <w:r>
-        <w:rPr>
-          <w:rStyle w:val="NormalTok"/>
-        </w:rPr>
-        <w:t xml:space="preserve">.</w:t>
-      </w:r>
-      <w:r>
-        <w:rPr>
-          <w:rStyle w:val="FunctionTok"/>
-        </w:rPr>
-        <w:t xml:space="preserve">print</w:t>
-      </w:r>
-      <w:r>
-        <w:rPr>
-          <w:rStyle w:val="NormalTok"/>
-        </w:rPr>
-        <w:t xml:space="preserve">(</w:t>
-      </w:r>
-      <w:r>
-        <w:rPr>
-          <w:rStyle w:val="StringTok"/>
-        </w:rPr>
-        <w:t xml:space="preserve">"Anzahl bisher geschriebener Java-Programme: "</w:t>
-      </w:r>
-      <w:r>
-        <w:rPr>
-          <w:rStyle w:val="NormalTok"/>
-        </w:rPr>
-        <w:t xml:space="preserve">);</w:t>
-      </w:r>
-      <w:r>
-        <w:br w:type="textWrapping"/>
-      </w:r>
-      <w:r>
-        <w:rPr>
-          <w:rStyle w:val="NormalTok"/>
-        </w:rPr>
-        <w:t xml:space="preserve">        </w:t>
-      </w:r>
-      <w:r>
-        <w:rPr>
-          <w:rStyle w:val="DataTypeTok"/>
-        </w:rPr>
-        <w:t xml:space="preserve">int</w:t>
-      </w:r>
-      <w:r>
-        <w:rPr>
-          <w:rStyle w:val="NormalTok"/>
-        </w:rPr>
-        <w:t xml:space="preserve"> anzahl = EINGABE.</w:t>
-      </w:r>
-      <w:r>
-        <w:rPr>
-          <w:rStyle w:val="FunctionTok"/>
-        </w:rPr>
-        <w:t xml:space="preserve">nextInt</w:t>
-      </w:r>
-      <w:r>
-        <w:rPr>
-          <w:rStyle w:val="NormalTok"/>
-        </w:rPr>
-        <w:t xml:space="preserve">();</w:t>
-      </w:r>
-      <w:r>
-        <w:br w:type="textWrapping"/>
-      </w:r>
-      <w:r>
-        <w:br w:type="textWrapping"/>
-      </w:r>
-      <w:r>
-        <w:rPr>
-          <w:rStyle w:val="NormalTok"/>
-        </w:rPr>
-        <w:t xml:space="preserve">        </w:t>
-      </w:r>
-      <w:r>
-        <w:rPr>
-          <w:rStyle w:val="BuiltInTok"/>
-        </w:rPr>
-        <w:t xml:space="preserve">System</w:t>
-      </w:r>
-      <w:r>
-        <w:rPr>
-          <w:rStyle w:val="NormalTok"/>
-        </w:rPr>
-        <w:t xml:space="preserve">.</w:t>
-      </w:r>
-      <w:r>
-        <w:rPr>
-          <w:rStyle w:val="FunctionTok"/>
-        </w:rPr>
-        <w:t xml:space="preserve">out.printf</w:t>
-      </w:r>
-      <w:r>
-        <w:rPr>
-          <w:rStyle w:val="NormalTok"/>
-        </w:rPr>
-        <w:t xml:space="preserve">(</w:t>
-      </w:r>
-      <w:r>
-        <w:rPr>
-          <w:rStyle w:val="StringTok"/>
-        </w:rPr>
-        <w:t xml:space="preserve">"</w:t>
-      </w:r>
-      <w:r>
-        <w:rPr>
-          <w:rStyle w:val="SpecialCharTok"/>
-        </w:rPr>
-        <w:t xml:space="preserve">%s</w:t>
-      </w:r>
-      <w:r>
-        <w:rPr>
-          <w:rStyle w:val="StringTok"/>
-        </w:rPr>
-        <w:t xml:space="preserve">s </w:t>
-      </w:r>
-      <w:r>
-        <w:rPr>
-          <w:rStyle w:val="SpecialCharTok"/>
-        </w:rPr>
-        <w:t xml:space="preserve">%d</w:t>
-      </w:r>
-      <w:r>
-        <w:rPr>
-          <w:rStyle w:val="StringTok"/>
-        </w:rPr>
-        <w:t xml:space="preserve">. Java-Programm funktioniert!</w:t>
-      </w:r>
-      <w:r>
-        <w:rPr>
-          <w:rStyle w:val="SpecialCharTok"/>
-        </w:rPr>
-        <w:t xml:space="preserve">%n</w:t>
-      </w:r>
-      <w:r>
-        <w:rPr>
-          <w:rStyle w:val="StringTok"/>
-        </w:rPr>
-        <w:t xml:space="preserve">"</w:t>
-      </w:r>
-      <w:r>
-        <w:rPr>
-          <w:rStyle w:val="NormalTok"/>
-        </w:rPr>
-        <w:t xml:space="preserve">,</w:t>
-      </w:r>
-      <w:r>
-        <w:br w:type="textWrapping"/>
-      </w:r>
-      <w:r>
-        <w:rPr>
-          <w:rStyle w:val="NormalTok"/>
-        </w:rPr>
-        <w:t xml:space="preserve">            vorname, anzahl + </w:t>
-      </w:r>
-      <w:r>
-        <w:rPr>
-          <w:rStyle w:val="DecValTok"/>
-        </w:rPr>
-        <w:t xml:space="preserve">1</w:t>
-      </w:r>
-      <w:r>
-        <w:rPr>
-          <w:rStyle w:val="NormalTok"/>
-        </w:rPr>
-        <w:t xml:space="preserve">);</w:t>
-      </w:r>
-      <w:r>
-        <w:br w:type="textWrapping"/>
-      </w:r>
-      <w:r>
-        <w:rPr>
-          <w:rStyle w:val="NormalTok"/>
-        </w:rPr>
-        <w:t xml:space="preserve">    }</w:t>
-      </w:r>
-      <w:r>
-        <w:br w:type="textWrapping"/>
-      </w:r>
-      <w:r>
-        <w:rPr>
-          <w:rStyle w:val="NormalTok"/>
-        </w:rPr>
-        <w:t xml:space="preserve">}</w:t>
-      </w:r>
+        <w:t xml:space="preserve"> </w:t>
+      </w:r>
+      <w:r>
+        <w:t xml:space="preserve">durch</w:t>
+      </w:r>
+      <w:r>
+        <w:t xml:space="preserve"> </w:t>
+      </w:r>
+      <w:r>
+        <w:t xml:space="preserve">den Installer. Sie brauchen keine Anpassungen vorzunehmen. Klicken Sie</w:t>
+      </w:r>
+      <w:r>
+        <w:t xml:space="preserve"> </w:t>
+      </w:r>
+      <w:r>
+        <w:t xml:space="preserve">schließlich auf</w:t>
+      </w:r>
+      <w:r>
+        <w:t xml:space="preserve"> </w:t>
+      </w:r>
+      <w:r>
+        <w:rPr>
+          <w:rStyle w:val="VerbatimChar"/>
+        </w:rPr>
+        <w:t xml:space="preserve">Install</w:t>
+      </w:r>
+      <w:r>
+        <w:t xml:space="preserve"> </w:t>
+      </w:r>
+      <w:r>
+        <w:t xml:space="preserve">um die Installation abzuschließen.</w:t>
+      </w:r>
+    </w:p>
+    <w:p>
+      <w:pPr>
+        <w:pStyle w:val="Heading4"/>
+      </w:pPr>
+      <w:bookmarkStart w:id="53" w:name="test-6"/>
+      <w:r>
+        <w:t xml:space="preserve">Test</w:t>
+      </w:r>
+      <w:bookmarkEnd w:id="53"/>
     </w:p>
     <w:p>
       <w:pPr>
@@ -3590,46 +2977,92 @@
         </w:numPr>
       </w:pPr>
       <w:r>
-        <w:t xml:space="preserve">Übersetzen Sie Ihr Programm im Terminal mit dem Befehl</w:t>
-      </w:r>
-      <w:r>
-        <w:t xml:space="preserve"> </w:t>
-      </w:r>
-      <w:r>
-        <w:rPr>
-          <w:rStyle w:val="VerbatimChar"/>
-        </w:rPr>
-        <w:t xml:space="preserve">javac Einstieg.java</w:t>
-      </w:r>
-      <w:r>
-        <w:t xml:space="preserve">.</w:t>
-      </w:r>
+        <w:t xml:space="preserve">Öffnen Sie eine neue Console. Geben Sie ein:</w:t>
+      </w:r>
+      <w:r>
+        <w:t xml:space="preserve"> </w:t>
+      </w:r>
+      <w:r>
+        <w:rPr>
+          <w:rStyle w:val="VerbatimChar"/>
+        </w:rPr>
+        <w:t xml:space="preserve">diff -v</w:t>
+      </w:r>
+      <w:r>
+        <w:t xml:space="preserve">. Sie sollten nun folgende</w:t>
+      </w:r>
+      <w:r>
+        <w:t xml:space="preserve"> </w:t>
+      </w:r>
+      <w:r>
+        <w:t xml:space="preserve">Ausgabe sehe:</w:t>
+      </w:r>
+      <w:r>
+        <w:t xml:space="preserve"> </w:t>
+      </w:r>
+      <w:r>
+        <w:rPr>
+          <w:rStyle w:val="VerbatimChar"/>
+        </w:rPr>
+        <w:t xml:space="preserve">diff - GNU diffutils version 2.7</w:t>
+      </w:r>
+    </w:p>
+    <w:p>
+      <w:pPr>
+        <w:pStyle w:val="Heading2"/>
+      </w:pPr>
+      <w:bookmarkStart w:id="54" w:name="X691d47bbeb62aec252397c093515896a2beb7ac"/>
+      <w:r>
+        <w:t xml:space="preserve">Kennenlernen der Programmierwerkzeuge - Einstiegsaufgabe</w:t>
+      </w:r>
+      <w:bookmarkEnd w:id="54"/>
     </w:p>
     <w:p>
       <w:pPr>
         <w:pStyle w:val="Compact"/>
         <w:numPr>
-          <w:numId w:val="1018"/>
+          <w:numId w:val="1019"/>
           <w:ilvl w:val="0"/>
         </w:numPr>
       </w:pPr>
       <w:r>
-        <w:t xml:space="preserve">Wechseln Sie mit dem cd-Befehl in das Oberverzeichnis von einstieg/, also in das Arbeitsverzeichnis</w:t>
-      </w:r>
-      <w:r>
-        <w:t xml:space="preserve"> </w:t>
-      </w:r>
-      <w:r>
-        <w:t xml:space="preserve">(auf die Leerstelle zwischen cd und .. achten):</w:t>
-      </w:r>
-      <w:r>
-        <w:t xml:space="preserve"> </w:t>
-      </w:r>
-      <w:r>
-        <w:rPr>
-          <w:rStyle w:val="VerbatimChar"/>
-        </w:rPr>
-        <w:t xml:space="preserve">cd ..</w:t>
+        <w:t xml:space="preserve">Erstellen Sie ein Arbeitsverzeichnis um Ihre Übungsaufgaben abzuspeichern.</w:t>
+      </w:r>
+      <w:r>
+        <w:t xml:space="preserve"> </w:t>
+      </w:r>
+      <w:r>
+        <w:t xml:space="preserve">Legen Sie dieses Verzeichnis beispielsweise unter</w:t>
+      </w:r>
+      <w:r>
+        <w:t xml:space="preserve"> </w:t>
+      </w:r>
+      <w:r>
+        <w:rPr>
+          <w:rStyle w:val="VerbatimChar"/>
+        </w:rPr>
+        <w:t xml:space="preserve">C:\</w:t>
+      </w:r>
+      <w:r>
+        <w:t xml:space="preserve"> </w:t>
+      </w:r>
+      <w:r>
+        <w:t xml:space="preserve">an und vergeben Sie</w:t>
+      </w:r>
+      <w:r>
+        <w:t xml:space="preserve"> </w:t>
+      </w:r>
+      <w:r>
+        <w:t xml:space="preserve">den Namen</w:t>
+      </w:r>
+      <w:r>
+        <w:t xml:space="preserve"> </w:t>
+      </w:r>
+      <w:r>
+        <w:rPr>
+          <w:rStyle w:val="VerbatimChar"/>
+        </w:rPr>
+        <w:t xml:space="preserve">prog1-uebungen</w:t>
       </w:r>
       <w:r>
         <w:t xml:space="preserve">.</w:t>
@@ -3639,83 +3072,1360 @@
       <w:pPr>
         <w:pStyle w:val="Compact"/>
         <w:numPr>
-          <w:numId w:val="1018"/>
+          <w:numId w:val="1019"/>
           <w:ilvl w:val="0"/>
         </w:numPr>
       </w:pPr>
       <w:r>
-        <w:t xml:space="preserve">Lassen Sie Ihr Programm laufen mit dem Befehl</w:t>
-      </w:r>
-      <w:r>
-        <w:t xml:space="preserve"> </w:t>
-      </w:r>
-      <w:r>
-        <w:rPr>
-          <w:rStyle w:val="VerbatimChar"/>
-        </w:rPr>
-        <w:t xml:space="preserve">java einstieg.Einstieg</w:t>
-      </w:r>
-      <w:r>
-        <w:t xml:space="preserve">. Das Programm fordert Sie auf,</w:t>
-      </w:r>
-      <w:r>
-        <w:t xml:space="preserve"> </w:t>
-      </w:r>
-      <w:r>
-        <w:t xml:space="preserve">Ihren Vornamen sowie die Anzahl Ihrer bisher geschriebenen Java-Programme einzugeben, und gibt</w:t>
-      </w:r>
-      <w:r>
-        <w:t xml:space="preserve"> </w:t>
-      </w:r>
-      <w:r>
-        <w:t xml:space="preserve">anschließend einen Text aus.</w:t>
+        <w:t xml:space="preserve">Laden Sie das Archiv</w:t>
+      </w:r>
+      <w:r>
+        <w:t xml:space="preserve"> </w:t>
+      </w:r>
+      <w:r>
+        <w:rPr>
+          <w:rStyle w:val="VerbatimChar"/>
+        </w:rPr>
+        <w:t xml:space="preserve">Einstieg-zuhause.jar</w:t>
+      </w:r>
+      <w:r>
+        <w:t xml:space="preserve"> </w:t>
+      </w:r>
+      <w:r>
+        <w:t xml:space="preserve">unter dem Link</w:t>
+      </w:r>
+      <w:r>
+        <w:t xml:space="preserve"> </w:t>
+      </w:r>
+      <w:r>
+        <w:t xml:space="preserve">www-home.htwg-konstanz.de/~drachen/prog1/Einstieg-zuhause.jar herunter und</w:t>
+      </w:r>
+      <w:r>
+        <w:t xml:space="preserve"> </w:t>
+      </w:r>
+      <w:r>
+        <w:t xml:space="preserve">speichern Sie dieses in Ihrem Arbeitsverzeichnis.</w:t>
       </w:r>
     </w:p>
     <w:p>
       <w:pPr>
         <w:pStyle w:val="Compact"/>
         <w:numPr>
-          <w:numId w:val="1018"/>
+          <w:numId w:val="1019"/>
           <w:ilvl w:val="0"/>
         </w:numPr>
       </w:pPr>
       <w:r>
-        <w:t xml:space="preserve">Prüfen Siemit dem Werkzeug checkstyle, ob Sie in Ihrem Programm Stilregeln verletzt haben. Sie</w:t>
-      </w:r>
-      <w:r>
-        <w:t xml:space="preserve"> </w:t>
-      </w:r>
-      <w:r>
-        <w:t xml:space="preserve">können checkstyle über das Automatisierungswerkzeug ant aufrufen:</w:t>
-      </w:r>
-      <w:r>
-        <w:t xml:space="preserve"> </w:t>
-      </w:r>
-      <w:r>
-        <w:rPr>
-          <w:rStyle w:val="VerbatimChar"/>
-        </w:rPr>
-        <w:t xml:space="preserve">ant -Dpackage=einstieg style</w:t>
-      </w:r>
-      <w:r>
-        <w:t xml:space="preserve">.</w:t>
-      </w:r>
-      <w:r>
-        <w:t xml:space="preserve"> </w:t>
-      </w:r>
-      <w:r>
-        <w:t xml:space="preserve">Bessern Sie nach, falls checkstyle Stilverletzungen meldet und gehen Sie zurück zu Schritt 7.</w:t>
+        <w:t xml:space="preserve">Entpacken Sie das Archiv, in dem Sie eine Konsole öffnen und mit</w:t>
+      </w:r>
+      <w:r>
+        <w:t xml:space="preserve"> </w:t>
+      </w:r>
+      <w:r>
+        <w:rPr>
+          <w:rStyle w:val="VerbatimChar"/>
+        </w:rPr>
+        <w:t xml:space="preserve">cd C:\prog1-uebungen</w:t>
+      </w:r>
+      <w:r>
+        <w:t xml:space="preserve"> </w:t>
+      </w:r>
+      <w:r>
+        <w:t xml:space="preserve">in Ihr Arbeitsverzeichnis wechseln. Führen Sie dann</w:t>
+      </w:r>
+      <w:r>
+        <w:t xml:space="preserve"> </w:t>
+      </w:r>
+      <w:r>
+        <w:t xml:space="preserve">den Konsolenbefehl</w:t>
+      </w:r>
+      <w:r>
+        <w:t xml:space="preserve"> </w:t>
+      </w:r>
+      <w:r>
+        <w:rPr>
+          <w:rStyle w:val="VerbatimChar"/>
+        </w:rPr>
+        <w:t xml:space="preserve">jar xf Einstieg-zuhause.jar</w:t>
+      </w:r>
+      <w:r>
+        <w:t xml:space="preserve"> </w:t>
+      </w:r>
+      <w:r>
+        <w:t xml:space="preserve">aus.</w:t>
       </w:r>
     </w:p>
     <w:p>
       <w:pPr>
         <w:pStyle w:val="Compact"/>
         <w:numPr>
-          <w:numId w:val="1018"/>
+          <w:numId w:val="1019"/>
           <w:ilvl w:val="0"/>
         </w:numPr>
       </w:pPr>
       <w:r>
+        <w:t xml:space="preserve">Öffnen Sie die Datei build.xml in Notepad++ mit folgendem Befehl:</w:t>
+      </w:r>
+      <w:r>
+        <w:t xml:space="preserve"> </w:t>
+      </w:r>
+      <w:r>
+        <w:rPr>
+          <w:rStyle w:val="VerbatimChar"/>
+        </w:rPr>
+        <w:t xml:space="preserve">notepad++ build.xml</w:t>
+      </w:r>
+      <w:r>
+        <w:t xml:space="preserve">.</w:t>
+      </w:r>
+    </w:p>
+    <w:p>
+      <w:pPr>
+        <w:pStyle w:val="Compact"/>
+        <w:numPr>
+          <w:numId w:val="1019"/>
+          <w:ilvl w:val="0"/>
+        </w:numPr>
+      </w:pPr>
+      <w:r>
+        <w:t xml:space="preserve">Passen Sie die Versionsnummer von Checkstyle an. Ändern Sie dafür in Zeile 13</w:t>
+      </w:r>
+      <w:r>
+        <w:t xml:space="preserve"> </w:t>
+      </w:r>
+      <w:r>
+        <w:t xml:space="preserve">die Version</w:t>
+      </w:r>
+      <w:r>
+        <w:t xml:space="preserve"> </w:t>
+      </w:r>
+      <w:r>
+        <w:rPr>
+          <w:rStyle w:val="VerbatimChar"/>
+        </w:rPr>
+        <w:t xml:space="preserve">8.30</w:t>
+      </w:r>
+      <w:r>
+        <w:t xml:space="preserve"> </w:t>
+      </w:r>
+      <w:r>
+        <w:t xml:space="preserve">zu</w:t>
+      </w:r>
+      <w:r>
+        <w:t xml:space="preserve"> </w:t>
+      </w:r>
+      <w:r>
+        <w:rPr>
+          <w:rStyle w:val="VerbatimChar"/>
+        </w:rPr>
+        <w:t xml:space="preserve">8.31</w:t>
+      </w:r>
+      <w:r>
+        <w:t xml:space="preserve">, wenn Sie diese Version verwenden.</w:t>
+      </w:r>
+    </w:p>
+    <w:p>
+      <w:pPr>
+        <w:pStyle w:val="Compact"/>
+        <w:numPr>
+          <w:numId w:val="1019"/>
+          <w:ilvl w:val="0"/>
+        </w:numPr>
+      </w:pPr>
+      <w:r>
+        <w:t xml:space="preserve">Wecheln Sie in der Konsole mit</w:t>
+      </w:r>
+      <w:r>
+        <w:t xml:space="preserve"> </w:t>
+      </w:r>
+      <w:r>
+        <w:rPr>
+          <w:rStyle w:val="VerbatimChar"/>
+        </w:rPr>
+        <w:t xml:space="preserve">cd einstieg</w:t>
+      </w:r>
+      <w:r>
+        <w:t xml:space="preserve"> </w:t>
+      </w:r>
+      <w:r>
+        <w:t xml:space="preserve">in den Ordner</w:t>
+      </w:r>
+      <w:r>
+        <w:t xml:space="preserve"> </w:t>
+      </w:r>
+      <w:r>
+        <w:rPr>
+          <w:rStyle w:val="VerbatimChar"/>
+        </w:rPr>
+        <w:t xml:space="preserve">einstieg</w:t>
+      </w:r>
+      <w:r>
+        <w:t xml:space="preserve">.</w:t>
+      </w:r>
+      <w:r>
+        <w:t xml:space="preserve"> </w:t>
+      </w:r>
+      <w:r>
+        <w:t xml:space="preserve">Starten Sie in der Konsole den Editor Notepad++, indem Sie den folgenden</w:t>
+      </w:r>
+      <w:r>
+        <w:t xml:space="preserve"> </w:t>
+      </w:r>
+      <w:r>
+        <w:t xml:space="preserve">Befehl eintippen</w:t>
+      </w:r>
+      <w:r>
+        <w:t xml:space="preserve"> </w:t>
+      </w:r>
+      <w:r>
+        <w:rPr>
+          <w:rStyle w:val="VerbatimChar"/>
+        </w:rPr>
+        <w:t xml:space="preserve">notepad++ Einstieg.java</w:t>
+      </w:r>
+      <w:r>
+        <w:t xml:space="preserve">. Geben Sie im Editor das folgende</w:t>
+      </w:r>
+      <w:r>
+        <w:t xml:space="preserve"> </w:t>
+      </w:r>
+      <w:r>
+        <w:t xml:space="preserve">Programm ein. Beenden Sie den Editor und speichern Sie dabei Ihr Programm.</w:t>
+      </w:r>
+    </w:p>
+    <w:p>
+      <w:pPr>
+        <w:pStyle w:val="SourceCode"/>
+      </w:pPr>
+      <w:r>
+        <w:rPr>
+          <w:rStyle w:val="CommentTok"/>
+        </w:rPr>
+        <w:t xml:space="preserve">//Einstieg.java</w:t>
+      </w:r>
+      <w:r>
+        <w:br w:type="textWrapping"/>
+      </w:r>
+      <w:r>
+        <w:rPr>
+          <w:rStyle w:val="KeywordTok"/>
+        </w:rPr>
+        <w:t xml:space="preserve">package</w:t>
+      </w:r>
+      <w:r>
+        <w:rPr>
+          <w:rStyle w:val="ImportTok"/>
+        </w:rPr>
+        <w:t xml:space="preserve"> einstieg;</w:t>
+      </w:r>
+      <w:r>
+        <w:br w:type="textWrapping"/>
+      </w:r>
+      <w:r>
+        <w:br w:type="textWrapping"/>
+      </w:r>
+      <w:r>
+        <w:rPr>
+          <w:rStyle w:val="KeywordTok"/>
+        </w:rPr>
+        <w:t xml:space="preserve">import</w:t>
+      </w:r>
+      <w:r>
+        <w:rPr>
+          <w:rStyle w:val="ImportTok"/>
+        </w:rPr>
+        <w:t xml:space="preserve"> java.util.Scanner;</w:t>
+      </w:r>
+      <w:r>
+        <w:br w:type="textWrapping"/>
+      </w:r>
+      <w:r>
+        <w:br w:type="textWrapping"/>
+      </w:r>
+      <w:r>
+        <w:rPr>
+          <w:rStyle w:val="CommentTok"/>
+        </w:rPr>
+        <w:t xml:space="preserve">/**</w:t>
+      </w:r>
+      <w:r>
+        <w:br w:type="textWrapping"/>
+      </w:r>
+      <w:r>
+        <w:rPr>
+          <w:rStyle w:val="NormalTok"/>
+        </w:rPr>
+        <w:t xml:space="preserve"> </w:t>
+      </w:r>
+      <w:r>
+        <w:rPr>
+          <w:rStyle w:val="CommentTok"/>
+        </w:rPr>
+        <w:t xml:space="preserve">*</w:t>
+      </w:r>
+      <w:r>
+        <w:rPr>
+          <w:rStyle w:val="NormalTok"/>
+        </w:rPr>
+        <w:t xml:space="preserve"> Einstieg ist ein kleinesJava</w:t>
+      </w:r>
+      <w:r>
+        <w:rPr>
+          <w:rStyle w:val="CommentTok"/>
+        </w:rPr>
+        <w:t xml:space="preserve">-</w:t>
+      </w:r>
+      <w:r>
+        <w:rPr>
+          <w:rStyle w:val="NormalTok"/>
+        </w:rPr>
+        <w:t xml:space="preserve">Programm</w:t>
+      </w:r>
+      <w:r>
+        <w:rPr>
+          <w:rStyle w:val="CommentTok"/>
+        </w:rPr>
+        <w:t xml:space="preserve">.</w:t>
+      </w:r>
+      <w:r>
+        <w:br w:type="textWrapping"/>
+      </w:r>
+      <w:r>
+        <w:rPr>
+          <w:rStyle w:val="NormalTok"/>
+        </w:rPr>
+        <w:t xml:space="preserve"> </w:t>
+      </w:r>
+      <w:r>
+        <w:rPr>
+          <w:rStyle w:val="CommentTok"/>
+        </w:rPr>
+        <w:t xml:space="preserve">*</w:t>
+      </w:r>
+      <w:r>
+        <w:rPr>
+          <w:rStyle w:val="NormalTok"/>
+        </w:rPr>
+        <w:t xml:space="preserve"> Es verwendet die Klassen Scanner und System aus der Java</w:t>
+      </w:r>
+      <w:r>
+        <w:rPr>
+          <w:rStyle w:val="CommentTok"/>
+        </w:rPr>
+        <w:t xml:space="preserve">-</w:t>
+      </w:r>
+      <w:r>
+        <w:rPr>
+          <w:rStyle w:val="NormalTok"/>
+        </w:rPr>
+        <w:t xml:space="preserve">Bibliothek</w:t>
+      </w:r>
+      <w:r>
+        <w:rPr>
+          <w:rStyle w:val="CommentTok"/>
+        </w:rPr>
+        <w:t xml:space="preserve">.</w:t>
+      </w:r>
+      <w:r>
+        <w:br w:type="textWrapping"/>
+      </w:r>
+      <w:r>
+        <w:rPr>
+          <w:rStyle w:val="NormalTok"/>
+        </w:rPr>
+        <w:t xml:space="preserve"> </w:t>
+      </w:r>
+      <w:r>
+        <w:rPr>
+          <w:rStyle w:val="CommentTok"/>
+        </w:rPr>
+        <w:t xml:space="preserve">*</w:t>
+      </w:r>
+      <w:r>
+        <w:rPr>
+          <w:rStyle w:val="NormalTok"/>
+        </w:rPr>
+        <w:t xml:space="preserve"> </w:t>
+      </w:r>
+      <w:r>
+        <w:rPr>
+          <w:rStyle w:val="AnnotationTok"/>
+        </w:rPr>
+        <w:t xml:space="preserve">@author </w:t>
+      </w:r>
+      <w:r>
+        <w:rPr>
+          <w:rStyle w:val="AlertTok"/>
+        </w:rPr>
+        <w:t xml:space="preserve">TODO</w:t>
+      </w:r>
+      <w:r>
+        <w:rPr>
+          <w:rStyle w:val="CommentTok"/>
+        </w:rPr>
+        <w:t xml:space="preserve">:</w:t>
+      </w:r>
+      <w:r>
+        <w:rPr>
+          <w:rStyle w:val="NormalTok"/>
+        </w:rPr>
+        <w:t xml:space="preserve"> Name eintragenund </w:t>
+      </w:r>
+      <w:r>
+        <w:rPr>
+          <w:rStyle w:val="AlertTok"/>
+        </w:rPr>
+        <w:t xml:space="preserve">TODO</w:t>
+      </w:r>
+      <w:r>
+        <w:rPr>
+          <w:rStyle w:val="NormalTok"/>
+        </w:rPr>
+        <w:t xml:space="preserve"> inklusive Doppelpunkt löschen</w:t>
+      </w:r>
+      <w:r>
+        <w:br w:type="textWrapping"/>
+      </w:r>
+      <w:r>
+        <w:rPr>
+          <w:rStyle w:val="NormalTok"/>
+        </w:rPr>
+        <w:t xml:space="preserve"> </w:t>
+      </w:r>
+      <w:r>
+        <w:rPr>
+          <w:rStyle w:val="CommentTok"/>
+        </w:rPr>
+        <w:t xml:space="preserve">*</w:t>
+      </w:r>
+      <w:r>
+        <w:rPr>
+          <w:rStyle w:val="NormalTok"/>
+        </w:rPr>
+        <w:t xml:space="preserve"> </w:t>
+      </w:r>
+      <w:r>
+        <w:rPr>
+          <w:rStyle w:val="AnnotationTok"/>
+        </w:rPr>
+        <w:t xml:space="preserve">@version </w:t>
+      </w:r>
+      <w:r>
+        <w:rPr>
+          <w:rStyle w:val="AlertTok"/>
+        </w:rPr>
+        <w:t xml:space="preserve">TODO</w:t>
+      </w:r>
+      <w:r>
+        <w:rPr>
+          <w:rStyle w:val="CommentTok"/>
+        </w:rPr>
+        <w:t xml:space="preserve">:</w:t>
+      </w:r>
+      <w:r>
+        <w:rPr>
+          <w:rStyle w:val="NormalTok"/>
+        </w:rPr>
+        <w:t xml:space="preserve"> Datum eintragenund </w:t>
+      </w:r>
+      <w:r>
+        <w:rPr>
+          <w:rStyle w:val="AlertTok"/>
+        </w:rPr>
+        <w:t xml:space="preserve">TODO</w:t>
+      </w:r>
+      <w:r>
+        <w:rPr>
+          <w:rStyle w:val="NormalTok"/>
+        </w:rPr>
+        <w:t xml:space="preserve"> inklusive Doppelpunkt löschen</w:t>
+      </w:r>
+      <w:r>
+        <w:br w:type="textWrapping"/>
+      </w:r>
+      <w:r>
+        <w:rPr>
+          <w:rStyle w:val="NormalTok"/>
+        </w:rPr>
+        <w:t xml:space="preserve"> </w:t>
+      </w:r>
+      <w:r>
+        <w:rPr>
+          <w:rStyle w:val="CommentTok"/>
+        </w:rPr>
+        <w:t xml:space="preserve">*/</w:t>
+      </w:r>
+      <w:r>
+        <w:br w:type="textWrapping"/>
+      </w:r>
+      <w:r>
+        <w:br w:type="textWrapping"/>
+      </w:r>
+      <w:r>
+        <w:rPr>
+          <w:rStyle w:val="KeywordTok"/>
+        </w:rPr>
+        <w:t xml:space="preserve">public</w:t>
+      </w:r>
+      <w:r>
+        <w:rPr>
+          <w:rStyle w:val="NormalTok"/>
+        </w:rPr>
+        <w:t xml:space="preserve"> </w:t>
+      </w:r>
+      <w:r>
+        <w:rPr>
+          <w:rStyle w:val="DataTypeTok"/>
+        </w:rPr>
+        <w:t xml:space="preserve">final</w:t>
+      </w:r>
+      <w:r>
+        <w:rPr>
+          <w:rStyle w:val="NormalTok"/>
+        </w:rPr>
+        <w:t xml:space="preserve"> </w:t>
+      </w:r>
+      <w:r>
+        <w:rPr>
+          <w:rStyle w:val="KeywordTok"/>
+        </w:rPr>
+        <w:t xml:space="preserve">class</w:t>
+      </w:r>
+      <w:r>
+        <w:rPr>
+          <w:rStyle w:val="NormalTok"/>
+        </w:rPr>
+        <w:t xml:space="preserve"> Einstieg {</w:t>
+      </w:r>
+      <w:r>
+        <w:br w:type="textWrapping"/>
+      </w:r>
+      <w:r>
+        <w:rPr>
+          <w:rStyle w:val="NormalTok"/>
+        </w:rPr>
+        <w:t xml:space="preserve">    </w:t>
+      </w:r>
+      <w:r>
+        <w:rPr>
+          <w:rStyle w:val="KeywordTok"/>
+        </w:rPr>
+        <w:t xml:space="preserve">private</w:t>
+      </w:r>
+      <w:r>
+        <w:rPr>
+          <w:rStyle w:val="NormalTok"/>
+        </w:rPr>
+        <w:t xml:space="preserve"> </w:t>
+      </w:r>
+      <w:r>
+        <w:rPr>
+          <w:rStyle w:val="FunctionTok"/>
+        </w:rPr>
+        <w:t xml:space="preserve">Einstieg</w:t>
+      </w:r>
+      <w:r>
+        <w:rPr>
+          <w:rStyle w:val="NormalTok"/>
+        </w:rPr>
+        <w:t xml:space="preserve">() { }</w:t>
+      </w:r>
+      <w:r>
+        <w:br w:type="textWrapping"/>
+      </w:r>
+      <w:r>
+        <w:br w:type="textWrapping"/>
+      </w:r>
+      <w:r>
+        <w:rPr>
+          <w:rStyle w:val="NormalTok"/>
+        </w:rPr>
+        <w:t xml:space="preserve">    </w:t>
+      </w:r>
+      <w:r>
+        <w:rPr>
+          <w:rStyle w:val="KeywordTok"/>
+        </w:rPr>
+        <w:t xml:space="preserve">private</w:t>
+      </w:r>
+      <w:r>
+        <w:rPr>
+          <w:rStyle w:val="NormalTok"/>
+        </w:rPr>
+        <w:t xml:space="preserve"> </w:t>
+      </w:r>
+      <w:r>
+        <w:rPr>
+          <w:rStyle w:val="DataTypeTok"/>
+        </w:rPr>
+        <w:t xml:space="preserve">static</w:t>
+      </w:r>
+      <w:r>
+        <w:rPr>
+          <w:rStyle w:val="NormalTok"/>
+        </w:rPr>
+        <w:t xml:space="preserve"> </w:t>
+      </w:r>
+      <w:r>
+        <w:rPr>
+          <w:rStyle w:val="DataTypeTok"/>
+        </w:rPr>
+        <w:t xml:space="preserve">final</w:t>
+      </w:r>
+      <w:r>
+        <w:rPr>
+          <w:rStyle w:val="NormalTok"/>
+        </w:rPr>
+        <w:t xml:space="preserve"> </w:t>
+      </w:r>
+      <w:r>
+        <w:rPr>
+          <w:rStyle w:val="BuiltInTok"/>
+        </w:rPr>
+        <w:t xml:space="preserve">Scanner</w:t>
+      </w:r>
+      <w:r>
+        <w:rPr>
+          <w:rStyle w:val="NormalTok"/>
+        </w:rPr>
+        <w:t xml:space="preserve"> EINGABE = </w:t>
+      </w:r>
+      <w:r>
+        <w:rPr>
+          <w:rStyle w:val="KeywordTok"/>
+        </w:rPr>
+        <w:t xml:space="preserve">new</w:t>
+      </w:r>
+      <w:r>
+        <w:rPr>
+          <w:rStyle w:val="NormalTok"/>
+        </w:rPr>
+        <w:t xml:space="preserve"> </w:t>
+      </w:r>
+      <w:r>
+        <w:rPr>
+          <w:rStyle w:val="BuiltInTok"/>
+        </w:rPr>
+        <w:t xml:space="preserve">Scanner</w:t>
+      </w:r>
+      <w:r>
+        <w:rPr>
+          <w:rStyle w:val="NormalTok"/>
+        </w:rPr>
+        <w:t xml:space="preserve">(</w:t>
+      </w:r>
+      <w:r>
+        <w:rPr>
+          <w:rStyle w:val="BuiltInTok"/>
+        </w:rPr>
+        <w:t xml:space="preserve">System</w:t>
+      </w:r>
+      <w:r>
+        <w:rPr>
+          <w:rStyle w:val="NormalTok"/>
+        </w:rPr>
+        <w:t xml:space="preserve">.</w:t>
+      </w:r>
+      <w:r>
+        <w:rPr>
+          <w:rStyle w:val="FunctionTok"/>
+        </w:rPr>
+        <w:t xml:space="preserve">in</w:t>
+      </w:r>
+      <w:r>
+        <w:rPr>
+          <w:rStyle w:val="NormalTok"/>
+        </w:rPr>
+        <w:t xml:space="preserve">);</w:t>
+      </w:r>
+      <w:r>
+        <w:br w:type="textWrapping"/>
+      </w:r>
+      <w:r>
+        <w:br w:type="textWrapping"/>
+      </w:r>
+      <w:r>
+        <w:rPr>
+          <w:rStyle w:val="NormalTok"/>
+        </w:rPr>
+        <w:t xml:space="preserve">    </w:t>
+      </w:r>
+      <w:r>
+        <w:rPr>
+          <w:rStyle w:val="CommentTok"/>
+        </w:rPr>
+        <w:t xml:space="preserve">/**</w:t>
+      </w:r>
+      <w:r>
+        <w:br w:type="textWrapping"/>
+      </w:r>
+      <w:r>
+        <w:rPr>
+          <w:rStyle w:val="NormalTok"/>
+        </w:rPr>
+        <w:t xml:space="preserve">     </w:t>
+      </w:r>
+      <w:r>
+        <w:rPr>
+          <w:rStyle w:val="CommentTok"/>
+        </w:rPr>
+        <w:t xml:space="preserve">*</w:t>
+      </w:r>
+      <w:r>
+        <w:rPr>
+          <w:rStyle w:val="NormalTok"/>
+        </w:rPr>
+        <w:t xml:space="preserve"> Die Klassenmethodemain ist der Startpunkt des Programms</w:t>
+      </w:r>
+      <w:r>
+        <w:rPr>
+          <w:rStyle w:val="CommentTok"/>
+        </w:rPr>
+        <w:t xml:space="preserve">.</w:t>
+      </w:r>
+      <w:r>
+        <w:br w:type="textWrapping"/>
+      </w:r>
+      <w:r>
+        <w:rPr>
+          <w:rStyle w:val="NormalTok"/>
+        </w:rPr>
+        <w:t xml:space="preserve">     </w:t>
+      </w:r>
+      <w:r>
+        <w:rPr>
+          <w:rStyle w:val="CommentTok"/>
+        </w:rPr>
+        <w:t xml:space="preserve">*</w:t>
+      </w:r>
+      <w:r>
+        <w:rPr>
+          <w:rStyle w:val="NormalTok"/>
+        </w:rPr>
+        <w:t xml:space="preserve"> main verwendet die Methoden print und printf zum Ausgeben von Text</w:t>
+      </w:r>
+      <w:r>
+        <w:br w:type="textWrapping"/>
+      </w:r>
+      <w:r>
+        <w:rPr>
+          <w:rStyle w:val="NormalTok"/>
+        </w:rPr>
+        <w:t xml:space="preserve">     </w:t>
+      </w:r>
+      <w:r>
+        <w:rPr>
+          <w:rStyle w:val="CommentTok"/>
+        </w:rPr>
+        <w:t xml:space="preserve">*</w:t>
+      </w:r>
+      <w:r>
+        <w:rPr>
+          <w:rStyle w:val="NormalTok"/>
+        </w:rPr>
+        <w:t xml:space="preserve"> sowie die Methodennext und nextInt zum Einlesen von Text</w:t>
+      </w:r>
+      <w:r>
+        <w:br w:type="textWrapping"/>
+      </w:r>
+      <w:r>
+        <w:rPr>
+          <w:rStyle w:val="NormalTok"/>
+        </w:rPr>
+        <w:t xml:space="preserve">     </w:t>
+      </w:r>
+      <w:r>
+        <w:rPr>
+          <w:rStyle w:val="CommentTok"/>
+        </w:rPr>
+        <w:t xml:space="preserve">*</w:t>
+      </w:r>
+      <w:r>
+        <w:rPr>
+          <w:rStyle w:val="NormalTok"/>
+        </w:rPr>
+        <w:t xml:space="preserve"> und einer ganzen Zahl</w:t>
+      </w:r>
+      <w:r>
+        <w:rPr>
+          <w:rStyle w:val="CommentTok"/>
+        </w:rPr>
+        <w:t xml:space="preserve">.</w:t>
+      </w:r>
+      <w:r>
+        <w:br w:type="textWrapping"/>
+      </w:r>
+      <w:r>
+        <w:rPr>
+          <w:rStyle w:val="NormalTok"/>
+        </w:rPr>
+        <w:t xml:space="preserve">     </w:t>
+      </w:r>
+      <w:r>
+        <w:rPr>
+          <w:rStyle w:val="CommentTok"/>
+        </w:rPr>
+        <w:t xml:space="preserve">*</w:t>
+      </w:r>
+      <w:r>
+        <w:rPr>
+          <w:rStyle w:val="NormalTok"/>
+        </w:rPr>
+        <w:t xml:space="preserve"> </w:t>
+      </w:r>
+      <w:r>
+        <w:rPr>
+          <w:rStyle w:val="AnnotationTok"/>
+        </w:rPr>
+        <w:t xml:space="preserve">@param args </w:t>
+      </w:r>
+      <w:r>
+        <w:rPr>
+          <w:rStyle w:val="NormalTok"/>
+        </w:rPr>
+        <w:t xml:space="preserve">wird nicht verwendet</w:t>
+      </w:r>
+      <w:r>
+        <w:br w:type="textWrapping"/>
+      </w:r>
+      <w:r>
+        <w:rPr>
+          <w:rStyle w:val="NormalTok"/>
+        </w:rPr>
+        <w:t xml:space="preserve">     </w:t>
+      </w:r>
+      <w:r>
+        <w:rPr>
+          <w:rStyle w:val="CommentTok"/>
+        </w:rPr>
+        <w:t xml:space="preserve">*/</w:t>
+      </w:r>
+      <w:r>
+        <w:br w:type="textWrapping"/>
+      </w:r>
+      <w:r>
+        <w:br w:type="textWrapping"/>
+      </w:r>
+      <w:r>
+        <w:rPr>
+          <w:rStyle w:val="NormalTok"/>
+        </w:rPr>
+        <w:t xml:space="preserve">    </w:t>
+      </w:r>
+      <w:r>
+        <w:rPr>
+          <w:rStyle w:val="KeywordTok"/>
+        </w:rPr>
+        <w:t xml:space="preserve">public</w:t>
+      </w:r>
+      <w:r>
+        <w:rPr>
+          <w:rStyle w:val="NormalTok"/>
+        </w:rPr>
+        <w:t xml:space="preserve"> </w:t>
+      </w:r>
+      <w:r>
+        <w:rPr>
+          <w:rStyle w:val="DataTypeTok"/>
+        </w:rPr>
+        <w:t xml:space="preserve">static</w:t>
+      </w:r>
+      <w:r>
+        <w:rPr>
+          <w:rStyle w:val="NormalTok"/>
+        </w:rPr>
+        <w:t xml:space="preserve"> </w:t>
+      </w:r>
+      <w:r>
+        <w:rPr>
+          <w:rStyle w:val="DataTypeTok"/>
+        </w:rPr>
+        <w:t xml:space="preserve">void</w:t>
+      </w:r>
+      <w:r>
+        <w:rPr>
+          <w:rStyle w:val="NormalTok"/>
+        </w:rPr>
+        <w:t xml:space="preserve"> </w:t>
+      </w:r>
+      <w:r>
+        <w:rPr>
+          <w:rStyle w:val="FunctionTok"/>
+        </w:rPr>
+        <w:t xml:space="preserve">main</w:t>
+      </w:r>
+      <w:r>
+        <w:rPr>
+          <w:rStyle w:val="NormalTok"/>
+        </w:rPr>
+        <w:t xml:space="preserve">(</w:t>
+      </w:r>
+      <w:r>
+        <w:rPr>
+          <w:rStyle w:val="BuiltInTok"/>
+        </w:rPr>
+        <w:t xml:space="preserve">String</w:t>
+      </w:r>
+      <w:r>
+        <w:rPr>
+          <w:rStyle w:val="NormalTok"/>
+        </w:rPr>
+        <w:t xml:space="preserve">[] args) {</w:t>
+      </w:r>
+      <w:r>
+        <w:br w:type="textWrapping"/>
+      </w:r>
+      <w:r>
+        <w:rPr>
+          <w:rStyle w:val="NormalTok"/>
+        </w:rPr>
+        <w:t xml:space="preserve">        </w:t>
+      </w:r>
+      <w:r>
+        <w:rPr>
+          <w:rStyle w:val="BuiltInTok"/>
+        </w:rPr>
+        <w:t xml:space="preserve">System</w:t>
+      </w:r>
+      <w:r>
+        <w:rPr>
+          <w:rStyle w:val="NormalTok"/>
+        </w:rPr>
+        <w:t xml:space="preserve">.</w:t>
+      </w:r>
+      <w:r>
+        <w:rPr>
+          <w:rStyle w:val="FunctionTok"/>
+        </w:rPr>
+        <w:t xml:space="preserve">out</w:t>
+      </w:r>
+      <w:r>
+        <w:rPr>
+          <w:rStyle w:val="NormalTok"/>
+        </w:rPr>
+        <w:t xml:space="preserve">.</w:t>
+      </w:r>
+      <w:r>
+        <w:rPr>
+          <w:rStyle w:val="FunctionTok"/>
+        </w:rPr>
+        <w:t xml:space="preserve">print</w:t>
+      </w:r>
+      <w:r>
+        <w:rPr>
+          <w:rStyle w:val="NormalTok"/>
+        </w:rPr>
+        <w:t xml:space="preserve">(</w:t>
+      </w:r>
+      <w:r>
+        <w:rPr>
+          <w:rStyle w:val="StringTok"/>
+        </w:rPr>
+        <w:t xml:space="preserve">"Vorname:"</w:t>
+      </w:r>
+      <w:r>
+        <w:rPr>
+          <w:rStyle w:val="NormalTok"/>
+        </w:rPr>
+        <w:t xml:space="preserve">);</w:t>
+      </w:r>
+      <w:r>
+        <w:br w:type="textWrapping"/>
+      </w:r>
+      <w:r>
+        <w:rPr>
+          <w:rStyle w:val="NormalTok"/>
+        </w:rPr>
+        <w:t xml:space="preserve">        </w:t>
+      </w:r>
+      <w:r>
+        <w:rPr>
+          <w:rStyle w:val="BuiltInTok"/>
+        </w:rPr>
+        <w:t xml:space="preserve">String</w:t>
+      </w:r>
+      <w:r>
+        <w:rPr>
+          <w:rStyle w:val="NormalTok"/>
+        </w:rPr>
+        <w:t xml:space="preserve"> vorname = EINGABE.</w:t>
+      </w:r>
+      <w:r>
+        <w:rPr>
+          <w:rStyle w:val="FunctionTok"/>
+        </w:rPr>
+        <w:t xml:space="preserve">next</w:t>
+      </w:r>
+      <w:r>
+        <w:rPr>
+          <w:rStyle w:val="NormalTok"/>
+        </w:rPr>
+        <w:t xml:space="preserve">();</w:t>
+      </w:r>
+      <w:r>
+        <w:br w:type="textWrapping"/>
+      </w:r>
+      <w:r>
+        <w:rPr>
+          <w:rStyle w:val="NormalTok"/>
+        </w:rPr>
+        <w:t xml:space="preserve">  </w:t>
+      </w:r>
+      <w:r>
+        <w:br w:type="textWrapping"/>
+      </w:r>
+      <w:r>
+        <w:rPr>
+          <w:rStyle w:val="NormalTok"/>
+        </w:rPr>
+        <w:t xml:space="preserve">        </w:t>
+      </w:r>
+      <w:r>
+        <w:rPr>
+          <w:rStyle w:val="BuiltInTok"/>
+        </w:rPr>
+        <w:t xml:space="preserve">System</w:t>
+      </w:r>
+      <w:r>
+        <w:rPr>
+          <w:rStyle w:val="NormalTok"/>
+        </w:rPr>
+        <w:t xml:space="preserve">.</w:t>
+      </w:r>
+      <w:r>
+        <w:rPr>
+          <w:rStyle w:val="FunctionTok"/>
+        </w:rPr>
+        <w:t xml:space="preserve">out</w:t>
+      </w:r>
+      <w:r>
+        <w:rPr>
+          <w:rStyle w:val="NormalTok"/>
+        </w:rPr>
+        <w:t xml:space="preserve">.</w:t>
+      </w:r>
+      <w:r>
+        <w:rPr>
+          <w:rStyle w:val="FunctionTok"/>
+        </w:rPr>
+        <w:t xml:space="preserve">print</w:t>
+      </w:r>
+      <w:r>
+        <w:rPr>
+          <w:rStyle w:val="NormalTok"/>
+        </w:rPr>
+        <w:t xml:space="preserve">(</w:t>
+      </w:r>
+      <w:r>
+        <w:rPr>
+          <w:rStyle w:val="StringTok"/>
+        </w:rPr>
+        <w:t xml:space="preserve">"Anzahl bisher geschriebener Java-Programme: "</w:t>
+      </w:r>
+      <w:r>
+        <w:rPr>
+          <w:rStyle w:val="NormalTok"/>
+        </w:rPr>
+        <w:t xml:space="preserve">);</w:t>
+      </w:r>
+      <w:r>
+        <w:br w:type="textWrapping"/>
+      </w:r>
+      <w:r>
+        <w:rPr>
+          <w:rStyle w:val="NormalTok"/>
+        </w:rPr>
+        <w:t xml:space="preserve">        </w:t>
+      </w:r>
+      <w:r>
+        <w:rPr>
+          <w:rStyle w:val="DataTypeTok"/>
+        </w:rPr>
+        <w:t xml:space="preserve">int</w:t>
+      </w:r>
+      <w:r>
+        <w:rPr>
+          <w:rStyle w:val="NormalTok"/>
+        </w:rPr>
+        <w:t xml:space="preserve"> anzahl = EINGABE.</w:t>
+      </w:r>
+      <w:r>
+        <w:rPr>
+          <w:rStyle w:val="FunctionTok"/>
+        </w:rPr>
+        <w:t xml:space="preserve">nextInt</w:t>
+      </w:r>
+      <w:r>
+        <w:rPr>
+          <w:rStyle w:val="NormalTok"/>
+        </w:rPr>
+        <w:t xml:space="preserve">();</w:t>
+      </w:r>
+      <w:r>
+        <w:br w:type="textWrapping"/>
+      </w:r>
+      <w:r>
+        <w:br w:type="textWrapping"/>
+      </w:r>
+      <w:r>
+        <w:rPr>
+          <w:rStyle w:val="NormalTok"/>
+        </w:rPr>
+        <w:t xml:space="preserve">        </w:t>
+      </w:r>
+      <w:r>
+        <w:rPr>
+          <w:rStyle w:val="BuiltInTok"/>
+        </w:rPr>
+        <w:t xml:space="preserve">System</w:t>
+      </w:r>
+      <w:r>
+        <w:rPr>
+          <w:rStyle w:val="NormalTok"/>
+        </w:rPr>
+        <w:t xml:space="preserve">.</w:t>
+      </w:r>
+      <w:r>
+        <w:rPr>
+          <w:rStyle w:val="FunctionTok"/>
+        </w:rPr>
+        <w:t xml:space="preserve">out.printf</w:t>
+      </w:r>
+      <w:r>
+        <w:rPr>
+          <w:rStyle w:val="NormalTok"/>
+        </w:rPr>
+        <w:t xml:space="preserve">(</w:t>
+      </w:r>
+      <w:r>
+        <w:rPr>
+          <w:rStyle w:val="StringTok"/>
+        </w:rPr>
+        <w:t xml:space="preserve">"</w:t>
+      </w:r>
+      <w:r>
+        <w:rPr>
+          <w:rStyle w:val="SpecialCharTok"/>
+        </w:rPr>
+        <w:t xml:space="preserve">%s</w:t>
+      </w:r>
+      <w:r>
+        <w:rPr>
+          <w:rStyle w:val="StringTok"/>
+        </w:rPr>
+        <w:t xml:space="preserve">s </w:t>
+      </w:r>
+      <w:r>
+        <w:rPr>
+          <w:rStyle w:val="SpecialCharTok"/>
+        </w:rPr>
+        <w:t xml:space="preserve">%d</w:t>
+      </w:r>
+      <w:r>
+        <w:rPr>
+          <w:rStyle w:val="StringTok"/>
+        </w:rPr>
+        <w:t xml:space="preserve">. Java-Programm funktioniert!</w:t>
+      </w:r>
+      <w:r>
+        <w:rPr>
+          <w:rStyle w:val="SpecialCharTok"/>
+        </w:rPr>
+        <w:t xml:space="preserve">%n</w:t>
+      </w:r>
+      <w:r>
+        <w:rPr>
+          <w:rStyle w:val="StringTok"/>
+        </w:rPr>
+        <w:t xml:space="preserve">"</w:t>
+      </w:r>
+      <w:r>
+        <w:rPr>
+          <w:rStyle w:val="NormalTok"/>
+        </w:rPr>
+        <w:t xml:space="preserve">,</w:t>
+      </w:r>
+      <w:r>
+        <w:br w:type="textWrapping"/>
+      </w:r>
+      <w:r>
+        <w:rPr>
+          <w:rStyle w:val="NormalTok"/>
+        </w:rPr>
+        <w:t xml:space="preserve">            vorname, anzahl + </w:t>
+      </w:r>
+      <w:r>
+        <w:rPr>
+          <w:rStyle w:val="DecValTok"/>
+        </w:rPr>
+        <w:t xml:space="preserve">1</w:t>
+      </w:r>
+      <w:r>
+        <w:rPr>
+          <w:rStyle w:val="NormalTok"/>
+        </w:rPr>
+        <w:t xml:space="preserve">);</w:t>
+      </w:r>
+      <w:r>
+        <w:br w:type="textWrapping"/>
+      </w:r>
+      <w:r>
+        <w:rPr>
+          <w:rStyle w:val="NormalTok"/>
+        </w:rPr>
+        <w:t xml:space="preserve">    }</w:t>
+      </w:r>
+      <w:r>
+        <w:br w:type="textWrapping"/>
+      </w:r>
+      <w:r>
+        <w:rPr>
+          <w:rStyle w:val="NormalTok"/>
+        </w:rPr>
+        <w:t xml:space="preserve">}</w:t>
+      </w:r>
+    </w:p>
+    <w:p>
+      <w:pPr>
+        <w:pStyle w:val="Compact"/>
+        <w:numPr>
+          <w:numId w:val="1020"/>
+          <w:ilvl w:val="0"/>
+        </w:numPr>
+      </w:pPr>
+      <w:r>
+        <w:t xml:space="preserve">Übersetzen Sie Ihr Programm im Terminal mit dem Befehl</w:t>
+      </w:r>
+      <w:r>
+        <w:t xml:space="preserve"> </w:t>
+      </w:r>
+      <w:r>
+        <w:rPr>
+          <w:rStyle w:val="VerbatimChar"/>
+        </w:rPr>
+        <w:t xml:space="preserve">javac Einstieg.java</w:t>
+      </w:r>
+      <w:r>
+        <w:t xml:space="preserve">.</w:t>
+      </w:r>
+    </w:p>
+    <w:p>
+      <w:pPr>
+        <w:pStyle w:val="Compact"/>
+        <w:numPr>
+          <w:numId w:val="1020"/>
+          <w:ilvl w:val="0"/>
+        </w:numPr>
+      </w:pPr>
+      <w:r>
+        <w:t xml:space="preserve">Wechseln Sie mit dem cd-Befehl in das Oberverzeichnis von einstieg/, also in</w:t>
+      </w:r>
+      <w:r>
+        <w:t xml:space="preserve"> </w:t>
+      </w:r>
+      <w:r>
+        <w:t xml:space="preserve">das Arbeitsverzeichnis (auf die Leerstelle zwischen cd und .. achten):</w:t>
+      </w:r>
+      <w:r>
+        <w:t xml:space="preserve"> </w:t>
+      </w:r>
+      <w:r>
+        <w:rPr>
+          <w:rStyle w:val="VerbatimChar"/>
+        </w:rPr>
+        <w:t xml:space="preserve">cd ..</w:t>
+      </w:r>
+      <w:r>
+        <w:t xml:space="preserve">.</w:t>
+      </w:r>
+    </w:p>
+    <w:p>
+      <w:pPr>
+        <w:pStyle w:val="Compact"/>
+        <w:numPr>
+          <w:numId w:val="1020"/>
+          <w:ilvl w:val="0"/>
+        </w:numPr>
+      </w:pPr>
+      <w:r>
+        <w:t xml:space="preserve">Lassen Sie Ihr Programm laufen mit dem Befehl</w:t>
+      </w:r>
+      <w:r>
+        <w:t xml:space="preserve"> </w:t>
+      </w:r>
+      <w:r>
+        <w:rPr>
+          <w:rStyle w:val="VerbatimChar"/>
+        </w:rPr>
+        <w:t xml:space="preserve">java einstieg.Einstieg</w:t>
+      </w:r>
+      <w:r>
+        <w:t xml:space="preserve">. Das</w:t>
+      </w:r>
+      <w:r>
+        <w:t xml:space="preserve"> </w:t>
+      </w:r>
+      <w:r>
+        <w:t xml:space="preserve">Programm fordert Sie auf, Ihren Vornamen sowie die Anzahl Ihrer bisher</w:t>
+      </w:r>
+      <w:r>
+        <w:t xml:space="preserve"> </w:t>
+      </w:r>
+      <w:r>
+        <w:t xml:space="preserve">geschriebenen Java-Programme einzugeben, und gibt anschließend einen Text aus.</w:t>
+      </w:r>
+    </w:p>
+    <w:p>
+      <w:pPr>
+        <w:pStyle w:val="Compact"/>
+        <w:numPr>
+          <w:numId w:val="1020"/>
+          <w:ilvl w:val="0"/>
+        </w:numPr>
+      </w:pPr>
+      <w:r>
+        <w:t xml:space="preserve">Prüfen Siemit dem Werkzeug checkstyle, ob Sie in Ihrem Programm Stilregeln</w:t>
+      </w:r>
+      <w:r>
+        <w:t xml:space="preserve"> </w:t>
+      </w:r>
+      <w:r>
+        <w:t xml:space="preserve">verletzt haben. Sie können checkstyle über das Automatisierungswerkzeug ant</w:t>
+      </w:r>
+      <w:r>
+        <w:t xml:space="preserve"> </w:t>
+      </w:r>
+      <w:r>
+        <w:t xml:space="preserve">aufrufen:</w:t>
+      </w:r>
+      <w:r>
+        <w:t xml:space="preserve"> </w:t>
+      </w:r>
+      <w:r>
+        <w:rPr>
+          <w:rStyle w:val="VerbatimChar"/>
+        </w:rPr>
+        <w:t xml:space="preserve">ant -Dpackage=einstieg style</w:t>
+      </w:r>
+      <w:r>
+        <w:t xml:space="preserve">. Bessern Sie nach, falls checkstyle</w:t>
+      </w:r>
+      <w:r>
+        <w:t xml:space="preserve"> </w:t>
+      </w:r>
+      <w:r>
+        <w:t xml:space="preserve">Stilverletzungen meldet und gehen Sie zurück zu Schritt 7.</w:t>
+      </w:r>
+    </w:p>
+    <w:p>
+      <w:pPr>
+        <w:pStyle w:val="Compact"/>
+        <w:numPr>
+          <w:numId w:val="1020"/>
+          <w:ilvl w:val="0"/>
+        </w:numPr>
+      </w:pPr>
+      <w:r>
         <w:t xml:space="preserve">Erzeugen Sie HTML-Dokumentation zum Programm mit dem Befehl:</w:t>
       </w:r>
       <w:r>
@@ -3728,25 +4438,67 @@
         <w:t xml:space="preserve">javadoc -html5 -d doc -linksource -author -version einstieg</w:t>
       </w:r>
       <w:r>
-        <w:t xml:space="preserve">. Betrachten Sie die Dokumentation. Im</w:t>
-      </w:r>
-      <w:r>
-        <w:t xml:space="preserve"> </w:t>
-      </w:r>
-      <w:r>
-        <w:t xml:space="preserve">Dateimanager im neuen Unterverzeichnis doc/ die Datei index.html anklicken und dann die Links auf der</w:t>
-      </w:r>
-      <w:r>
-        <w:t xml:space="preserve"> </w:t>
-      </w:r>
-      <w:r>
-        <w:t xml:space="preserve">angezeigten Seite weiterverfolgen, oder die Datei Lesezeichen.html im Arbeitsverzeichnis als Einstieg</w:t>
-      </w:r>
-      <w:r>
-        <w:t xml:space="preserve"> </w:t>
-      </w:r>
-      <w:r>
-        <w:t xml:space="preserve">verwenden. Untersuchen Sie, welche Texte aus den .java-Dateien wo in den HTML-Seiten stehen.</w:t>
+        <w:t xml:space="preserve">. Betrachten Sie</w:t>
+      </w:r>
+      <w:r>
+        <w:t xml:space="preserve"> </w:t>
+      </w:r>
+      <w:r>
+        <w:t xml:space="preserve">die Dokumentation. Im Dateimanager im neuen Unterverzeichnis</w:t>
+      </w:r>
+      <w:r>
+        <w:t xml:space="preserve"> </w:t>
+      </w:r>
+      <w:r>
+        <w:rPr>
+          <w:rStyle w:val="VerbatimChar"/>
+        </w:rPr>
+        <w:t xml:space="preserve">doc/</w:t>
+      </w:r>
+      <w:r>
+        <w:t xml:space="preserve"> </w:t>
+      </w:r>
+      <w:r>
+        <w:t xml:space="preserve">die Datei</w:t>
+      </w:r>
+      <w:r>
+        <w:t xml:space="preserve"> </w:t>
+      </w:r>
+      <w:r>
+        <w:t xml:space="preserve">index.html anklicken und dann die Links auf der angezeigten Seite</w:t>
+      </w:r>
+      <w:r>
+        <w:t xml:space="preserve"> </w:t>
+      </w:r>
+      <w:r>
+        <w:t xml:space="preserve">weiterverfolgen, oder die Datei</w:t>
+      </w:r>
+      <w:r>
+        <w:t xml:space="preserve"> </w:t>
+      </w:r>
+      <w:r>
+        <w:rPr>
+          <w:rStyle w:val="VerbatimChar"/>
+        </w:rPr>
+        <w:t xml:space="preserve">Lesezeichen.html</w:t>
+      </w:r>
+      <w:r>
+        <w:t xml:space="preserve"> </w:t>
+      </w:r>
+      <w:r>
+        <w:t xml:space="preserve">im Arbeitsverzeichnis als</w:t>
+      </w:r>
+      <w:r>
+        <w:t xml:space="preserve"> </w:t>
+      </w:r>
+      <w:r>
+        <w:t xml:space="preserve">Einstieg verwenden. Untersuchen Sie, welche Texte aus den .java-Dateien wo in</w:t>
+      </w:r>
+      <w:r>
+        <w:t xml:space="preserve"> </w:t>
+      </w:r>
+      <w:r>
+        <w:t xml:space="preserve">den HTML-Seiten stehen.</w:t>
       </w:r>
     </w:p>
     <w:sectPr/>
@@ -5286,6 +6038,66 @@
     </w:lvlOverride>
   </w:num>
   <w:num w:numId="1018">
+    <w:abstractNumId w:val="99413"/>
+    <w:lvlOverride w:ilvl="0">
+      <w:startOverride w:val="3"/>
+    </w:lvlOverride>
+    <w:lvlOverride w:ilvl="1">
+      <w:startOverride w:val="3"/>
+    </w:lvlOverride>
+    <w:lvlOverride w:ilvl="2">
+      <w:startOverride w:val="3"/>
+    </w:lvlOverride>
+    <w:lvlOverride w:ilvl="3">
+      <w:startOverride w:val="3"/>
+    </w:lvlOverride>
+    <w:lvlOverride w:ilvl="4">
+      <w:startOverride w:val="3"/>
+    </w:lvlOverride>
+    <w:lvlOverride w:ilvl="5">
+      <w:startOverride w:val="3"/>
+    </w:lvlOverride>
+    <w:lvlOverride w:ilvl="6">
+      <w:startOverride w:val="3"/>
+    </w:lvlOverride>
+    <w:lvlOverride w:ilvl="7">
+      <w:startOverride w:val="3"/>
+    </w:lvlOverride>
+    <w:lvlOverride w:ilvl="8">
+      <w:startOverride w:val="3"/>
+    </w:lvlOverride>
+  </w:num>
+  <w:num w:numId="1019">
+    <w:abstractNumId w:val="99411"/>
+    <w:lvlOverride w:ilvl="0">
+      <w:startOverride w:val="1"/>
+    </w:lvlOverride>
+    <w:lvlOverride w:ilvl="1">
+      <w:startOverride w:val="1"/>
+    </w:lvlOverride>
+    <w:lvlOverride w:ilvl="2">
+      <w:startOverride w:val="1"/>
+    </w:lvlOverride>
+    <w:lvlOverride w:ilvl="3">
+      <w:startOverride w:val="1"/>
+    </w:lvlOverride>
+    <w:lvlOverride w:ilvl="4">
+      <w:startOverride w:val="1"/>
+    </w:lvlOverride>
+    <w:lvlOverride w:ilvl="5">
+      <w:startOverride w:val="1"/>
+    </w:lvlOverride>
+    <w:lvlOverride w:ilvl="6">
+      <w:startOverride w:val="1"/>
+    </w:lvlOverride>
+    <w:lvlOverride w:ilvl="7">
+      <w:startOverride w:val="1"/>
+    </w:lvlOverride>
+    <w:lvlOverride w:ilvl="8">
+      <w:startOverride w:val="1"/>
+    </w:lvlOverride>
+  </w:num>
+  <w:num w:numId="1020">
     <w:abstractNumId w:val="99417"/>
     <w:lvlOverride w:ilvl="0">
       <w:startOverride w:val="7"/>

--- a/exported/Anleitung_Windows.docx
+++ b/exported/Anleitung_Windows.docx
@@ -2815,23 +2815,13 @@
     </w:p>
     <w:p>
       <w:pPr>
-        <w:pStyle w:val="Heading3"/>
-      </w:pPr>
-      <w:bookmarkStart w:id="50" w:name="diffutils"/>
-      <w:r>
-        <w:t xml:space="preserve">7. DiffUtils</w:t>
+        <w:pStyle w:val="Heading4"/>
+      </w:pPr>
+      <w:bookmarkStart w:id="50" w:name="compare-plugin-installieren"/>
+      <w:r>
+        <w:t xml:space="preserve">Compare Plugin Installieren</w:t>
       </w:r>
       <w:bookmarkEnd w:id="50"/>
-    </w:p>
-    <w:p>
-      <w:pPr>
-        <w:pStyle w:val="Heading4"/>
-      </w:pPr>
-      <w:bookmarkStart w:id="51" w:name="herunterladen-und-installieren"/>
-      <w:r>
-        <w:t xml:space="preserve">Herunterladen und installieren</w:t>
-      </w:r>
-      <w:bookmarkEnd w:id="51"/>
     </w:p>
     <w:p>
       <w:pPr>
@@ -2842,12 +2832,167 @@
         </w:numPr>
       </w:pPr>
       <w:r>
+        <w:t xml:space="preserve">Öffnen Sie Notepad++. Wählen Sie in der Menüleiste</w:t>
+      </w:r>
+      <w:r>
+        <w:t xml:space="preserve"> </w:t>
+      </w:r>
+      <w:r>
+        <w:rPr>
+          <w:rStyle w:val="VerbatimChar"/>
+        </w:rPr>
+        <w:t xml:space="preserve">Plugins</w:t>
+      </w:r>
+      <w:r>
+        <w:t xml:space="preserve"> </w:t>
+      </w:r>
+      <w:r>
+        <w:t xml:space="preserve">-&gt;</w:t>
+      </w:r>
+      <w:r>
+        <w:t xml:space="preserve"> </w:t>
+      </w:r>
+      <w:r>
+        <w:rPr>
+          <w:rStyle w:val="VerbatimChar"/>
+        </w:rPr>
+        <w:t xml:space="preserve">Plugins Admin...</w:t>
+      </w:r>
+      <w:r>
+        <w:t xml:space="preserve">. Es öffnet sich ein Fenster. Suchen Sie nach dem Plugin</w:t>
+      </w:r>
+      <w:r>
+        <w:t xml:space="preserve"> </w:t>
+      </w:r>
+      <w:r>
+        <w:rPr>
+          <w:rStyle w:val="VerbatimChar"/>
+        </w:rPr>
+        <w:t xml:space="preserve">Compare</w:t>
+      </w:r>
+      <w:r>
+        <w:t xml:space="preserve">. Setzen Sie das Häkchen bei diesem Plugin und klicken Sie rechts</w:t>
+      </w:r>
+      <w:r>
+        <w:t xml:space="preserve"> </w:t>
+      </w:r>
+      <w:r>
+        <w:t xml:space="preserve">oben auf</w:t>
+      </w:r>
+      <w:r>
+        <w:t xml:space="preserve"> </w:t>
+      </w:r>
+      <w:r>
+        <w:rPr>
+          <w:rStyle w:val="VerbatimChar"/>
+        </w:rPr>
+        <w:t xml:space="preserve">Install</w:t>
+      </w:r>
+      <w:r>
+        <w:t xml:space="preserve">. Bestätigen Sie mit</w:t>
+      </w:r>
+      <w:r>
+        <w:t xml:space="preserve"> </w:t>
+      </w:r>
+      <w:r>
+        <w:rPr>
+          <w:rStyle w:val="VerbatimChar"/>
+        </w:rPr>
+        <w:t xml:space="preserve">Ja</w:t>
+      </w:r>
+      <w:r>
+        <w:t xml:space="preserve">, eventuell benötigen Sie Admin-</w:t>
+      </w:r>
+      <w:r>
+        <w:t xml:space="preserve"> </w:t>
+      </w:r>
+      <w:r>
+        <w:t xml:space="preserve">Rechte.</w:t>
+      </w:r>
+    </w:p>
+    <w:p>
+      <w:pPr>
+        <w:pStyle w:val="Compact"/>
+        <w:numPr>
+          <w:numId w:val="1017"/>
+          <w:ilvl w:val="0"/>
+        </w:numPr>
+      </w:pPr>
+      <w:r>
+        <w:t xml:space="preserve">Wenn die Installation funktioniert hat sollten Sie nun in Notepad++ in der</w:t>
+      </w:r>
+      <w:r>
+        <w:t xml:space="preserve"> </w:t>
+      </w:r>
+      <w:r>
+        <w:t xml:space="preserve">Menüleiste unter</w:t>
+      </w:r>
+      <w:r>
+        <w:t xml:space="preserve"> </w:t>
+      </w:r>
+      <w:r>
+        <w:rPr>
+          <w:rStyle w:val="VerbatimChar"/>
+        </w:rPr>
+        <w:t xml:space="preserve">Plugins</w:t>
+      </w:r>
+      <w:r>
+        <w:t xml:space="preserve"> </w:t>
+      </w:r>
+      <w:r>
+        <w:t xml:space="preserve">den Eintrag</w:t>
+      </w:r>
+      <w:r>
+        <w:t xml:space="preserve"> </w:t>
+      </w:r>
+      <w:r>
+        <w:rPr>
+          <w:rStyle w:val="VerbatimChar"/>
+        </w:rPr>
+        <w:t xml:space="preserve">Compare</w:t>
+      </w:r>
+      <w:r>
+        <w:t xml:space="preserve"> </w:t>
+      </w:r>
+      <w:r>
+        <w:t xml:space="preserve">finden.</w:t>
+      </w:r>
+    </w:p>
+    <w:p>
+      <w:pPr>
+        <w:pStyle w:val="Heading3"/>
+      </w:pPr>
+      <w:bookmarkStart w:id="51" w:name="diffutils"/>
+      <w:r>
+        <w:t xml:space="preserve">7. DiffUtils</w:t>
+      </w:r>
+      <w:bookmarkEnd w:id="51"/>
+    </w:p>
+    <w:p>
+      <w:pPr>
+        <w:pStyle w:val="Heading4"/>
+      </w:pPr>
+      <w:bookmarkStart w:id="52" w:name="herunterladen-und-installieren"/>
+      <w:r>
+        <w:t xml:space="preserve">Herunterladen und installieren</w:t>
+      </w:r>
+      <w:bookmarkEnd w:id="52"/>
+    </w:p>
+    <w:p>
+      <w:pPr>
+        <w:pStyle w:val="Compact"/>
+        <w:numPr>
+          <w:numId w:val="1018"/>
+          <w:ilvl w:val="0"/>
+        </w:numPr>
+      </w:pPr>
+      <w:r>
         <w:t xml:space="preserve">Rufen Sie die Seite</w:t>
       </w:r>
       <w:r>
         <w:t xml:space="preserve"> </w:t>
       </w:r>
-      <w:hyperlink r:id="rId52">
+      <w:hyperlink r:id="rId53">
         <w:r>
           <w:rPr>
             <w:rStyle w:val="Hyperlink"/>
@@ -2902,118 +3047,69 @@
       <w:pPr>
         <w:pStyle w:val="Compact"/>
         <w:numPr>
-          <w:numId w:val="1017"/>
-          <w:ilvl w:val="0"/>
-        </w:numPr>
-      </w:pPr>
-      <w:r>
-        <w:t xml:space="preserve">Führen Sie die Datei mit einem Doppelklick aus. Eventuell benötigen Sie dafür</w:t>
-      </w:r>
-      <w:r>
-        <w:t xml:space="preserve"> </w:t>
-      </w:r>
-      <w:r>
-        <w:t xml:space="preserve">Admin-Rechte. Es öffnet sich der Installer. Klicken Sie sich mit</w:t>
-      </w:r>
-      <w:r>
-        <w:t xml:space="preserve"> </w:t>
-      </w:r>
-      <w:r>
-        <w:rPr>
-          <w:rStyle w:val="VerbatimChar"/>
-        </w:rPr>
-        <w:t xml:space="preserve">next</w:t>
-      </w:r>
-      <w:r>
-        <w:t xml:space="preserve"> </w:t>
-      </w:r>
-      <w:r>
-        <w:t xml:space="preserve">durch</w:t>
-      </w:r>
-      <w:r>
-        <w:t xml:space="preserve"> </w:t>
-      </w:r>
-      <w:r>
-        <w:t xml:space="preserve">den Installer. Sie brauchen keine Anpassungen vorzunehmen. Klicken Sie</w:t>
-      </w:r>
-      <w:r>
-        <w:t xml:space="preserve"> </w:t>
-      </w:r>
-      <w:r>
-        <w:t xml:space="preserve">schließlich auf</w:t>
-      </w:r>
-      <w:r>
-        <w:t xml:space="preserve"> </w:t>
-      </w:r>
-      <w:r>
-        <w:rPr>
-          <w:rStyle w:val="VerbatimChar"/>
-        </w:rPr>
-        <w:t xml:space="preserve">Install</w:t>
-      </w:r>
-      <w:r>
-        <w:t xml:space="preserve"> </w:t>
-      </w:r>
-      <w:r>
-        <w:t xml:space="preserve">um die Installation abzuschließen.</w:t>
-      </w:r>
-    </w:p>
-    <w:p>
-      <w:pPr>
-        <w:pStyle w:val="Heading4"/>
-      </w:pPr>
-      <w:bookmarkStart w:id="53" w:name="test-6"/>
-      <w:r>
-        <w:t xml:space="preserve">Test</w:t>
-      </w:r>
-      <w:bookmarkEnd w:id="53"/>
-    </w:p>
-    <w:p>
-      <w:pPr>
-        <w:pStyle w:val="Compact"/>
-        <w:numPr>
           <w:numId w:val="1018"/>
           <w:ilvl w:val="0"/>
         </w:numPr>
       </w:pPr>
       <w:r>
-        <w:t xml:space="preserve">Öffnen Sie eine neue Console. Geben Sie ein:</w:t>
-      </w:r>
-      <w:r>
-        <w:t xml:space="preserve"> </w:t>
-      </w:r>
-      <w:r>
-        <w:rPr>
-          <w:rStyle w:val="VerbatimChar"/>
-        </w:rPr>
-        <w:t xml:space="preserve">diff -v</w:t>
-      </w:r>
-      <w:r>
-        <w:t xml:space="preserve">. Sie sollten nun folgende</w:t>
-      </w:r>
-      <w:r>
-        <w:t xml:space="preserve"> </w:t>
-      </w:r>
-      <w:r>
-        <w:t xml:space="preserve">Ausgabe sehe:</w:t>
-      </w:r>
-      <w:r>
-        <w:t xml:space="preserve"> </w:t>
-      </w:r>
-      <w:r>
-        <w:rPr>
-          <w:rStyle w:val="VerbatimChar"/>
-        </w:rPr>
-        <w:t xml:space="preserve">diff - GNU diffutils version 2.7</w:t>
-      </w:r>
-    </w:p>
-    <w:p>
-      <w:pPr>
-        <w:pStyle w:val="Heading2"/>
-      </w:pPr>
-      <w:bookmarkStart w:id="54" w:name="X691d47bbeb62aec252397c093515896a2beb7ac"/>
-      <w:r>
-        <w:t xml:space="preserve">Kennenlernen der Programmierwerkzeuge - Einstiegsaufgabe</w:t>
+        <w:t xml:space="preserve">Führen Sie die Datei mit einem Doppelklick aus. Eventuell benötigen Sie dafür</w:t>
+      </w:r>
+      <w:r>
+        <w:t xml:space="preserve"> </w:t>
+      </w:r>
+      <w:r>
+        <w:t xml:space="preserve">Admin-Rechte. Es öffnet sich der Installer. Klicken Sie sich mit</w:t>
+      </w:r>
+      <w:r>
+        <w:t xml:space="preserve"> </w:t>
+      </w:r>
+      <w:r>
+        <w:rPr>
+          <w:rStyle w:val="VerbatimChar"/>
+        </w:rPr>
+        <w:t xml:space="preserve">next</w:t>
+      </w:r>
+      <w:r>
+        <w:t xml:space="preserve"> </w:t>
+      </w:r>
+      <w:r>
+        <w:t xml:space="preserve">durch</w:t>
+      </w:r>
+      <w:r>
+        <w:t xml:space="preserve"> </w:t>
+      </w:r>
+      <w:r>
+        <w:t xml:space="preserve">den Installer. Sie brauchen keine Anpassungen vorzunehmen. Klicken Sie</w:t>
+      </w:r>
+      <w:r>
+        <w:t xml:space="preserve"> </w:t>
+      </w:r>
+      <w:r>
+        <w:t xml:space="preserve">schließlich auf</w:t>
+      </w:r>
+      <w:r>
+        <w:t xml:space="preserve"> </w:t>
+      </w:r>
+      <w:r>
+        <w:rPr>
+          <w:rStyle w:val="VerbatimChar"/>
+        </w:rPr>
+        <w:t xml:space="preserve">Install</w:t>
+      </w:r>
+      <w:r>
+        <w:t xml:space="preserve"> </w:t>
+      </w:r>
+      <w:r>
+        <w:t xml:space="preserve">um die Installation abzuschließen.</w:t>
+      </w:r>
+    </w:p>
+    <w:p>
+      <w:pPr>
+        <w:pStyle w:val="Heading4"/>
+      </w:pPr>
+      <w:bookmarkStart w:id="54" w:name="test-6"/>
+      <w:r>
+        <w:t xml:space="preserve">Test</w:t>
       </w:r>
       <w:bookmarkEnd w:id="54"/>
     </w:p>
@@ -3026,1264 +3122,45 @@
         </w:numPr>
       </w:pPr>
       <w:r>
-        <w:t xml:space="preserve">Erstellen Sie ein Arbeitsverzeichnis um Ihre Übungsaufgaben abzuspeichern.</w:t>
-      </w:r>
-      <w:r>
-        <w:t xml:space="preserve"> </w:t>
-      </w:r>
-      <w:r>
-        <w:t xml:space="preserve">Legen Sie dieses Verzeichnis beispielsweise unter</w:t>
-      </w:r>
-      <w:r>
-        <w:t xml:space="preserve"> </w:t>
-      </w:r>
-      <w:r>
-        <w:rPr>
-          <w:rStyle w:val="VerbatimChar"/>
-        </w:rPr>
-        <w:t xml:space="preserve">C:\</w:t>
-      </w:r>
-      <w:r>
-        <w:t xml:space="preserve"> </w:t>
-      </w:r>
-      <w:r>
-        <w:t xml:space="preserve">an und vergeben Sie</w:t>
-      </w:r>
-      <w:r>
-        <w:t xml:space="preserve"> </w:t>
-      </w:r>
-      <w:r>
-        <w:t xml:space="preserve">den Namen</w:t>
-      </w:r>
-      <w:r>
-        <w:t xml:space="preserve"> </w:t>
-      </w:r>
-      <w:r>
-        <w:rPr>
-          <w:rStyle w:val="VerbatimChar"/>
-        </w:rPr>
-        <w:t xml:space="preserve">prog1-uebungen</w:t>
-      </w:r>
-      <w:r>
-        <w:t xml:space="preserve">.</w:t>
-      </w:r>
-    </w:p>
-    <w:p>
-      <w:pPr>
-        <w:pStyle w:val="Compact"/>
-        <w:numPr>
-          <w:numId w:val="1019"/>
-          <w:ilvl w:val="0"/>
-        </w:numPr>
-      </w:pPr>
-      <w:r>
-        <w:t xml:space="preserve">Laden Sie das Archiv</w:t>
-      </w:r>
-      <w:r>
-        <w:t xml:space="preserve"> </w:t>
-      </w:r>
-      <w:r>
-        <w:rPr>
-          <w:rStyle w:val="VerbatimChar"/>
-        </w:rPr>
-        <w:t xml:space="preserve">Einstieg-zuhause.jar</w:t>
-      </w:r>
-      <w:r>
-        <w:t xml:space="preserve"> </w:t>
-      </w:r>
-      <w:r>
-        <w:t xml:space="preserve">unter dem Link</w:t>
-      </w:r>
-      <w:r>
-        <w:t xml:space="preserve"> </w:t>
-      </w:r>
-      <w:r>
-        <w:t xml:space="preserve">www-home.htwg-konstanz.de/~drachen/prog1/Einstieg-zuhause.jar herunter und</w:t>
-      </w:r>
-      <w:r>
-        <w:t xml:space="preserve"> </w:t>
-      </w:r>
-      <w:r>
-        <w:t xml:space="preserve">speichern Sie dieses in Ihrem Arbeitsverzeichnis.</w:t>
-      </w:r>
-    </w:p>
-    <w:p>
-      <w:pPr>
-        <w:pStyle w:val="Compact"/>
-        <w:numPr>
-          <w:numId w:val="1019"/>
-          <w:ilvl w:val="0"/>
-        </w:numPr>
-      </w:pPr>
-      <w:r>
-        <w:t xml:space="preserve">Entpacken Sie das Archiv, in dem Sie eine Konsole öffnen und mit</w:t>
-      </w:r>
-      <w:r>
-        <w:t xml:space="preserve"> </w:t>
-      </w:r>
-      <w:r>
-        <w:rPr>
-          <w:rStyle w:val="VerbatimChar"/>
-        </w:rPr>
-        <w:t xml:space="preserve">cd C:\prog1-uebungen</w:t>
-      </w:r>
-      <w:r>
-        <w:t xml:space="preserve"> </w:t>
-      </w:r>
-      <w:r>
-        <w:t xml:space="preserve">in Ihr Arbeitsverzeichnis wechseln. Führen Sie dann</w:t>
-      </w:r>
-      <w:r>
-        <w:t xml:space="preserve"> </w:t>
-      </w:r>
-      <w:r>
-        <w:t xml:space="preserve">den Konsolenbefehl</w:t>
-      </w:r>
-      <w:r>
-        <w:t xml:space="preserve"> </w:t>
-      </w:r>
-      <w:r>
-        <w:rPr>
-          <w:rStyle w:val="VerbatimChar"/>
-        </w:rPr>
-        <w:t xml:space="preserve">jar xf Einstieg-zuhause.jar</w:t>
-      </w:r>
-      <w:r>
-        <w:t xml:space="preserve"> </w:t>
-      </w:r>
-      <w:r>
-        <w:t xml:space="preserve">aus.</w:t>
-      </w:r>
-    </w:p>
-    <w:p>
-      <w:pPr>
-        <w:pStyle w:val="Compact"/>
-        <w:numPr>
-          <w:numId w:val="1019"/>
-          <w:ilvl w:val="0"/>
-        </w:numPr>
-      </w:pPr>
-      <w:r>
-        <w:t xml:space="preserve">Öffnen Sie die Datei build.xml in Notepad++ mit folgendem Befehl:</w:t>
-      </w:r>
-      <w:r>
-        <w:t xml:space="preserve"> </w:t>
-      </w:r>
-      <w:r>
-        <w:rPr>
-          <w:rStyle w:val="VerbatimChar"/>
-        </w:rPr>
-        <w:t xml:space="preserve">notepad++ build.xml</w:t>
-      </w:r>
-      <w:r>
-        <w:t xml:space="preserve">.</w:t>
-      </w:r>
-    </w:p>
-    <w:p>
-      <w:pPr>
-        <w:pStyle w:val="Compact"/>
-        <w:numPr>
-          <w:numId w:val="1019"/>
-          <w:ilvl w:val="0"/>
-        </w:numPr>
-      </w:pPr>
-      <w:r>
-        <w:t xml:space="preserve">Passen Sie die Versionsnummer von Checkstyle an. Ändern Sie dafür in Zeile 13</w:t>
-      </w:r>
-      <w:r>
-        <w:t xml:space="preserve"> </w:t>
-      </w:r>
-      <w:r>
-        <w:t xml:space="preserve">die Version</w:t>
-      </w:r>
-      <w:r>
-        <w:t xml:space="preserve"> </w:t>
-      </w:r>
-      <w:r>
-        <w:rPr>
-          <w:rStyle w:val="VerbatimChar"/>
-        </w:rPr>
-        <w:t xml:space="preserve">8.30</w:t>
-      </w:r>
-      <w:r>
-        <w:t xml:space="preserve"> </w:t>
-      </w:r>
-      <w:r>
-        <w:t xml:space="preserve">zu</w:t>
-      </w:r>
-      <w:r>
-        <w:t xml:space="preserve"> </w:t>
-      </w:r>
-      <w:r>
-        <w:rPr>
-          <w:rStyle w:val="VerbatimChar"/>
-        </w:rPr>
-        <w:t xml:space="preserve">8.31</w:t>
-      </w:r>
-      <w:r>
-        <w:t xml:space="preserve">, wenn Sie diese Version verwenden.</w:t>
-      </w:r>
-    </w:p>
-    <w:p>
-      <w:pPr>
-        <w:pStyle w:val="Compact"/>
-        <w:numPr>
-          <w:numId w:val="1019"/>
-          <w:ilvl w:val="0"/>
-        </w:numPr>
-      </w:pPr>
-      <w:r>
-        <w:t xml:space="preserve">Wecheln Sie in der Konsole mit</w:t>
-      </w:r>
-      <w:r>
-        <w:t xml:space="preserve"> </w:t>
-      </w:r>
-      <w:r>
-        <w:rPr>
-          <w:rStyle w:val="VerbatimChar"/>
-        </w:rPr>
-        <w:t xml:space="preserve">cd einstieg</w:t>
-      </w:r>
-      <w:r>
-        <w:t xml:space="preserve"> </w:t>
-      </w:r>
-      <w:r>
-        <w:t xml:space="preserve">in den Ordner</w:t>
-      </w:r>
-      <w:r>
-        <w:t xml:space="preserve"> </w:t>
-      </w:r>
-      <w:r>
-        <w:rPr>
-          <w:rStyle w:val="VerbatimChar"/>
-        </w:rPr>
-        <w:t xml:space="preserve">einstieg</w:t>
-      </w:r>
-      <w:r>
-        <w:t xml:space="preserve">.</w:t>
-      </w:r>
-      <w:r>
-        <w:t xml:space="preserve"> </w:t>
-      </w:r>
-      <w:r>
-        <w:t xml:space="preserve">Starten Sie in der Konsole den Editor Notepad++, indem Sie den folgenden</w:t>
-      </w:r>
-      <w:r>
-        <w:t xml:space="preserve"> </w:t>
-      </w:r>
-      <w:r>
-        <w:t xml:space="preserve">Befehl eintippen</w:t>
-      </w:r>
-      <w:r>
-        <w:t xml:space="preserve"> </w:t>
-      </w:r>
-      <w:r>
-        <w:rPr>
-          <w:rStyle w:val="VerbatimChar"/>
-        </w:rPr>
-        <w:t xml:space="preserve">notepad++ Einstieg.java</w:t>
-      </w:r>
-      <w:r>
-        <w:t xml:space="preserve">. Geben Sie im Editor das folgende</w:t>
-      </w:r>
-      <w:r>
-        <w:t xml:space="preserve"> </w:t>
-      </w:r>
-      <w:r>
-        <w:t xml:space="preserve">Programm ein. Beenden Sie den Editor und speichern Sie dabei Ihr Programm.</w:t>
-      </w:r>
-    </w:p>
-    <w:p>
-      <w:pPr>
-        <w:pStyle w:val="SourceCode"/>
-      </w:pPr>
-      <w:r>
-        <w:rPr>
-          <w:rStyle w:val="CommentTok"/>
-        </w:rPr>
-        <w:t xml:space="preserve">//Einstieg.java</w:t>
-      </w:r>
-      <w:r>
-        <w:br w:type="textWrapping"/>
-      </w:r>
-      <w:r>
-        <w:rPr>
-          <w:rStyle w:val="KeywordTok"/>
-        </w:rPr>
-        <w:t xml:space="preserve">package</w:t>
-      </w:r>
-      <w:r>
-        <w:rPr>
-          <w:rStyle w:val="ImportTok"/>
-        </w:rPr>
-        <w:t xml:space="preserve"> einstieg;</w:t>
-      </w:r>
-      <w:r>
-        <w:br w:type="textWrapping"/>
-      </w:r>
-      <w:r>
-        <w:br w:type="textWrapping"/>
-      </w:r>
-      <w:r>
-        <w:rPr>
-          <w:rStyle w:val="KeywordTok"/>
-        </w:rPr>
-        <w:t xml:space="preserve">import</w:t>
-      </w:r>
-      <w:r>
-        <w:rPr>
-          <w:rStyle w:val="ImportTok"/>
-        </w:rPr>
-        <w:t xml:space="preserve"> java.util.Scanner;</w:t>
-      </w:r>
-      <w:r>
-        <w:br w:type="textWrapping"/>
-      </w:r>
-      <w:r>
-        <w:br w:type="textWrapping"/>
-      </w:r>
-      <w:r>
-        <w:rPr>
-          <w:rStyle w:val="CommentTok"/>
-        </w:rPr>
-        <w:t xml:space="preserve">/**</w:t>
-      </w:r>
-      <w:r>
-        <w:br w:type="textWrapping"/>
-      </w:r>
-      <w:r>
-        <w:rPr>
-          <w:rStyle w:val="NormalTok"/>
-        </w:rPr>
-        <w:t xml:space="preserve"> </w:t>
-      </w:r>
-      <w:r>
-        <w:rPr>
-          <w:rStyle w:val="CommentTok"/>
-        </w:rPr>
-        <w:t xml:space="preserve">*</w:t>
-      </w:r>
-      <w:r>
-        <w:rPr>
-          <w:rStyle w:val="NormalTok"/>
-        </w:rPr>
-        <w:t xml:space="preserve"> Einstieg ist ein kleinesJava</w:t>
-      </w:r>
-      <w:r>
-        <w:rPr>
-          <w:rStyle w:val="CommentTok"/>
-        </w:rPr>
-        <w:t xml:space="preserve">-</w:t>
-      </w:r>
-      <w:r>
-        <w:rPr>
-          <w:rStyle w:val="NormalTok"/>
-        </w:rPr>
-        <w:t xml:space="preserve">Programm</w:t>
-      </w:r>
-      <w:r>
-        <w:rPr>
-          <w:rStyle w:val="CommentTok"/>
-        </w:rPr>
-        <w:t xml:space="preserve">.</w:t>
-      </w:r>
-      <w:r>
-        <w:br w:type="textWrapping"/>
-      </w:r>
-      <w:r>
-        <w:rPr>
-          <w:rStyle w:val="NormalTok"/>
-        </w:rPr>
-        <w:t xml:space="preserve"> </w:t>
-      </w:r>
-      <w:r>
-        <w:rPr>
-          <w:rStyle w:val="CommentTok"/>
-        </w:rPr>
-        <w:t xml:space="preserve">*</w:t>
-      </w:r>
-      <w:r>
-        <w:rPr>
-          <w:rStyle w:val="NormalTok"/>
-        </w:rPr>
-        <w:t xml:space="preserve"> Es verwendet die Klassen Scanner und System aus der Java</w:t>
-      </w:r>
-      <w:r>
-        <w:rPr>
-          <w:rStyle w:val="CommentTok"/>
-        </w:rPr>
-        <w:t xml:space="preserve">-</w:t>
-      </w:r>
-      <w:r>
-        <w:rPr>
-          <w:rStyle w:val="NormalTok"/>
-        </w:rPr>
-        <w:t xml:space="preserve">Bibliothek</w:t>
-      </w:r>
-      <w:r>
-        <w:rPr>
-          <w:rStyle w:val="CommentTok"/>
-        </w:rPr>
-        <w:t xml:space="preserve">.</w:t>
-      </w:r>
-      <w:r>
-        <w:br w:type="textWrapping"/>
-      </w:r>
-      <w:r>
-        <w:rPr>
-          <w:rStyle w:val="NormalTok"/>
-        </w:rPr>
-        <w:t xml:space="preserve"> </w:t>
-      </w:r>
-      <w:r>
-        <w:rPr>
-          <w:rStyle w:val="CommentTok"/>
-        </w:rPr>
-        <w:t xml:space="preserve">*</w:t>
-      </w:r>
-      <w:r>
-        <w:rPr>
-          <w:rStyle w:val="NormalTok"/>
-        </w:rPr>
-        <w:t xml:space="preserve"> </w:t>
-      </w:r>
-      <w:r>
-        <w:rPr>
-          <w:rStyle w:val="AnnotationTok"/>
-        </w:rPr>
-        <w:t xml:space="preserve">@author </w:t>
-      </w:r>
-      <w:r>
-        <w:rPr>
-          <w:rStyle w:val="AlertTok"/>
-        </w:rPr>
-        <w:t xml:space="preserve">TODO</w:t>
-      </w:r>
-      <w:r>
-        <w:rPr>
-          <w:rStyle w:val="CommentTok"/>
-        </w:rPr>
-        <w:t xml:space="preserve">:</w:t>
-      </w:r>
-      <w:r>
-        <w:rPr>
-          <w:rStyle w:val="NormalTok"/>
-        </w:rPr>
-        <w:t xml:space="preserve"> Name eintragenund </w:t>
-      </w:r>
-      <w:r>
-        <w:rPr>
-          <w:rStyle w:val="AlertTok"/>
-        </w:rPr>
-        <w:t xml:space="preserve">TODO</w:t>
-      </w:r>
-      <w:r>
-        <w:rPr>
-          <w:rStyle w:val="NormalTok"/>
-        </w:rPr>
-        <w:t xml:space="preserve"> inklusive Doppelpunkt löschen</w:t>
-      </w:r>
-      <w:r>
-        <w:br w:type="textWrapping"/>
-      </w:r>
-      <w:r>
-        <w:rPr>
-          <w:rStyle w:val="NormalTok"/>
-        </w:rPr>
-        <w:t xml:space="preserve"> </w:t>
-      </w:r>
-      <w:r>
-        <w:rPr>
-          <w:rStyle w:val="CommentTok"/>
-        </w:rPr>
-        <w:t xml:space="preserve">*</w:t>
-      </w:r>
-      <w:r>
-        <w:rPr>
-          <w:rStyle w:val="NormalTok"/>
-        </w:rPr>
-        <w:t xml:space="preserve"> </w:t>
-      </w:r>
-      <w:r>
-        <w:rPr>
-          <w:rStyle w:val="AnnotationTok"/>
-        </w:rPr>
-        <w:t xml:space="preserve">@version </w:t>
-      </w:r>
-      <w:r>
-        <w:rPr>
-          <w:rStyle w:val="AlertTok"/>
-        </w:rPr>
-        <w:t xml:space="preserve">TODO</w:t>
-      </w:r>
-      <w:r>
-        <w:rPr>
-          <w:rStyle w:val="CommentTok"/>
-        </w:rPr>
-        <w:t xml:space="preserve">:</w:t>
-      </w:r>
-      <w:r>
-        <w:rPr>
-          <w:rStyle w:val="NormalTok"/>
-        </w:rPr>
-        <w:t xml:space="preserve"> Datum eintragenund </w:t>
-      </w:r>
-      <w:r>
-        <w:rPr>
-          <w:rStyle w:val="AlertTok"/>
-        </w:rPr>
-        <w:t xml:space="preserve">TODO</w:t>
-      </w:r>
-      <w:r>
-        <w:rPr>
-          <w:rStyle w:val="NormalTok"/>
-        </w:rPr>
-        <w:t xml:space="preserve"> inklusive Doppelpunkt löschen</w:t>
-      </w:r>
-      <w:r>
-        <w:br w:type="textWrapping"/>
-      </w:r>
-      <w:r>
-        <w:rPr>
-          <w:rStyle w:val="NormalTok"/>
-        </w:rPr>
-        <w:t xml:space="preserve"> </w:t>
-      </w:r>
-      <w:r>
-        <w:rPr>
-          <w:rStyle w:val="CommentTok"/>
-        </w:rPr>
-        <w:t xml:space="preserve">*/</w:t>
-      </w:r>
-      <w:r>
-        <w:br w:type="textWrapping"/>
-      </w:r>
-      <w:r>
-        <w:br w:type="textWrapping"/>
-      </w:r>
-      <w:r>
-        <w:rPr>
-          <w:rStyle w:val="KeywordTok"/>
-        </w:rPr>
-        <w:t xml:space="preserve">public</w:t>
-      </w:r>
-      <w:r>
-        <w:rPr>
-          <w:rStyle w:val="NormalTok"/>
-        </w:rPr>
-        <w:t xml:space="preserve"> </w:t>
-      </w:r>
-      <w:r>
-        <w:rPr>
-          <w:rStyle w:val="DataTypeTok"/>
-        </w:rPr>
-        <w:t xml:space="preserve">final</w:t>
-      </w:r>
-      <w:r>
-        <w:rPr>
-          <w:rStyle w:val="NormalTok"/>
-        </w:rPr>
-        <w:t xml:space="preserve"> </w:t>
-      </w:r>
-      <w:r>
-        <w:rPr>
-          <w:rStyle w:val="KeywordTok"/>
-        </w:rPr>
-        <w:t xml:space="preserve">class</w:t>
-      </w:r>
-      <w:r>
-        <w:rPr>
-          <w:rStyle w:val="NormalTok"/>
-        </w:rPr>
-        <w:t xml:space="preserve"> Einstieg {</w:t>
-      </w:r>
-      <w:r>
-        <w:br w:type="textWrapping"/>
-      </w:r>
-      <w:r>
-        <w:rPr>
-          <w:rStyle w:val="NormalTok"/>
-        </w:rPr>
-        <w:t xml:space="preserve">    </w:t>
-      </w:r>
-      <w:r>
-        <w:rPr>
-          <w:rStyle w:val="KeywordTok"/>
-        </w:rPr>
-        <w:t xml:space="preserve">private</w:t>
-      </w:r>
-      <w:r>
-        <w:rPr>
-          <w:rStyle w:val="NormalTok"/>
-        </w:rPr>
-        <w:t xml:space="preserve"> </w:t>
-      </w:r>
-      <w:r>
-        <w:rPr>
-          <w:rStyle w:val="FunctionTok"/>
-        </w:rPr>
-        <w:t xml:space="preserve">Einstieg</w:t>
-      </w:r>
-      <w:r>
-        <w:rPr>
-          <w:rStyle w:val="NormalTok"/>
-        </w:rPr>
-        <w:t xml:space="preserve">() { }</w:t>
-      </w:r>
-      <w:r>
-        <w:br w:type="textWrapping"/>
-      </w:r>
-      <w:r>
-        <w:br w:type="textWrapping"/>
-      </w:r>
-      <w:r>
-        <w:rPr>
-          <w:rStyle w:val="NormalTok"/>
-        </w:rPr>
-        <w:t xml:space="preserve">    </w:t>
-      </w:r>
-      <w:r>
-        <w:rPr>
-          <w:rStyle w:val="KeywordTok"/>
-        </w:rPr>
-        <w:t xml:space="preserve">private</w:t>
-      </w:r>
-      <w:r>
-        <w:rPr>
-          <w:rStyle w:val="NormalTok"/>
-        </w:rPr>
-        <w:t xml:space="preserve"> </w:t>
-      </w:r>
-      <w:r>
-        <w:rPr>
-          <w:rStyle w:val="DataTypeTok"/>
-        </w:rPr>
-        <w:t xml:space="preserve">static</w:t>
-      </w:r>
-      <w:r>
-        <w:rPr>
-          <w:rStyle w:val="NormalTok"/>
-        </w:rPr>
-        <w:t xml:space="preserve"> </w:t>
-      </w:r>
-      <w:r>
-        <w:rPr>
-          <w:rStyle w:val="DataTypeTok"/>
-        </w:rPr>
-        <w:t xml:space="preserve">final</w:t>
-      </w:r>
-      <w:r>
-        <w:rPr>
-          <w:rStyle w:val="NormalTok"/>
-        </w:rPr>
-        <w:t xml:space="preserve"> </w:t>
-      </w:r>
-      <w:r>
-        <w:rPr>
-          <w:rStyle w:val="BuiltInTok"/>
-        </w:rPr>
-        <w:t xml:space="preserve">Scanner</w:t>
-      </w:r>
-      <w:r>
-        <w:rPr>
-          <w:rStyle w:val="NormalTok"/>
-        </w:rPr>
-        <w:t xml:space="preserve"> EINGABE = </w:t>
-      </w:r>
-      <w:r>
-        <w:rPr>
-          <w:rStyle w:val="KeywordTok"/>
-        </w:rPr>
-        <w:t xml:space="preserve">new</w:t>
-      </w:r>
-      <w:r>
-        <w:rPr>
-          <w:rStyle w:val="NormalTok"/>
-        </w:rPr>
-        <w:t xml:space="preserve"> </w:t>
-      </w:r>
-      <w:r>
-        <w:rPr>
-          <w:rStyle w:val="BuiltInTok"/>
-        </w:rPr>
-        <w:t xml:space="preserve">Scanner</w:t>
-      </w:r>
-      <w:r>
-        <w:rPr>
-          <w:rStyle w:val="NormalTok"/>
-        </w:rPr>
-        <w:t xml:space="preserve">(</w:t>
-      </w:r>
-      <w:r>
-        <w:rPr>
-          <w:rStyle w:val="BuiltInTok"/>
-        </w:rPr>
-        <w:t xml:space="preserve">System</w:t>
-      </w:r>
-      <w:r>
-        <w:rPr>
-          <w:rStyle w:val="NormalTok"/>
-        </w:rPr>
-        <w:t xml:space="preserve">.</w:t>
-      </w:r>
-      <w:r>
-        <w:rPr>
-          <w:rStyle w:val="FunctionTok"/>
-        </w:rPr>
-        <w:t xml:space="preserve">in</w:t>
-      </w:r>
-      <w:r>
-        <w:rPr>
-          <w:rStyle w:val="NormalTok"/>
-        </w:rPr>
-        <w:t xml:space="preserve">);</w:t>
-      </w:r>
-      <w:r>
-        <w:br w:type="textWrapping"/>
-      </w:r>
-      <w:r>
-        <w:br w:type="textWrapping"/>
-      </w:r>
-      <w:r>
-        <w:rPr>
-          <w:rStyle w:val="NormalTok"/>
-        </w:rPr>
-        <w:t xml:space="preserve">    </w:t>
-      </w:r>
-      <w:r>
-        <w:rPr>
-          <w:rStyle w:val="CommentTok"/>
-        </w:rPr>
-        <w:t xml:space="preserve">/**</w:t>
-      </w:r>
-      <w:r>
-        <w:br w:type="textWrapping"/>
-      </w:r>
-      <w:r>
-        <w:rPr>
-          <w:rStyle w:val="NormalTok"/>
-        </w:rPr>
-        <w:t xml:space="preserve">     </w:t>
-      </w:r>
-      <w:r>
-        <w:rPr>
-          <w:rStyle w:val="CommentTok"/>
-        </w:rPr>
-        <w:t xml:space="preserve">*</w:t>
-      </w:r>
-      <w:r>
-        <w:rPr>
-          <w:rStyle w:val="NormalTok"/>
-        </w:rPr>
-        <w:t xml:space="preserve"> Die Klassenmethodemain ist der Startpunkt des Programms</w:t>
-      </w:r>
-      <w:r>
-        <w:rPr>
-          <w:rStyle w:val="CommentTok"/>
-        </w:rPr>
-        <w:t xml:space="preserve">.</w:t>
-      </w:r>
-      <w:r>
-        <w:br w:type="textWrapping"/>
-      </w:r>
-      <w:r>
-        <w:rPr>
-          <w:rStyle w:val="NormalTok"/>
-        </w:rPr>
-        <w:t xml:space="preserve">     </w:t>
-      </w:r>
-      <w:r>
-        <w:rPr>
-          <w:rStyle w:val="CommentTok"/>
-        </w:rPr>
-        <w:t xml:space="preserve">*</w:t>
-      </w:r>
-      <w:r>
-        <w:rPr>
-          <w:rStyle w:val="NormalTok"/>
-        </w:rPr>
-        <w:t xml:space="preserve"> main verwendet die Methoden print und printf zum Ausgeben von Text</w:t>
-      </w:r>
-      <w:r>
-        <w:br w:type="textWrapping"/>
-      </w:r>
-      <w:r>
-        <w:rPr>
-          <w:rStyle w:val="NormalTok"/>
-        </w:rPr>
-        <w:t xml:space="preserve">     </w:t>
-      </w:r>
-      <w:r>
-        <w:rPr>
-          <w:rStyle w:val="CommentTok"/>
-        </w:rPr>
-        <w:t xml:space="preserve">*</w:t>
-      </w:r>
-      <w:r>
-        <w:rPr>
-          <w:rStyle w:val="NormalTok"/>
-        </w:rPr>
-        <w:t xml:space="preserve"> sowie die Methodennext und nextInt zum Einlesen von Text</w:t>
-      </w:r>
-      <w:r>
-        <w:br w:type="textWrapping"/>
-      </w:r>
-      <w:r>
-        <w:rPr>
-          <w:rStyle w:val="NormalTok"/>
-        </w:rPr>
-        <w:t xml:space="preserve">     </w:t>
-      </w:r>
-      <w:r>
-        <w:rPr>
-          <w:rStyle w:val="CommentTok"/>
-        </w:rPr>
-        <w:t xml:space="preserve">*</w:t>
-      </w:r>
-      <w:r>
-        <w:rPr>
-          <w:rStyle w:val="NormalTok"/>
-        </w:rPr>
-        <w:t xml:space="preserve"> und einer ganzen Zahl</w:t>
-      </w:r>
-      <w:r>
-        <w:rPr>
-          <w:rStyle w:val="CommentTok"/>
-        </w:rPr>
-        <w:t xml:space="preserve">.</w:t>
-      </w:r>
-      <w:r>
-        <w:br w:type="textWrapping"/>
-      </w:r>
-      <w:r>
-        <w:rPr>
-          <w:rStyle w:val="NormalTok"/>
-        </w:rPr>
-        <w:t xml:space="preserve">     </w:t>
-      </w:r>
-      <w:r>
-        <w:rPr>
-          <w:rStyle w:val="CommentTok"/>
-        </w:rPr>
-        <w:t xml:space="preserve">*</w:t>
-      </w:r>
-      <w:r>
-        <w:rPr>
-          <w:rStyle w:val="NormalTok"/>
-        </w:rPr>
-        <w:t xml:space="preserve"> </w:t>
-      </w:r>
-      <w:r>
-        <w:rPr>
-          <w:rStyle w:val="AnnotationTok"/>
-        </w:rPr>
-        <w:t xml:space="preserve">@param args </w:t>
-      </w:r>
-      <w:r>
-        <w:rPr>
-          <w:rStyle w:val="NormalTok"/>
-        </w:rPr>
-        <w:t xml:space="preserve">wird nicht verwendet</w:t>
-      </w:r>
-      <w:r>
-        <w:br w:type="textWrapping"/>
-      </w:r>
-      <w:r>
-        <w:rPr>
-          <w:rStyle w:val="NormalTok"/>
-        </w:rPr>
-        <w:t xml:space="preserve">     </w:t>
-      </w:r>
-      <w:r>
-        <w:rPr>
-          <w:rStyle w:val="CommentTok"/>
-        </w:rPr>
-        <w:t xml:space="preserve">*/</w:t>
-      </w:r>
-      <w:r>
-        <w:br w:type="textWrapping"/>
-      </w:r>
-      <w:r>
-        <w:br w:type="textWrapping"/>
-      </w:r>
-      <w:r>
-        <w:rPr>
-          <w:rStyle w:val="NormalTok"/>
-        </w:rPr>
-        <w:t xml:space="preserve">    </w:t>
-      </w:r>
-      <w:r>
-        <w:rPr>
-          <w:rStyle w:val="KeywordTok"/>
-        </w:rPr>
-        <w:t xml:space="preserve">public</w:t>
-      </w:r>
-      <w:r>
-        <w:rPr>
-          <w:rStyle w:val="NormalTok"/>
-        </w:rPr>
-        <w:t xml:space="preserve"> </w:t>
-      </w:r>
-      <w:r>
-        <w:rPr>
-          <w:rStyle w:val="DataTypeTok"/>
-        </w:rPr>
-        <w:t xml:space="preserve">static</w:t>
-      </w:r>
-      <w:r>
-        <w:rPr>
-          <w:rStyle w:val="NormalTok"/>
-        </w:rPr>
-        <w:t xml:space="preserve"> </w:t>
-      </w:r>
-      <w:r>
-        <w:rPr>
-          <w:rStyle w:val="DataTypeTok"/>
-        </w:rPr>
-        <w:t xml:space="preserve">void</w:t>
-      </w:r>
-      <w:r>
-        <w:rPr>
-          <w:rStyle w:val="NormalTok"/>
-        </w:rPr>
-        <w:t xml:space="preserve"> </w:t>
-      </w:r>
-      <w:r>
-        <w:rPr>
-          <w:rStyle w:val="FunctionTok"/>
-        </w:rPr>
-        <w:t xml:space="preserve">main</w:t>
-      </w:r>
-      <w:r>
-        <w:rPr>
-          <w:rStyle w:val="NormalTok"/>
-        </w:rPr>
-        <w:t xml:space="preserve">(</w:t>
-      </w:r>
-      <w:r>
-        <w:rPr>
-          <w:rStyle w:val="BuiltInTok"/>
-        </w:rPr>
-        <w:t xml:space="preserve">String</w:t>
-      </w:r>
-      <w:r>
-        <w:rPr>
-          <w:rStyle w:val="NormalTok"/>
-        </w:rPr>
-        <w:t xml:space="preserve">[] args) {</w:t>
-      </w:r>
-      <w:r>
-        <w:br w:type="textWrapping"/>
-      </w:r>
-      <w:r>
-        <w:rPr>
-          <w:rStyle w:val="NormalTok"/>
-        </w:rPr>
-        <w:t xml:space="preserve">        </w:t>
-      </w:r>
-      <w:r>
-        <w:rPr>
-          <w:rStyle w:val="BuiltInTok"/>
-        </w:rPr>
-        <w:t xml:space="preserve">System</w:t>
-      </w:r>
-      <w:r>
-        <w:rPr>
-          <w:rStyle w:val="NormalTok"/>
-        </w:rPr>
-        <w:t xml:space="preserve">.</w:t>
-      </w:r>
-      <w:r>
-        <w:rPr>
-          <w:rStyle w:val="FunctionTok"/>
-        </w:rPr>
-        <w:t xml:space="preserve">out</w:t>
-      </w:r>
-      <w:r>
-        <w:rPr>
-          <w:rStyle w:val="NormalTok"/>
-        </w:rPr>
-        <w:t xml:space="preserve">.</w:t>
-      </w:r>
-      <w:r>
-        <w:rPr>
-          <w:rStyle w:val="FunctionTok"/>
-        </w:rPr>
-        <w:t xml:space="preserve">print</w:t>
-      </w:r>
-      <w:r>
-        <w:rPr>
-          <w:rStyle w:val="NormalTok"/>
-        </w:rPr>
-        <w:t xml:space="preserve">(</w:t>
-      </w:r>
-      <w:r>
-        <w:rPr>
-          <w:rStyle w:val="StringTok"/>
-        </w:rPr>
-        <w:t xml:space="preserve">"Vorname:"</w:t>
-      </w:r>
-      <w:r>
-        <w:rPr>
-          <w:rStyle w:val="NormalTok"/>
-        </w:rPr>
-        <w:t xml:space="preserve">);</w:t>
-      </w:r>
-      <w:r>
-        <w:br w:type="textWrapping"/>
-      </w:r>
-      <w:r>
-        <w:rPr>
-          <w:rStyle w:val="NormalTok"/>
-        </w:rPr>
-        <w:t xml:space="preserve">        </w:t>
-      </w:r>
-      <w:r>
-        <w:rPr>
-          <w:rStyle w:val="BuiltInTok"/>
-        </w:rPr>
-        <w:t xml:space="preserve">String</w:t>
-      </w:r>
-      <w:r>
-        <w:rPr>
-          <w:rStyle w:val="NormalTok"/>
-        </w:rPr>
-        <w:t xml:space="preserve"> vorname = EINGABE.</w:t>
-      </w:r>
-      <w:r>
-        <w:rPr>
-          <w:rStyle w:val="FunctionTok"/>
-        </w:rPr>
-        <w:t xml:space="preserve">next</w:t>
-      </w:r>
-      <w:r>
-        <w:rPr>
-          <w:rStyle w:val="NormalTok"/>
-        </w:rPr>
-        <w:t xml:space="preserve">();</w:t>
-      </w:r>
-      <w:r>
-        <w:br w:type="textWrapping"/>
-      </w:r>
-      <w:r>
-        <w:rPr>
-          <w:rStyle w:val="NormalTok"/>
-        </w:rPr>
-        <w:t xml:space="preserve">  </w:t>
-      </w:r>
-      <w:r>
-        <w:br w:type="textWrapping"/>
-      </w:r>
-      <w:r>
-        <w:rPr>
-          <w:rStyle w:val="NormalTok"/>
-        </w:rPr>
-        <w:t xml:space="preserve">        </w:t>
-      </w:r>
-      <w:r>
-        <w:rPr>
-          <w:rStyle w:val="BuiltInTok"/>
-        </w:rPr>
-        <w:t xml:space="preserve">System</w:t>
-      </w:r>
-      <w:r>
-        <w:rPr>
-          <w:rStyle w:val="NormalTok"/>
-        </w:rPr>
-        <w:t xml:space="preserve">.</w:t>
-      </w:r>
-      <w:r>
-        <w:rPr>
-          <w:rStyle w:val="FunctionTok"/>
-        </w:rPr>
-        <w:t xml:space="preserve">out</w:t>
-      </w:r>
-      <w:r>
-        <w:rPr>
-          <w:rStyle w:val="NormalTok"/>
-        </w:rPr>
-        <w:t xml:space="preserve">.</w:t>
-      </w:r>
-      <w:r>
-        <w:rPr>
-          <w:rStyle w:val="FunctionTok"/>
-        </w:rPr>
-        <w:t xml:space="preserve">print</w:t>
-      </w:r>
-      <w:r>
-        <w:rPr>
-          <w:rStyle w:val="NormalTok"/>
-        </w:rPr>
-        <w:t xml:space="preserve">(</w:t>
-      </w:r>
-      <w:r>
-        <w:rPr>
-          <w:rStyle w:val="StringTok"/>
-        </w:rPr>
-        <w:t xml:space="preserve">"Anzahl bisher geschriebener Java-Programme: "</w:t>
-      </w:r>
-      <w:r>
-        <w:rPr>
-          <w:rStyle w:val="NormalTok"/>
-        </w:rPr>
-        <w:t xml:space="preserve">);</w:t>
-      </w:r>
-      <w:r>
-        <w:br w:type="textWrapping"/>
-      </w:r>
-      <w:r>
-        <w:rPr>
-          <w:rStyle w:val="NormalTok"/>
-        </w:rPr>
-        <w:t xml:space="preserve">        </w:t>
-      </w:r>
-      <w:r>
-        <w:rPr>
-          <w:rStyle w:val="DataTypeTok"/>
-        </w:rPr>
-        <w:t xml:space="preserve">int</w:t>
-      </w:r>
-      <w:r>
-        <w:rPr>
-          <w:rStyle w:val="NormalTok"/>
-        </w:rPr>
-        <w:t xml:space="preserve"> anzahl = EINGABE.</w:t>
-      </w:r>
-      <w:r>
-        <w:rPr>
-          <w:rStyle w:val="FunctionTok"/>
-        </w:rPr>
-        <w:t xml:space="preserve">nextInt</w:t>
-      </w:r>
-      <w:r>
-        <w:rPr>
-          <w:rStyle w:val="NormalTok"/>
-        </w:rPr>
-        <w:t xml:space="preserve">();</w:t>
-      </w:r>
-      <w:r>
-        <w:br w:type="textWrapping"/>
-      </w:r>
-      <w:r>
-        <w:br w:type="textWrapping"/>
-      </w:r>
-      <w:r>
-        <w:rPr>
-          <w:rStyle w:val="NormalTok"/>
-        </w:rPr>
-        <w:t xml:space="preserve">        </w:t>
-      </w:r>
-      <w:r>
-        <w:rPr>
-          <w:rStyle w:val="BuiltInTok"/>
-        </w:rPr>
-        <w:t xml:space="preserve">System</w:t>
-      </w:r>
-      <w:r>
-        <w:rPr>
-          <w:rStyle w:val="NormalTok"/>
-        </w:rPr>
-        <w:t xml:space="preserve">.</w:t>
-      </w:r>
-      <w:r>
-        <w:rPr>
-          <w:rStyle w:val="FunctionTok"/>
-        </w:rPr>
-        <w:t xml:space="preserve">out.printf</w:t>
-      </w:r>
-      <w:r>
-        <w:rPr>
-          <w:rStyle w:val="NormalTok"/>
-        </w:rPr>
-        <w:t xml:space="preserve">(</w:t>
-      </w:r>
-      <w:r>
-        <w:rPr>
-          <w:rStyle w:val="StringTok"/>
-        </w:rPr>
-        <w:t xml:space="preserve">"</w:t>
-      </w:r>
-      <w:r>
-        <w:rPr>
-          <w:rStyle w:val="SpecialCharTok"/>
-        </w:rPr>
-        <w:t xml:space="preserve">%s</w:t>
-      </w:r>
-      <w:r>
-        <w:rPr>
-          <w:rStyle w:val="StringTok"/>
-        </w:rPr>
-        <w:t xml:space="preserve">s </w:t>
-      </w:r>
-      <w:r>
-        <w:rPr>
-          <w:rStyle w:val="SpecialCharTok"/>
-        </w:rPr>
-        <w:t xml:space="preserve">%d</w:t>
-      </w:r>
-      <w:r>
-        <w:rPr>
-          <w:rStyle w:val="StringTok"/>
-        </w:rPr>
-        <w:t xml:space="preserve">. Java-Programm funktioniert!</w:t>
-      </w:r>
-      <w:r>
-        <w:rPr>
-          <w:rStyle w:val="SpecialCharTok"/>
-        </w:rPr>
-        <w:t xml:space="preserve">%n</w:t>
-      </w:r>
-      <w:r>
-        <w:rPr>
-          <w:rStyle w:val="StringTok"/>
-        </w:rPr>
-        <w:t xml:space="preserve">"</w:t>
-      </w:r>
-      <w:r>
-        <w:rPr>
-          <w:rStyle w:val="NormalTok"/>
-        </w:rPr>
-        <w:t xml:space="preserve">,</w:t>
-      </w:r>
-      <w:r>
-        <w:br w:type="textWrapping"/>
-      </w:r>
-      <w:r>
-        <w:rPr>
-          <w:rStyle w:val="NormalTok"/>
-        </w:rPr>
-        <w:t xml:space="preserve">            vorname, anzahl + </w:t>
-      </w:r>
-      <w:r>
-        <w:rPr>
-          <w:rStyle w:val="DecValTok"/>
-        </w:rPr>
-        <w:t xml:space="preserve">1</w:t>
-      </w:r>
-      <w:r>
-        <w:rPr>
-          <w:rStyle w:val="NormalTok"/>
-        </w:rPr>
-        <w:t xml:space="preserve">);</w:t>
-      </w:r>
-      <w:r>
-        <w:br w:type="textWrapping"/>
-      </w:r>
-      <w:r>
-        <w:rPr>
-          <w:rStyle w:val="NormalTok"/>
-        </w:rPr>
-        <w:t xml:space="preserve">    }</w:t>
-      </w:r>
-      <w:r>
-        <w:br w:type="textWrapping"/>
-      </w:r>
-      <w:r>
-        <w:rPr>
-          <w:rStyle w:val="NormalTok"/>
-        </w:rPr>
-        <w:t xml:space="preserve">}</w:t>
-      </w:r>
+        <w:t xml:space="preserve">Öffnen Sie eine neue Console. Geben Sie ein:</w:t>
+      </w:r>
+      <w:r>
+        <w:t xml:space="preserve"> </w:t>
+      </w:r>
+      <w:r>
+        <w:rPr>
+          <w:rStyle w:val="VerbatimChar"/>
+        </w:rPr>
+        <w:t xml:space="preserve">diff -v</w:t>
+      </w:r>
+      <w:r>
+        <w:t xml:space="preserve">. Sie sollten nun folgende</w:t>
+      </w:r>
+      <w:r>
+        <w:t xml:space="preserve"> </w:t>
+      </w:r>
+      <w:r>
+        <w:t xml:space="preserve">Ausgabe sehe:</w:t>
+      </w:r>
+      <w:r>
+        <w:t xml:space="preserve"> </w:t>
+      </w:r>
+      <w:r>
+        <w:rPr>
+          <w:rStyle w:val="VerbatimChar"/>
+        </w:rPr>
+        <w:t xml:space="preserve">diff - GNU diffutils version 2.7</w:t>
+      </w:r>
+    </w:p>
+    <w:p>
+      <w:pPr>
+        <w:pStyle w:val="Heading2"/>
+      </w:pPr>
+      <w:bookmarkStart w:id="55" w:name="X691d47bbeb62aec252397c093515896a2beb7ac"/>
+      <w:r>
+        <w:t xml:space="preserve">Kennenlernen der Programmierwerkzeuge - Einstiegsaufgabe</w:t>
+      </w:r>
+      <w:bookmarkEnd w:id="55"/>
     </w:p>
     <w:p>
       <w:pPr>
@@ -4294,16 +3171,43 @@
         </w:numPr>
       </w:pPr>
       <w:r>
-        <w:t xml:space="preserve">Übersetzen Sie Ihr Programm im Terminal mit dem Befehl</w:t>
-      </w:r>
-      <w:r>
-        <w:t xml:space="preserve"> </w:t>
-      </w:r>
-      <w:r>
-        <w:rPr>
-          <w:rStyle w:val="VerbatimChar"/>
-        </w:rPr>
-        <w:t xml:space="preserve">javac Einstieg.java</w:t>
+        <w:t xml:space="preserve">Erstellen Sie ein Arbeitsverzeichnis um Ihre Übungsaufgaben abzuspeichern.</w:t>
+      </w:r>
+      <w:r>
+        <w:t xml:space="preserve"> </w:t>
+      </w:r>
+      <w:r>
+        <w:t xml:space="preserve">Legen Sie dieses Verzeichnis beispielsweise unter</w:t>
+      </w:r>
+      <w:r>
+        <w:t xml:space="preserve"> </w:t>
+      </w:r>
+      <w:r>
+        <w:rPr>
+          <w:rStyle w:val="VerbatimChar"/>
+        </w:rPr>
+        <w:t xml:space="preserve">C:\</w:t>
+      </w:r>
+      <w:r>
+        <w:t xml:space="preserve"> </w:t>
+      </w:r>
+      <w:r>
+        <w:t xml:space="preserve">an und vergeben Sie</w:t>
+      </w:r>
+      <w:r>
+        <w:t xml:space="preserve"> </w:t>
+      </w:r>
+      <w:r>
+        <w:t xml:space="preserve">den Namen</w:t>
+      </w:r>
+      <w:r>
+        <w:t xml:space="preserve"> </w:t>
+      </w:r>
+      <w:r>
+        <w:rPr>
+          <w:rStyle w:val="VerbatimChar"/>
+        </w:rPr>
+        <w:t xml:space="preserve">prog1-uebungen</w:t>
       </w:r>
       <w:r>
         <w:t xml:space="preserve">.</w:t>
@@ -4318,25 +3222,34 @@
         </w:numPr>
       </w:pPr>
       <w:r>
-        <w:t xml:space="preserve">Wechseln Sie mit dem cd-Befehl in das Oberverzeichnis von einstieg/, also in</w:t>
-      </w:r>
-      <w:r>
-        <w:t xml:space="preserve"> </w:t>
-      </w:r>
-      <w:r>
-        <w:t xml:space="preserve">das Arbeitsverzeichnis (auf die Leerstelle zwischen cd und .. achten):</w:t>
-      </w:r>
-      <w:r>
-        <w:t xml:space="preserve"> </w:t>
-      </w:r>
-      <w:r>
-        <w:rPr>
-          <w:rStyle w:val="VerbatimChar"/>
-        </w:rPr>
-        <w:t xml:space="preserve">cd ..</w:t>
-      </w:r>
-      <w:r>
-        <w:t xml:space="preserve">.</w:t>
+        <w:t xml:space="preserve">Laden Sie das Archiv</w:t>
+      </w:r>
+      <w:r>
+        <w:t xml:space="preserve"> </w:t>
+      </w:r>
+      <w:r>
+        <w:rPr>
+          <w:rStyle w:val="VerbatimChar"/>
+        </w:rPr>
+        <w:t xml:space="preserve">Einstieg-zuhause.jar</w:t>
+      </w:r>
+      <w:r>
+        <w:t xml:space="preserve"> </w:t>
+      </w:r>
+      <w:r>
+        <w:t xml:space="preserve">unter dem Link</w:t>
+      </w:r>
+      <w:r>
+        <w:t xml:space="preserve"> </w:t>
+      </w:r>
+      <w:r>
+        <w:t xml:space="preserve">www-home.htwg-konstanz.de/~drachen/prog1/Einstieg-zuhause.jar herunter und</w:t>
+      </w:r>
+      <w:r>
+        <w:t xml:space="preserve"> </w:t>
+      </w:r>
+      <w:r>
+        <w:t xml:space="preserve">speichern Sie dieses in Ihrem Arbeitsverzeichnis.</w:t>
       </w:r>
     </w:p>
     <w:p>
@@ -4348,31 +3261,43 @@
         </w:numPr>
       </w:pPr>
       <w:r>
-        <w:t xml:space="preserve">Lassen Sie Ihr Programm laufen mit dem Befehl</w:t>
-      </w:r>
-      <w:r>
-        <w:t xml:space="preserve"> </w:t>
-      </w:r>
-      <w:r>
-        <w:rPr>
-          <w:rStyle w:val="VerbatimChar"/>
-        </w:rPr>
-        <w:t xml:space="preserve">java einstieg.Einstieg</w:t>
-      </w:r>
-      <w:r>
-        <w:t xml:space="preserve">. Das</w:t>
-      </w:r>
-      <w:r>
-        <w:t xml:space="preserve"> </w:t>
-      </w:r>
-      <w:r>
-        <w:t xml:space="preserve">Programm fordert Sie auf, Ihren Vornamen sowie die Anzahl Ihrer bisher</w:t>
-      </w:r>
-      <w:r>
-        <w:t xml:space="preserve"> </w:t>
-      </w:r>
-      <w:r>
-        <w:t xml:space="preserve">geschriebenen Java-Programme einzugeben, und gibt anschließend einen Text aus.</w:t>
+        <w:t xml:space="preserve">Entpacken Sie das Archiv, in dem Sie eine Konsole öffnen und mit</w:t>
+      </w:r>
+      <w:r>
+        <w:t xml:space="preserve"> </w:t>
+      </w:r>
+      <w:r>
+        <w:rPr>
+          <w:rStyle w:val="VerbatimChar"/>
+        </w:rPr>
+        <w:t xml:space="preserve">cd C:\prog1-uebungen</w:t>
+      </w:r>
+      <w:r>
+        <w:t xml:space="preserve"> </w:t>
+      </w:r>
+      <w:r>
+        <w:t xml:space="preserve">in Ihr Arbeitsverzeichnis wechseln. Führen Sie dann</w:t>
+      </w:r>
+      <w:r>
+        <w:t xml:space="preserve"> </w:t>
+      </w:r>
+      <w:r>
+        <w:t xml:space="preserve">den Konsolenbefehl</w:t>
+      </w:r>
+      <w:r>
+        <w:t xml:space="preserve"> </w:t>
+      </w:r>
+      <w:r>
+        <w:rPr>
+          <w:rStyle w:val="VerbatimChar"/>
+        </w:rPr>
+        <w:t xml:space="preserve">jar xf Einstieg-zuhause.jar</w:t>
+      </w:r>
+      <w:r>
+        <w:t xml:space="preserve"> </w:t>
+      </w:r>
+      <w:r>
+        <w:t xml:space="preserve">aus.</w:t>
       </w:r>
     </w:p>
     <w:p>
@@ -4384,37 +3309,19 @@
         </w:numPr>
       </w:pPr>
       <w:r>
-        <w:t xml:space="preserve">Prüfen Siemit dem Werkzeug checkstyle, ob Sie in Ihrem Programm Stilregeln</w:t>
-      </w:r>
-      <w:r>
-        <w:t xml:space="preserve"> </w:t>
-      </w:r>
-      <w:r>
-        <w:t xml:space="preserve">verletzt haben. Sie können checkstyle über das Automatisierungswerkzeug ant</w:t>
-      </w:r>
-      <w:r>
-        <w:t xml:space="preserve"> </w:t>
-      </w:r>
-      <w:r>
-        <w:t xml:space="preserve">aufrufen:</w:t>
-      </w:r>
-      <w:r>
-        <w:t xml:space="preserve"> </w:t>
-      </w:r>
-      <w:r>
-        <w:rPr>
-          <w:rStyle w:val="VerbatimChar"/>
-        </w:rPr>
-        <w:t xml:space="preserve">ant -Dpackage=einstieg style</w:t>
-      </w:r>
-      <w:r>
-        <w:t xml:space="preserve">. Bessern Sie nach, falls checkstyle</w:t>
-      </w:r>
-      <w:r>
-        <w:t xml:space="preserve"> </w:t>
-      </w:r>
-      <w:r>
-        <w:t xml:space="preserve">Stilverletzungen meldet und gehen Sie zurück zu Schritt 7.</w:t>
+        <w:t xml:space="preserve">Öffnen Sie die Datei build.xml in Notepad++ mit folgendem Befehl:</w:t>
+      </w:r>
+      <w:r>
+        <w:t xml:space="preserve"> </w:t>
+      </w:r>
+      <w:r>
+        <w:rPr>
+          <w:rStyle w:val="VerbatimChar"/>
+        </w:rPr>
+        <w:t xml:space="preserve">notepad++ build.xml</w:t>
+      </w:r>
+      <w:r>
+        <w:t xml:space="preserve">.</w:t>
       </w:r>
     </w:p>
     <w:p>
@@ -4422,6 +3329,1244 @@
         <w:pStyle w:val="Compact"/>
         <w:numPr>
           <w:numId w:val="1020"/>
+          <w:ilvl w:val="0"/>
+        </w:numPr>
+      </w:pPr>
+      <w:r>
+        <w:t xml:space="preserve">Passen Sie die Versionsnummer von Checkstyle an. Ändern Sie dafür in Zeile 13</w:t>
+      </w:r>
+      <w:r>
+        <w:t xml:space="preserve"> </w:t>
+      </w:r>
+      <w:r>
+        <w:t xml:space="preserve">die Version</w:t>
+      </w:r>
+      <w:r>
+        <w:t xml:space="preserve"> </w:t>
+      </w:r>
+      <w:r>
+        <w:rPr>
+          <w:rStyle w:val="VerbatimChar"/>
+        </w:rPr>
+        <w:t xml:space="preserve">8.30</w:t>
+      </w:r>
+      <w:r>
+        <w:t xml:space="preserve"> </w:t>
+      </w:r>
+      <w:r>
+        <w:t xml:space="preserve">zu</w:t>
+      </w:r>
+      <w:r>
+        <w:t xml:space="preserve"> </w:t>
+      </w:r>
+      <w:r>
+        <w:rPr>
+          <w:rStyle w:val="VerbatimChar"/>
+        </w:rPr>
+        <w:t xml:space="preserve">8.31</w:t>
+      </w:r>
+      <w:r>
+        <w:t xml:space="preserve">, wenn Sie diese Version verwenden.</w:t>
+      </w:r>
+    </w:p>
+    <w:p>
+      <w:pPr>
+        <w:pStyle w:val="Compact"/>
+        <w:numPr>
+          <w:numId w:val="1020"/>
+          <w:ilvl w:val="0"/>
+        </w:numPr>
+      </w:pPr>
+      <w:r>
+        <w:t xml:space="preserve">Wecheln Sie in der Konsole mit</w:t>
+      </w:r>
+      <w:r>
+        <w:t xml:space="preserve"> </w:t>
+      </w:r>
+      <w:r>
+        <w:rPr>
+          <w:rStyle w:val="VerbatimChar"/>
+        </w:rPr>
+        <w:t xml:space="preserve">cd einstieg</w:t>
+      </w:r>
+      <w:r>
+        <w:t xml:space="preserve"> </w:t>
+      </w:r>
+      <w:r>
+        <w:t xml:space="preserve">in den Ordner</w:t>
+      </w:r>
+      <w:r>
+        <w:t xml:space="preserve"> </w:t>
+      </w:r>
+      <w:r>
+        <w:rPr>
+          <w:rStyle w:val="VerbatimChar"/>
+        </w:rPr>
+        <w:t xml:space="preserve">einstieg</w:t>
+      </w:r>
+      <w:r>
+        <w:t xml:space="preserve">.</w:t>
+      </w:r>
+      <w:r>
+        <w:t xml:space="preserve"> </w:t>
+      </w:r>
+      <w:r>
+        <w:t xml:space="preserve">Starten Sie in der Konsole den Editor Notepad++, indem Sie den folgenden</w:t>
+      </w:r>
+      <w:r>
+        <w:t xml:space="preserve"> </w:t>
+      </w:r>
+      <w:r>
+        <w:t xml:space="preserve">Befehl eintippen</w:t>
+      </w:r>
+      <w:r>
+        <w:t xml:space="preserve"> </w:t>
+      </w:r>
+      <w:r>
+        <w:rPr>
+          <w:rStyle w:val="VerbatimChar"/>
+        </w:rPr>
+        <w:t xml:space="preserve">notepad++ Einstieg.java</w:t>
+      </w:r>
+      <w:r>
+        <w:t xml:space="preserve">. Geben Sie im Editor das folgende</w:t>
+      </w:r>
+      <w:r>
+        <w:t xml:space="preserve"> </w:t>
+      </w:r>
+      <w:r>
+        <w:t xml:space="preserve">Programm ein. Beenden Sie den Editor und speichern Sie dabei Ihr Programm.</w:t>
+      </w:r>
+    </w:p>
+    <w:p>
+      <w:pPr>
+        <w:pStyle w:val="SourceCode"/>
+      </w:pPr>
+      <w:r>
+        <w:rPr>
+          <w:rStyle w:val="CommentTok"/>
+        </w:rPr>
+        <w:t xml:space="preserve">//Einstieg.java</w:t>
+      </w:r>
+      <w:r>
+        <w:br w:type="textWrapping"/>
+      </w:r>
+      <w:r>
+        <w:rPr>
+          <w:rStyle w:val="KeywordTok"/>
+        </w:rPr>
+        <w:t xml:space="preserve">package</w:t>
+      </w:r>
+      <w:r>
+        <w:rPr>
+          <w:rStyle w:val="ImportTok"/>
+        </w:rPr>
+        <w:t xml:space="preserve"> einstieg;</w:t>
+      </w:r>
+      <w:r>
+        <w:br w:type="textWrapping"/>
+      </w:r>
+      <w:r>
+        <w:br w:type="textWrapping"/>
+      </w:r>
+      <w:r>
+        <w:rPr>
+          <w:rStyle w:val="KeywordTok"/>
+        </w:rPr>
+        <w:t xml:space="preserve">import</w:t>
+      </w:r>
+      <w:r>
+        <w:rPr>
+          <w:rStyle w:val="ImportTok"/>
+        </w:rPr>
+        <w:t xml:space="preserve"> java.util.Scanner;</w:t>
+      </w:r>
+      <w:r>
+        <w:br w:type="textWrapping"/>
+      </w:r>
+      <w:r>
+        <w:br w:type="textWrapping"/>
+      </w:r>
+      <w:r>
+        <w:rPr>
+          <w:rStyle w:val="CommentTok"/>
+        </w:rPr>
+        <w:t xml:space="preserve">/**</w:t>
+      </w:r>
+      <w:r>
+        <w:br w:type="textWrapping"/>
+      </w:r>
+      <w:r>
+        <w:rPr>
+          <w:rStyle w:val="NormalTok"/>
+        </w:rPr>
+        <w:t xml:space="preserve"> </w:t>
+      </w:r>
+      <w:r>
+        <w:rPr>
+          <w:rStyle w:val="CommentTok"/>
+        </w:rPr>
+        <w:t xml:space="preserve">*</w:t>
+      </w:r>
+      <w:r>
+        <w:rPr>
+          <w:rStyle w:val="NormalTok"/>
+        </w:rPr>
+        <w:t xml:space="preserve"> Einstieg ist ein kleinesJava</w:t>
+      </w:r>
+      <w:r>
+        <w:rPr>
+          <w:rStyle w:val="CommentTok"/>
+        </w:rPr>
+        <w:t xml:space="preserve">-</w:t>
+      </w:r>
+      <w:r>
+        <w:rPr>
+          <w:rStyle w:val="NormalTok"/>
+        </w:rPr>
+        <w:t xml:space="preserve">Programm</w:t>
+      </w:r>
+      <w:r>
+        <w:rPr>
+          <w:rStyle w:val="CommentTok"/>
+        </w:rPr>
+        <w:t xml:space="preserve">.</w:t>
+      </w:r>
+      <w:r>
+        <w:br w:type="textWrapping"/>
+      </w:r>
+      <w:r>
+        <w:rPr>
+          <w:rStyle w:val="NormalTok"/>
+        </w:rPr>
+        <w:t xml:space="preserve"> </w:t>
+      </w:r>
+      <w:r>
+        <w:rPr>
+          <w:rStyle w:val="CommentTok"/>
+        </w:rPr>
+        <w:t xml:space="preserve">*</w:t>
+      </w:r>
+      <w:r>
+        <w:rPr>
+          <w:rStyle w:val="NormalTok"/>
+        </w:rPr>
+        <w:t xml:space="preserve"> Es verwendet die Klassen Scanner und System aus der Java</w:t>
+      </w:r>
+      <w:r>
+        <w:rPr>
+          <w:rStyle w:val="CommentTok"/>
+        </w:rPr>
+        <w:t xml:space="preserve">-</w:t>
+      </w:r>
+      <w:r>
+        <w:rPr>
+          <w:rStyle w:val="NormalTok"/>
+        </w:rPr>
+        <w:t xml:space="preserve">Bibliothek</w:t>
+      </w:r>
+      <w:r>
+        <w:rPr>
+          <w:rStyle w:val="CommentTok"/>
+        </w:rPr>
+        <w:t xml:space="preserve">.</w:t>
+      </w:r>
+      <w:r>
+        <w:br w:type="textWrapping"/>
+      </w:r>
+      <w:r>
+        <w:rPr>
+          <w:rStyle w:val="NormalTok"/>
+        </w:rPr>
+        <w:t xml:space="preserve"> </w:t>
+      </w:r>
+      <w:r>
+        <w:rPr>
+          <w:rStyle w:val="CommentTok"/>
+        </w:rPr>
+        <w:t xml:space="preserve">*</w:t>
+      </w:r>
+      <w:r>
+        <w:rPr>
+          <w:rStyle w:val="NormalTok"/>
+        </w:rPr>
+        <w:t xml:space="preserve"> </w:t>
+      </w:r>
+      <w:r>
+        <w:rPr>
+          <w:rStyle w:val="AnnotationTok"/>
+        </w:rPr>
+        <w:t xml:space="preserve">@author </w:t>
+      </w:r>
+      <w:r>
+        <w:rPr>
+          <w:rStyle w:val="AlertTok"/>
+        </w:rPr>
+        <w:t xml:space="preserve">TODO</w:t>
+      </w:r>
+      <w:r>
+        <w:rPr>
+          <w:rStyle w:val="CommentTok"/>
+        </w:rPr>
+        <w:t xml:space="preserve">:</w:t>
+      </w:r>
+      <w:r>
+        <w:rPr>
+          <w:rStyle w:val="NormalTok"/>
+        </w:rPr>
+        <w:t xml:space="preserve"> Name eintragenund </w:t>
+      </w:r>
+      <w:r>
+        <w:rPr>
+          <w:rStyle w:val="AlertTok"/>
+        </w:rPr>
+        <w:t xml:space="preserve">TODO</w:t>
+      </w:r>
+      <w:r>
+        <w:rPr>
+          <w:rStyle w:val="NormalTok"/>
+        </w:rPr>
+        <w:t xml:space="preserve"> inklusive Doppelpunkt löschen</w:t>
+      </w:r>
+      <w:r>
+        <w:br w:type="textWrapping"/>
+      </w:r>
+      <w:r>
+        <w:rPr>
+          <w:rStyle w:val="NormalTok"/>
+        </w:rPr>
+        <w:t xml:space="preserve"> </w:t>
+      </w:r>
+      <w:r>
+        <w:rPr>
+          <w:rStyle w:val="CommentTok"/>
+        </w:rPr>
+        <w:t xml:space="preserve">*</w:t>
+      </w:r>
+      <w:r>
+        <w:rPr>
+          <w:rStyle w:val="NormalTok"/>
+        </w:rPr>
+        <w:t xml:space="preserve"> </w:t>
+      </w:r>
+      <w:r>
+        <w:rPr>
+          <w:rStyle w:val="AnnotationTok"/>
+        </w:rPr>
+        <w:t xml:space="preserve">@version </w:t>
+      </w:r>
+      <w:r>
+        <w:rPr>
+          <w:rStyle w:val="AlertTok"/>
+        </w:rPr>
+        <w:t xml:space="preserve">TODO</w:t>
+      </w:r>
+      <w:r>
+        <w:rPr>
+          <w:rStyle w:val="CommentTok"/>
+        </w:rPr>
+        <w:t xml:space="preserve">:</w:t>
+      </w:r>
+      <w:r>
+        <w:rPr>
+          <w:rStyle w:val="NormalTok"/>
+        </w:rPr>
+        <w:t xml:space="preserve"> Datum eintragenund </w:t>
+      </w:r>
+      <w:r>
+        <w:rPr>
+          <w:rStyle w:val="AlertTok"/>
+        </w:rPr>
+        <w:t xml:space="preserve">TODO</w:t>
+      </w:r>
+      <w:r>
+        <w:rPr>
+          <w:rStyle w:val="NormalTok"/>
+        </w:rPr>
+        <w:t xml:space="preserve"> inklusive Doppelpunkt löschen</w:t>
+      </w:r>
+      <w:r>
+        <w:br w:type="textWrapping"/>
+      </w:r>
+      <w:r>
+        <w:rPr>
+          <w:rStyle w:val="NormalTok"/>
+        </w:rPr>
+        <w:t xml:space="preserve"> </w:t>
+      </w:r>
+      <w:r>
+        <w:rPr>
+          <w:rStyle w:val="CommentTok"/>
+        </w:rPr>
+        <w:t xml:space="preserve">*/</w:t>
+      </w:r>
+      <w:r>
+        <w:br w:type="textWrapping"/>
+      </w:r>
+      <w:r>
+        <w:br w:type="textWrapping"/>
+      </w:r>
+      <w:r>
+        <w:rPr>
+          <w:rStyle w:val="KeywordTok"/>
+        </w:rPr>
+        <w:t xml:space="preserve">public</w:t>
+      </w:r>
+      <w:r>
+        <w:rPr>
+          <w:rStyle w:val="NormalTok"/>
+        </w:rPr>
+        <w:t xml:space="preserve"> </w:t>
+      </w:r>
+      <w:r>
+        <w:rPr>
+          <w:rStyle w:val="DataTypeTok"/>
+        </w:rPr>
+        <w:t xml:space="preserve">final</w:t>
+      </w:r>
+      <w:r>
+        <w:rPr>
+          <w:rStyle w:val="NormalTok"/>
+        </w:rPr>
+        <w:t xml:space="preserve"> </w:t>
+      </w:r>
+      <w:r>
+        <w:rPr>
+          <w:rStyle w:val="KeywordTok"/>
+        </w:rPr>
+        <w:t xml:space="preserve">class</w:t>
+      </w:r>
+      <w:r>
+        <w:rPr>
+          <w:rStyle w:val="NormalTok"/>
+        </w:rPr>
+        <w:t xml:space="preserve"> Einstieg {</w:t>
+      </w:r>
+      <w:r>
+        <w:br w:type="textWrapping"/>
+      </w:r>
+      <w:r>
+        <w:rPr>
+          <w:rStyle w:val="NormalTok"/>
+        </w:rPr>
+        <w:t xml:space="preserve">    </w:t>
+      </w:r>
+      <w:r>
+        <w:rPr>
+          <w:rStyle w:val="KeywordTok"/>
+        </w:rPr>
+        <w:t xml:space="preserve">private</w:t>
+      </w:r>
+      <w:r>
+        <w:rPr>
+          <w:rStyle w:val="NormalTok"/>
+        </w:rPr>
+        <w:t xml:space="preserve"> </w:t>
+      </w:r>
+      <w:r>
+        <w:rPr>
+          <w:rStyle w:val="FunctionTok"/>
+        </w:rPr>
+        <w:t xml:space="preserve">Einstieg</w:t>
+      </w:r>
+      <w:r>
+        <w:rPr>
+          <w:rStyle w:val="NormalTok"/>
+        </w:rPr>
+        <w:t xml:space="preserve">() { }</w:t>
+      </w:r>
+      <w:r>
+        <w:br w:type="textWrapping"/>
+      </w:r>
+      <w:r>
+        <w:br w:type="textWrapping"/>
+      </w:r>
+      <w:r>
+        <w:rPr>
+          <w:rStyle w:val="NormalTok"/>
+        </w:rPr>
+        <w:t xml:space="preserve">    </w:t>
+      </w:r>
+      <w:r>
+        <w:rPr>
+          <w:rStyle w:val="KeywordTok"/>
+        </w:rPr>
+        <w:t xml:space="preserve">private</w:t>
+      </w:r>
+      <w:r>
+        <w:rPr>
+          <w:rStyle w:val="NormalTok"/>
+        </w:rPr>
+        <w:t xml:space="preserve"> </w:t>
+      </w:r>
+      <w:r>
+        <w:rPr>
+          <w:rStyle w:val="DataTypeTok"/>
+        </w:rPr>
+        <w:t xml:space="preserve">static</w:t>
+      </w:r>
+      <w:r>
+        <w:rPr>
+          <w:rStyle w:val="NormalTok"/>
+        </w:rPr>
+        <w:t xml:space="preserve"> </w:t>
+      </w:r>
+      <w:r>
+        <w:rPr>
+          <w:rStyle w:val="DataTypeTok"/>
+        </w:rPr>
+        <w:t xml:space="preserve">final</w:t>
+      </w:r>
+      <w:r>
+        <w:rPr>
+          <w:rStyle w:val="NormalTok"/>
+        </w:rPr>
+        <w:t xml:space="preserve"> </w:t>
+      </w:r>
+      <w:r>
+        <w:rPr>
+          <w:rStyle w:val="BuiltInTok"/>
+        </w:rPr>
+        <w:t xml:space="preserve">Scanner</w:t>
+      </w:r>
+      <w:r>
+        <w:rPr>
+          <w:rStyle w:val="NormalTok"/>
+        </w:rPr>
+        <w:t xml:space="preserve"> EINGABE = </w:t>
+      </w:r>
+      <w:r>
+        <w:rPr>
+          <w:rStyle w:val="KeywordTok"/>
+        </w:rPr>
+        <w:t xml:space="preserve">new</w:t>
+      </w:r>
+      <w:r>
+        <w:rPr>
+          <w:rStyle w:val="NormalTok"/>
+        </w:rPr>
+        <w:t xml:space="preserve"> </w:t>
+      </w:r>
+      <w:r>
+        <w:rPr>
+          <w:rStyle w:val="BuiltInTok"/>
+        </w:rPr>
+        <w:t xml:space="preserve">Scanner</w:t>
+      </w:r>
+      <w:r>
+        <w:rPr>
+          <w:rStyle w:val="NormalTok"/>
+        </w:rPr>
+        <w:t xml:space="preserve">(</w:t>
+      </w:r>
+      <w:r>
+        <w:rPr>
+          <w:rStyle w:val="BuiltInTok"/>
+        </w:rPr>
+        <w:t xml:space="preserve">System</w:t>
+      </w:r>
+      <w:r>
+        <w:rPr>
+          <w:rStyle w:val="NormalTok"/>
+        </w:rPr>
+        <w:t xml:space="preserve">.</w:t>
+      </w:r>
+      <w:r>
+        <w:rPr>
+          <w:rStyle w:val="FunctionTok"/>
+        </w:rPr>
+        <w:t xml:space="preserve">in</w:t>
+      </w:r>
+      <w:r>
+        <w:rPr>
+          <w:rStyle w:val="NormalTok"/>
+        </w:rPr>
+        <w:t xml:space="preserve">);</w:t>
+      </w:r>
+      <w:r>
+        <w:br w:type="textWrapping"/>
+      </w:r>
+      <w:r>
+        <w:br w:type="textWrapping"/>
+      </w:r>
+      <w:r>
+        <w:rPr>
+          <w:rStyle w:val="NormalTok"/>
+        </w:rPr>
+        <w:t xml:space="preserve">    </w:t>
+      </w:r>
+      <w:r>
+        <w:rPr>
+          <w:rStyle w:val="CommentTok"/>
+        </w:rPr>
+        <w:t xml:space="preserve">/**</w:t>
+      </w:r>
+      <w:r>
+        <w:br w:type="textWrapping"/>
+      </w:r>
+      <w:r>
+        <w:rPr>
+          <w:rStyle w:val="NormalTok"/>
+        </w:rPr>
+        <w:t xml:space="preserve">     </w:t>
+      </w:r>
+      <w:r>
+        <w:rPr>
+          <w:rStyle w:val="CommentTok"/>
+        </w:rPr>
+        <w:t xml:space="preserve">*</w:t>
+      </w:r>
+      <w:r>
+        <w:rPr>
+          <w:rStyle w:val="NormalTok"/>
+        </w:rPr>
+        <w:t xml:space="preserve"> Die Klassenmethodemain ist der Startpunkt des Programms</w:t>
+      </w:r>
+      <w:r>
+        <w:rPr>
+          <w:rStyle w:val="CommentTok"/>
+        </w:rPr>
+        <w:t xml:space="preserve">.</w:t>
+      </w:r>
+      <w:r>
+        <w:br w:type="textWrapping"/>
+      </w:r>
+      <w:r>
+        <w:rPr>
+          <w:rStyle w:val="NormalTok"/>
+        </w:rPr>
+        <w:t xml:space="preserve">     </w:t>
+      </w:r>
+      <w:r>
+        <w:rPr>
+          <w:rStyle w:val="CommentTok"/>
+        </w:rPr>
+        <w:t xml:space="preserve">*</w:t>
+      </w:r>
+      <w:r>
+        <w:rPr>
+          <w:rStyle w:val="NormalTok"/>
+        </w:rPr>
+        <w:t xml:space="preserve"> main verwendet die Methoden print und printf zum Ausgeben von Text</w:t>
+      </w:r>
+      <w:r>
+        <w:br w:type="textWrapping"/>
+      </w:r>
+      <w:r>
+        <w:rPr>
+          <w:rStyle w:val="NormalTok"/>
+        </w:rPr>
+        <w:t xml:space="preserve">     </w:t>
+      </w:r>
+      <w:r>
+        <w:rPr>
+          <w:rStyle w:val="CommentTok"/>
+        </w:rPr>
+        <w:t xml:space="preserve">*</w:t>
+      </w:r>
+      <w:r>
+        <w:rPr>
+          <w:rStyle w:val="NormalTok"/>
+        </w:rPr>
+        <w:t xml:space="preserve"> sowie die Methodennext und nextInt zum Einlesen von Text</w:t>
+      </w:r>
+      <w:r>
+        <w:br w:type="textWrapping"/>
+      </w:r>
+      <w:r>
+        <w:rPr>
+          <w:rStyle w:val="NormalTok"/>
+        </w:rPr>
+        <w:t xml:space="preserve">     </w:t>
+      </w:r>
+      <w:r>
+        <w:rPr>
+          <w:rStyle w:val="CommentTok"/>
+        </w:rPr>
+        <w:t xml:space="preserve">*</w:t>
+      </w:r>
+      <w:r>
+        <w:rPr>
+          <w:rStyle w:val="NormalTok"/>
+        </w:rPr>
+        <w:t xml:space="preserve"> und einer ganzen Zahl</w:t>
+      </w:r>
+      <w:r>
+        <w:rPr>
+          <w:rStyle w:val="CommentTok"/>
+        </w:rPr>
+        <w:t xml:space="preserve">.</w:t>
+      </w:r>
+      <w:r>
+        <w:br w:type="textWrapping"/>
+      </w:r>
+      <w:r>
+        <w:rPr>
+          <w:rStyle w:val="NormalTok"/>
+        </w:rPr>
+        <w:t xml:space="preserve">     </w:t>
+      </w:r>
+      <w:r>
+        <w:rPr>
+          <w:rStyle w:val="CommentTok"/>
+        </w:rPr>
+        <w:t xml:space="preserve">*</w:t>
+      </w:r>
+      <w:r>
+        <w:rPr>
+          <w:rStyle w:val="NormalTok"/>
+        </w:rPr>
+        <w:t xml:space="preserve"> </w:t>
+      </w:r>
+      <w:r>
+        <w:rPr>
+          <w:rStyle w:val="AnnotationTok"/>
+        </w:rPr>
+        <w:t xml:space="preserve">@param args </w:t>
+      </w:r>
+      <w:r>
+        <w:rPr>
+          <w:rStyle w:val="NormalTok"/>
+        </w:rPr>
+        <w:t xml:space="preserve">wird nicht verwendet</w:t>
+      </w:r>
+      <w:r>
+        <w:br w:type="textWrapping"/>
+      </w:r>
+      <w:r>
+        <w:rPr>
+          <w:rStyle w:val="NormalTok"/>
+        </w:rPr>
+        <w:t xml:space="preserve">     </w:t>
+      </w:r>
+      <w:r>
+        <w:rPr>
+          <w:rStyle w:val="CommentTok"/>
+        </w:rPr>
+        <w:t xml:space="preserve">*/</w:t>
+      </w:r>
+      <w:r>
+        <w:br w:type="textWrapping"/>
+      </w:r>
+      <w:r>
+        <w:br w:type="textWrapping"/>
+      </w:r>
+      <w:r>
+        <w:rPr>
+          <w:rStyle w:val="NormalTok"/>
+        </w:rPr>
+        <w:t xml:space="preserve">    </w:t>
+      </w:r>
+      <w:r>
+        <w:rPr>
+          <w:rStyle w:val="KeywordTok"/>
+        </w:rPr>
+        <w:t xml:space="preserve">public</w:t>
+      </w:r>
+      <w:r>
+        <w:rPr>
+          <w:rStyle w:val="NormalTok"/>
+        </w:rPr>
+        <w:t xml:space="preserve"> </w:t>
+      </w:r>
+      <w:r>
+        <w:rPr>
+          <w:rStyle w:val="DataTypeTok"/>
+        </w:rPr>
+        <w:t xml:space="preserve">static</w:t>
+      </w:r>
+      <w:r>
+        <w:rPr>
+          <w:rStyle w:val="NormalTok"/>
+        </w:rPr>
+        <w:t xml:space="preserve"> </w:t>
+      </w:r>
+      <w:r>
+        <w:rPr>
+          <w:rStyle w:val="DataTypeTok"/>
+        </w:rPr>
+        <w:t xml:space="preserve">void</w:t>
+      </w:r>
+      <w:r>
+        <w:rPr>
+          <w:rStyle w:val="NormalTok"/>
+        </w:rPr>
+        <w:t xml:space="preserve"> </w:t>
+      </w:r>
+      <w:r>
+        <w:rPr>
+          <w:rStyle w:val="FunctionTok"/>
+        </w:rPr>
+        <w:t xml:space="preserve">main</w:t>
+      </w:r>
+      <w:r>
+        <w:rPr>
+          <w:rStyle w:val="NormalTok"/>
+        </w:rPr>
+        <w:t xml:space="preserve">(</w:t>
+      </w:r>
+      <w:r>
+        <w:rPr>
+          <w:rStyle w:val="BuiltInTok"/>
+        </w:rPr>
+        <w:t xml:space="preserve">String</w:t>
+      </w:r>
+      <w:r>
+        <w:rPr>
+          <w:rStyle w:val="NormalTok"/>
+        </w:rPr>
+        <w:t xml:space="preserve">[] args) {</w:t>
+      </w:r>
+      <w:r>
+        <w:br w:type="textWrapping"/>
+      </w:r>
+      <w:r>
+        <w:rPr>
+          <w:rStyle w:val="NormalTok"/>
+        </w:rPr>
+        <w:t xml:space="preserve">        </w:t>
+      </w:r>
+      <w:r>
+        <w:rPr>
+          <w:rStyle w:val="BuiltInTok"/>
+        </w:rPr>
+        <w:t xml:space="preserve">System</w:t>
+      </w:r>
+      <w:r>
+        <w:rPr>
+          <w:rStyle w:val="NormalTok"/>
+        </w:rPr>
+        <w:t xml:space="preserve">.</w:t>
+      </w:r>
+      <w:r>
+        <w:rPr>
+          <w:rStyle w:val="FunctionTok"/>
+        </w:rPr>
+        <w:t xml:space="preserve">out</w:t>
+      </w:r>
+      <w:r>
+        <w:rPr>
+          <w:rStyle w:val="NormalTok"/>
+        </w:rPr>
+        <w:t xml:space="preserve">.</w:t>
+      </w:r>
+      <w:r>
+        <w:rPr>
+          <w:rStyle w:val="FunctionTok"/>
+        </w:rPr>
+        <w:t xml:space="preserve">print</w:t>
+      </w:r>
+      <w:r>
+        <w:rPr>
+          <w:rStyle w:val="NormalTok"/>
+        </w:rPr>
+        <w:t xml:space="preserve">(</w:t>
+      </w:r>
+      <w:r>
+        <w:rPr>
+          <w:rStyle w:val="StringTok"/>
+        </w:rPr>
+        <w:t xml:space="preserve">"Vorname:"</w:t>
+      </w:r>
+      <w:r>
+        <w:rPr>
+          <w:rStyle w:val="NormalTok"/>
+        </w:rPr>
+        <w:t xml:space="preserve">);</w:t>
+      </w:r>
+      <w:r>
+        <w:br w:type="textWrapping"/>
+      </w:r>
+      <w:r>
+        <w:rPr>
+          <w:rStyle w:val="NormalTok"/>
+        </w:rPr>
+        <w:t xml:space="preserve">        </w:t>
+      </w:r>
+      <w:r>
+        <w:rPr>
+          <w:rStyle w:val="BuiltInTok"/>
+        </w:rPr>
+        <w:t xml:space="preserve">String</w:t>
+      </w:r>
+      <w:r>
+        <w:rPr>
+          <w:rStyle w:val="NormalTok"/>
+        </w:rPr>
+        <w:t xml:space="preserve"> vorname = EINGABE.</w:t>
+      </w:r>
+      <w:r>
+        <w:rPr>
+          <w:rStyle w:val="FunctionTok"/>
+        </w:rPr>
+        <w:t xml:space="preserve">next</w:t>
+      </w:r>
+      <w:r>
+        <w:rPr>
+          <w:rStyle w:val="NormalTok"/>
+        </w:rPr>
+        <w:t xml:space="preserve">();</w:t>
+      </w:r>
+      <w:r>
+        <w:br w:type="textWrapping"/>
+      </w:r>
+      <w:r>
+        <w:rPr>
+          <w:rStyle w:val="NormalTok"/>
+        </w:rPr>
+        <w:t xml:space="preserve">  </w:t>
+      </w:r>
+      <w:r>
+        <w:br w:type="textWrapping"/>
+      </w:r>
+      <w:r>
+        <w:rPr>
+          <w:rStyle w:val="NormalTok"/>
+        </w:rPr>
+        <w:t xml:space="preserve">        </w:t>
+      </w:r>
+      <w:r>
+        <w:rPr>
+          <w:rStyle w:val="BuiltInTok"/>
+        </w:rPr>
+        <w:t xml:space="preserve">System</w:t>
+      </w:r>
+      <w:r>
+        <w:rPr>
+          <w:rStyle w:val="NormalTok"/>
+        </w:rPr>
+        <w:t xml:space="preserve">.</w:t>
+      </w:r>
+      <w:r>
+        <w:rPr>
+          <w:rStyle w:val="FunctionTok"/>
+        </w:rPr>
+        <w:t xml:space="preserve">out</w:t>
+      </w:r>
+      <w:r>
+        <w:rPr>
+          <w:rStyle w:val="NormalTok"/>
+        </w:rPr>
+        <w:t xml:space="preserve">.</w:t>
+      </w:r>
+      <w:r>
+        <w:rPr>
+          <w:rStyle w:val="FunctionTok"/>
+        </w:rPr>
+        <w:t xml:space="preserve">print</w:t>
+      </w:r>
+      <w:r>
+        <w:rPr>
+          <w:rStyle w:val="NormalTok"/>
+        </w:rPr>
+        <w:t xml:space="preserve">(</w:t>
+      </w:r>
+      <w:r>
+        <w:rPr>
+          <w:rStyle w:val="StringTok"/>
+        </w:rPr>
+        <w:t xml:space="preserve">"Anzahl bisher geschriebener Java-Programme: "</w:t>
+      </w:r>
+      <w:r>
+        <w:rPr>
+          <w:rStyle w:val="NormalTok"/>
+        </w:rPr>
+        <w:t xml:space="preserve">);</w:t>
+      </w:r>
+      <w:r>
+        <w:br w:type="textWrapping"/>
+      </w:r>
+      <w:r>
+        <w:rPr>
+          <w:rStyle w:val="NormalTok"/>
+        </w:rPr>
+        <w:t xml:space="preserve">        </w:t>
+      </w:r>
+      <w:r>
+        <w:rPr>
+          <w:rStyle w:val="DataTypeTok"/>
+        </w:rPr>
+        <w:t xml:space="preserve">int</w:t>
+      </w:r>
+      <w:r>
+        <w:rPr>
+          <w:rStyle w:val="NormalTok"/>
+        </w:rPr>
+        <w:t xml:space="preserve"> anzahl = EINGABE.</w:t>
+      </w:r>
+      <w:r>
+        <w:rPr>
+          <w:rStyle w:val="FunctionTok"/>
+        </w:rPr>
+        <w:t xml:space="preserve">nextInt</w:t>
+      </w:r>
+      <w:r>
+        <w:rPr>
+          <w:rStyle w:val="NormalTok"/>
+        </w:rPr>
+        <w:t xml:space="preserve">();</w:t>
+      </w:r>
+      <w:r>
+        <w:br w:type="textWrapping"/>
+      </w:r>
+      <w:r>
+        <w:br w:type="textWrapping"/>
+      </w:r>
+      <w:r>
+        <w:rPr>
+          <w:rStyle w:val="NormalTok"/>
+        </w:rPr>
+        <w:t xml:space="preserve">        </w:t>
+      </w:r>
+      <w:r>
+        <w:rPr>
+          <w:rStyle w:val="BuiltInTok"/>
+        </w:rPr>
+        <w:t xml:space="preserve">System</w:t>
+      </w:r>
+      <w:r>
+        <w:rPr>
+          <w:rStyle w:val="NormalTok"/>
+        </w:rPr>
+        <w:t xml:space="preserve">.</w:t>
+      </w:r>
+      <w:r>
+        <w:rPr>
+          <w:rStyle w:val="FunctionTok"/>
+        </w:rPr>
+        <w:t xml:space="preserve">out.printf</w:t>
+      </w:r>
+      <w:r>
+        <w:rPr>
+          <w:rStyle w:val="NormalTok"/>
+        </w:rPr>
+        <w:t xml:space="preserve">(</w:t>
+      </w:r>
+      <w:r>
+        <w:rPr>
+          <w:rStyle w:val="StringTok"/>
+        </w:rPr>
+        <w:t xml:space="preserve">"</w:t>
+      </w:r>
+      <w:r>
+        <w:rPr>
+          <w:rStyle w:val="SpecialCharTok"/>
+        </w:rPr>
+        <w:t xml:space="preserve">%s</w:t>
+      </w:r>
+      <w:r>
+        <w:rPr>
+          <w:rStyle w:val="StringTok"/>
+        </w:rPr>
+        <w:t xml:space="preserve">s </w:t>
+      </w:r>
+      <w:r>
+        <w:rPr>
+          <w:rStyle w:val="SpecialCharTok"/>
+        </w:rPr>
+        <w:t xml:space="preserve">%d</w:t>
+      </w:r>
+      <w:r>
+        <w:rPr>
+          <w:rStyle w:val="StringTok"/>
+        </w:rPr>
+        <w:t xml:space="preserve">. Java-Programm funktioniert!</w:t>
+      </w:r>
+      <w:r>
+        <w:rPr>
+          <w:rStyle w:val="SpecialCharTok"/>
+        </w:rPr>
+        <w:t xml:space="preserve">%n</w:t>
+      </w:r>
+      <w:r>
+        <w:rPr>
+          <w:rStyle w:val="StringTok"/>
+        </w:rPr>
+        <w:t xml:space="preserve">"</w:t>
+      </w:r>
+      <w:r>
+        <w:rPr>
+          <w:rStyle w:val="NormalTok"/>
+        </w:rPr>
+        <w:t xml:space="preserve">,</w:t>
+      </w:r>
+      <w:r>
+        <w:br w:type="textWrapping"/>
+      </w:r>
+      <w:r>
+        <w:rPr>
+          <w:rStyle w:val="NormalTok"/>
+        </w:rPr>
+        <w:t xml:space="preserve">            vorname, anzahl + </w:t>
+      </w:r>
+      <w:r>
+        <w:rPr>
+          <w:rStyle w:val="DecValTok"/>
+        </w:rPr>
+        <w:t xml:space="preserve">1</w:t>
+      </w:r>
+      <w:r>
+        <w:rPr>
+          <w:rStyle w:val="NormalTok"/>
+        </w:rPr>
+        <w:t xml:space="preserve">);</w:t>
+      </w:r>
+      <w:r>
+        <w:br w:type="textWrapping"/>
+      </w:r>
+      <w:r>
+        <w:rPr>
+          <w:rStyle w:val="NormalTok"/>
+        </w:rPr>
+        <w:t xml:space="preserve">    }</w:t>
+      </w:r>
+      <w:r>
+        <w:br w:type="textWrapping"/>
+      </w:r>
+      <w:r>
+        <w:rPr>
+          <w:rStyle w:val="NormalTok"/>
+        </w:rPr>
+        <w:t xml:space="preserve">}</w:t>
+      </w:r>
+    </w:p>
+    <w:p>
+      <w:pPr>
+        <w:pStyle w:val="Compact"/>
+        <w:numPr>
+          <w:numId w:val="1021"/>
+          <w:ilvl w:val="0"/>
+        </w:numPr>
+      </w:pPr>
+      <w:r>
+        <w:t xml:space="preserve">Übersetzen Sie Ihr Programm im Terminal mit dem Befehl</w:t>
+      </w:r>
+      <w:r>
+        <w:t xml:space="preserve"> </w:t>
+      </w:r>
+      <w:r>
+        <w:rPr>
+          <w:rStyle w:val="VerbatimChar"/>
+        </w:rPr>
+        <w:t xml:space="preserve">javac Einstieg.java</w:t>
+      </w:r>
+      <w:r>
+        <w:t xml:space="preserve">.</w:t>
+      </w:r>
+    </w:p>
+    <w:p>
+      <w:pPr>
+        <w:pStyle w:val="Compact"/>
+        <w:numPr>
+          <w:numId w:val="1021"/>
+          <w:ilvl w:val="0"/>
+        </w:numPr>
+      </w:pPr>
+      <w:r>
+        <w:t xml:space="preserve">Wechseln Sie mit dem cd-Befehl in das Oberverzeichnis von einstieg/, also in</w:t>
+      </w:r>
+      <w:r>
+        <w:t xml:space="preserve"> </w:t>
+      </w:r>
+      <w:r>
+        <w:t xml:space="preserve">das Arbeitsverzeichnis (auf die Leerstelle zwischen cd und .. achten):</w:t>
+      </w:r>
+      <w:r>
+        <w:t xml:space="preserve"> </w:t>
+      </w:r>
+      <w:r>
+        <w:rPr>
+          <w:rStyle w:val="VerbatimChar"/>
+        </w:rPr>
+        <w:t xml:space="preserve">cd ..</w:t>
+      </w:r>
+      <w:r>
+        <w:t xml:space="preserve">.</w:t>
+      </w:r>
+    </w:p>
+    <w:p>
+      <w:pPr>
+        <w:pStyle w:val="Compact"/>
+        <w:numPr>
+          <w:numId w:val="1021"/>
+          <w:ilvl w:val="0"/>
+        </w:numPr>
+      </w:pPr>
+      <w:r>
+        <w:t xml:space="preserve">Lassen Sie Ihr Programm laufen mit dem Befehl</w:t>
+      </w:r>
+      <w:r>
+        <w:t xml:space="preserve"> </w:t>
+      </w:r>
+      <w:r>
+        <w:rPr>
+          <w:rStyle w:val="VerbatimChar"/>
+        </w:rPr>
+        <w:t xml:space="preserve">java einstieg.Einstieg</w:t>
+      </w:r>
+      <w:r>
+        <w:t xml:space="preserve">. Das</w:t>
+      </w:r>
+      <w:r>
+        <w:t xml:space="preserve"> </w:t>
+      </w:r>
+      <w:r>
+        <w:t xml:space="preserve">Programm fordert Sie auf, Ihren Vornamen sowie die Anzahl Ihrer bisher</w:t>
+      </w:r>
+      <w:r>
+        <w:t xml:space="preserve"> </w:t>
+      </w:r>
+      <w:r>
+        <w:t xml:space="preserve">geschriebenen Java-Programme einzugeben, und gibt anschließend einen Text aus.</w:t>
+      </w:r>
+    </w:p>
+    <w:p>
+      <w:pPr>
+        <w:pStyle w:val="Compact"/>
+        <w:numPr>
+          <w:numId w:val="1021"/>
+          <w:ilvl w:val="0"/>
+        </w:numPr>
+      </w:pPr>
+      <w:r>
+        <w:t xml:space="preserve">Prüfen Siemit dem Werkzeug checkstyle, ob Sie in Ihrem Programm Stilregeln</w:t>
+      </w:r>
+      <w:r>
+        <w:t xml:space="preserve"> </w:t>
+      </w:r>
+      <w:r>
+        <w:t xml:space="preserve">verletzt haben. Sie können checkstyle über das Automatisierungswerkzeug ant</w:t>
+      </w:r>
+      <w:r>
+        <w:t xml:space="preserve"> </w:t>
+      </w:r>
+      <w:r>
+        <w:t xml:space="preserve">aufrufen:</w:t>
+      </w:r>
+      <w:r>
+        <w:t xml:space="preserve"> </w:t>
+      </w:r>
+      <w:r>
+        <w:rPr>
+          <w:rStyle w:val="VerbatimChar"/>
+        </w:rPr>
+        <w:t xml:space="preserve">ant -Dpackage=einstieg style</w:t>
+      </w:r>
+      <w:r>
+        <w:t xml:space="preserve">. Bessern Sie nach, falls checkstyle</w:t>
+      </w:r>
+      <w:r>
+        <w:t xml:space="preserve"> </w:t>
+      </w:r>
+      <w:r>
+        <w:t xml:space="preserve">Stilverletzungen meldet und gehen Sie zurück zu Schritt 7.</w:t>
+      </w:r>
+    </w:p>
+    <w:p>
+      <w:pPr>
+        <w:pStyle w:val="Compact"/>
+        <w:numPr>
+          <w:numId w:val="1021"/>
           <w:ilvl w:val="0"/>
         </w:numPr>
       </w:pPr>
@@ -6008,6 +6153,36 @@
     </w:lvlOverride>
   </w:num>
   <w:num w:numId="1017">
+    <w:abstractNumId w:val="99415"/>
+    <w:lvlOverride w:ilvl="0">
+      <w:startOverride w:val="5"/>
+    </w:lvlOverride>
+    <w:lvlOverride w:ilvl="1">
+      <w:startOverride w:val="5"/>
+    </w:lvlOverride>
+    <w:lvlOverride w:ilvl="2">
+      <w:startOverride w:val="5"/>
+    </w:lvlOverride>
+    <w:lvlOverride w:ilvl="3">
+      <w:startOverride w:val="5"/>
+    </w:lvlOverride>
+    <w:lvlOverride w:ilvl="4">
+      <w:startOverride w:val="5"/>
+    </w:lvlOverride>
+    <w:lvlOverride w:ilvl="5">
+      <w:startOverride w:val="5"/>
+    </w:lvlOverride>
+    <w:lvlOverride w:ilvl="6">
+      <w:startOverride w:val="5"/>
+    </w:lvlOverride>
+    <w:lvlOverride w:ilvl="7">
+      <w:startOverride w:val="5"/>
+    </w:lvlOverride>
+    <w:lvlOverride w:ilvl="8">
+      <w:startOverride w:val="5"/>
+    </w:lvlOverride>
+  </w:num>
+  <w:num w:numId="1018">
     <w:abstractNumId w:val="99411"/>
     <w:lvlOverride w:ilvl="0">
       <w:startOverride w:val="1"/>
@@ -6037,7 +6212,7 @@
       <w:startOverride w:val="1"/>
     </w:lvlOverride>
   </w:num>
-  <w:num w:numId="1018">
+  <w:num w:numId="1019">
     <w:abstractNumId w:val="99413"/>
     <w:lvlOverride w:ilvl="0">
       <w:startOverride w:val="3"/>
@@ -6067,7 +6242,7 @@
       <w:startOverride w:val="3"/>
     </w:lvlOverride>
   </w:num>
-  <w:num w:numId="1019">
+  <w:num w:numId="1020">
     <w:abstractNumId w:val="99411"/>
     <w:lvlOverride w:ilvl="0">
       <w:startOverride w:val="1"/>
@@ -6097,7 +6272,7 @@
       <w:startOverride w:val="1"/>
     </w:lvlOverride>
   </w:num>
-  <w:num w:numId="1020">
+  <w:num w:numId="1021">
     <w:abstractNumId w:val="99417"/>
     <w:lvlOverride w:ilvl="0">
       <w:startOverride w:val="7"/>
